--- a/Item 6/My-Project-Bugs.docx
+++ b/Item 6/My-Project-Bugs.docx
@@ -293,8 +293,14 @@
             <w:pPr>
               <w:pStyle w:val="Notes"/>
               <w:cnfStyle w:val="000000000000" w:firstRow="0" w:lastRow="0" w:firstColumn="0" w:lastColumn="0" w:oddVBand="0" w:evenVBand="0" w:oddHBand="0" w:evenHBand="0" w:firstRowFirstColumn="0" w:firstRowLastColumn="0" w:lastRowFirstColumn="0" w:lastRowLastColumn="0"/>
+              <w:rPr>
+                <w:highlight w:val="yellow"/>
+              </w:rPr>
             </w:pPr>
             <w:r>
+              <w:rPr>
+                <w:highlight w:val="yellow"/>
+              </w:rPr>
               <w:t>Write the identification of your testing team.</w:t>
             </w:r>
           </w:p>
@@ -341,8 +347,14 @@
             <w:pPr>
               <w:pStyle w:val="Notes"/>
               <w:cnfStyle w:val="000000100000" w:firstRow="0" w:lastRow="0" w:firstColumn="0" w:lastColumn="0" w:oddVBand="0" w:evenVBand="0" w:oddHBand="1" w:evenHBand="0" w:firstRowFirstColumn="0" w:firstRowLastColumn="0" w:lastRowFirstColumn="0" w:lastRowLastColumn="0"/>
+              <w:rPr>
+                <w:highlight w:val="yellow"/>
+              </w:rPr>
             </w:pPr>
             <w:r>
+              <w:rPr>
+                <w:highlight w:val="yellow"/>
+              </w:rPr>
               <w:t>List the members of your testing team.</w:t>
             </w:r>
           </w:p>
@@ -416,8 +428,14 @@
             <w:pPr>
               <w:pStyle w:val="Notes"/>
               <w:cnfStyle w:val="000000100000" w:firstRow="0" w:lastRow="0" w:firstColumn="0" w:lastColumn="0" w:oddVBand="0" w:evenVBand="0" w:oddHBand="1" w:evenHBand="0" w:firstRowFirstColumn="0" w:firstRowLastColumn="0" w:lastRowFirstColumn="0" w:lastRowLastColumn="0"/>
+              <w:rPr>
+                <w:highlight w:val="yellow"/>
+              </w:rPr>
             </w:pPr>
             <w:r>
+              <w:rPr>
+                <w:highlight w:val="yellow"/>
+              </w:rPr>
               <w:t>List the people who have designed the tests.</w:t>
             </w:r>
           </w:p>
@@ -466,8 +484,14 @@
             <w:pPr>
               <w:pStyle w:val="Notes"/>
               <w:cnfStyle w:val="000000000000" w:firstRow="0" w:lastRow="0" w:firstColumn="0" w:lastColumn="0" w:oddVBand="0" w:evenVBand="0" w:oddHBand="0" w:evenHBand="0" w:firstRowFirstColumn="0" w:firstRowLastColumn="0" w:lastRowFirstColumn="0" w:lastRowLastColumn="0"/>
+              <w:rPr>
+                <w:highlight w:val="yellow"/>
+              </w:rPr>
             </w:pPr>
             <w:r>
+              <w:rPr>
+                <w:highlight w:val="yellow"/>
+              </w:rPr>
               <w:t xml:space="preserve">List the people who have conducted the tests. </w:t>
             </w:r>
           </w:p>
@@ -514,10 +538,18 @@
             <w:pPr>
               <w:pStyle w:val="Notes"/>
               <w:cnfStyle w:val="000000100000" w:firstRow="0" w:lastRow="0" w:firstColumn="0" w:lastColumn="0" w:oddVBand="0" w:evenVBand="0" w:oddHBand="1" w:evenHBand="0" w:firstRowFirstColumn="0" w:firstRowLastColumn="0" w:lastRowFirstColumn="0" w:lastRowLastColumn="0"/>
+              <w:rPr>
+                <w:highlight w:val="yellow"/>
+              </w:rPr>
             </w:pPr>
             <w:r>
+              <w:rPr>
+                <w:highlight w:val="yellow"/>
+              </w:rPr>
               <w:t>Add notes if necessary.</w:t>
             </w:r>
+            <w:bookmarkStart w:id="0" w:name="_GoBack"/>
+            <w:bookmarkEnd w:id="0"/>
           </w:p>
         </w:tc>
       </w:tr>
@@ -526,8 +558,6 @@
       <w:pPr>
         <w:pStyle w:val="Notes"/>
       </w:pPr>
-      <w:bookmarkStart w:id="0" w:name="_GoBack"/>
-      <w:bookmarkEnd w:id="0"/>
     </w:p>
     <w:tbl>
       <w:tblPr>
@@ -4364,7 +4394,7 @@
 </file>
 
 <file path=customXml/itemProps1.xml><?xml version="1.0" encoding="utf-8"?>
-<ds:datastoreItem xmlns:ds="http://schemas.openxmlformats.org/officeDocument/2006/customXml" ds:itemID="{89F0BCF2-115C-4834-ACA6-9121753A827B}">
+<ds:datastoreItem xmlns:ds="http://schemas.openxmlformats.org/officeDocument/2006/customXml" ds:itemID="{203FAF2C-D5DF-4833-A552-62D1B882B98E}">
   <ds:schemaRefs>
     <ds:schemaRef ds:uri="http://schemas.openxmlformats.org/officeDocument/2006/bibliography"/>
   </ds:schemaRefs>

--- a/Item 6/My-Project-Bugs.docx
+++ b/Item 6/My-Project-Bugs.docx
@@ -1,6 +1,6 @@
 
 <file path=word/document.xml><?xml version="1.0" encoding="utf-8"?>
-<w:document xmlns:wpc="http://schemas.microsoft.com/office/word/2010/wordprocessingCanvas" xmlns:mc="http://schemas.openxmlformats.org/markup-compatibility/2006" xmlns:o="urn:schemas-microsoft-com:office:office" xmlns:r="http://schemas.openxmlformats.org/officeDocument/2006/relationships" xmlns:m="http://schemas.openxmlformats.org/officeDocument/2006/math" xmlns:v="urn:schemas-microsoft-com:vml" xmlns:wp14="http://schemas.microsoft.com/office/word/2010/wordprocessingDrawing" xmlns:wp="http://schemas.openxmlformats.org/drawingml/2006/wordprocessingDrawing" xmlns:w10="urn:schemas-microsoft-com:office:word" xmlns:w="http://schemas.openxmlformats.org/wordprocessingml/2006/main" xmlns:w14="http://schemas.microsoft.com/office/word/2010/wordml" xmlns:wpg="http://schemas.microsoft.com/office/word/2010/wordprocessingGroup" xmlns:wpi="http://schemas.microsoft.com/office/word/2010/wordprocessingInk" xmlns:wne="http://schemas.microsoft.com/office/word/2006/wordml" xmlns:wps="http://schemas.microsoft.com/office/word/2010/wordprocessingShape" mc:Ignorable="w14 wp14">
+<w:document xmlns:ve="http://schemas.openxmlformats.org/markup-compatibility/2006" xmlns:o="urn:schemas-microsoft-com:office:office" xmlns:r="http://schemas.openxmlformats.org/officeDocument/2006/relationships" xmlns:m="http://schemas.openxmlformats.org/officeDocument/2006/math" xmlns:v="urn:schemas-microsoft-com:vml" xmlns:wp="http://schemas.openxmlformats.org/drawingml/2006/wordprocessingDrawing" xmlns:w10="urn:schemas-microsoft-com:office:word" xmlns:w="http://schemas.openxmlformats.org/wordprocessingml/2006/main" xmlns:wne="http://schemas.microsoft.com/office/word/2006/wordml">
   <w:body>
     <w:p>
       <w:pPr>
@@ -36,7 +36,7 @@
       <w:tblPr>
         <w:tblStyle w:val="Cuadrculavistosa-nfasis1"/>
         <w:tblW w:w="0" w:type="auto"/>
-        <w:tblLook w:val="04A0" w:firstRow="1" w:lastRow="0" w:firstColumn="1" w:lastColumn="0" w:noHBand="0" w:noVBand="1"/>
+        <w:tblLook w:val="04A0"/>
       </w:tblPr>
       <w:tblGrid>
         <w:gridCol w:w="1951"/>
@@ -44,11 +44,11 @@
       </w:tblGrid>
       <w:tr>
         <w:trPr>
-          <w:cnfStyle w:val="100000000000" w:firstRow="1" w:lastRow="0" w:firstColumn="0" w:lastColumn="0" w:oddVBand="0" w:evenVBand="0" w:oddHBand="0" w:evenHBand="0" w:firstRowFirstColumn="0" w:firstRowLastColumn="0" w:lastRowFirstColumn="0" w:lastRowLastColumn="0"/>
+          <w:cnfStyle w:val="100000000000"/>
         </w:trPr>
         <w:tc>
           <w:tcPr>
-            <w:cnfStyle w:val="001000000000" w:firstRow="0" w:lastRow="0" w:firstColumn="1" w:lastColumn="0" w:oddVBand="0" w:evenVBand="0" w:oddHBand="0" w:evenHBand="0" w:firstRowFirstColumn="0" w:firstRowLastColumn="0" w:lastRowFirstColumn="0" w:lastRowLastColumn="0"/>
+            <w:cnfStyle w:val="001000000000"/>
             <w:tcW w:w="9242" w:type="dxa"/>
             <w:gridSpan w:val="2"/>
             <w:tcBorders>
@@ -76,11 +76,11 @@
       </w:tr>
       <w:tr>
         <w:trPr>
-          <w:cnfStyle w:val="000000100000" w:firstRow="0" w:lastRow="0" w:firstColumn="0" w:lastColumn="0" w:oddVBand="0" w:evenVBand="0" w:oddHBand="1" w:evenHBand="0" w:firstRowFirstColumn="0" w:firstRowLastColumn="0" w:lastRowFirstColumn="0" w:lastRowLastColumn="0"/>
+          <w:cnfStyle w:val="000000100000"/>
         </w:trPr>
         <w:tc>
           <w:tcPr>
-            <w:cnfStyle w:val="001000000000" w:firstRow="0" w:lastRow="0" w:firstColumn="1" w:lastColumn="0" w:oddVBand="0" w:evenVBand="0" w:oddHBand="0" w:evenHBand="0" w:firstRowFirstColumn="0" w:firstRowLastColumn="0" w:lastRowFirstColumn="0" w:lastRowLastColumn="0"/>
+            <w:cnfStyle w:val="001000000000"/>
             <w:tcW w:w="1951" w:type="dxa"/>
             <w:tcBorders>
               <w:top w:val="single" w:sz="4" w:space="0" w:color="FFFFFF" w:themeColor="background1"/>
@@ -114,7 +114,7 @@
           <w:p>
             <w:pPr>
               <w:pStyle w:val="Notes"/>
-              <w:cnfStyle w:val="000000100000" w:firstRow="0" w:lastRow="0" w:firstColumn="0" w:lastColumn="0" w:oddVBand="0" w:evenVBand="0" w:oddHBand="1" w:evenHBand="0" w:firstRowFirstColumn="0" w:firstRowLastColumn="0" w:lastRowFirstColumn="0" w:lastRowLastColumn="0"/>
+              <w:cnfStyle w:val="000000100000"/>
             </w:pPr>
             <w:r>
               <w:t>AcmeSoft-77815471</w:t>
@@ -125,7 +125,7 @@
       <w:tr>
         <w:tc>
           <w:tcPr>
-            <w:cnfStyle w:val="001000000000" w:firstRow="0" w:lastRow="0" w:firstColumn="1" w:lastColumn="0" w:oddVBand="0" w:evenVBand="0" w:oddHBand="0" w:evenHBand="0" w:firstRowFirstColumn="0" w:firstRowLastColumn="0" w:lastRowFirstColumn="0" w:lastRowLastColumn="0"/>
+            <w:cnfStyle w:val="001000000000"/>
             <w:tcW w:w="1951" w:type="dxa"/>
             <w:tcBorders>
               <w:top w:val="single" w:sz="4" w:space="0" w:color="FFFFFF" w:themeColor="background1"/>
@@ -158,7 +158,7 @@
           <w:p>
             <w:pPr>
               <w:pStyle w:val="Notes"/>
-              <w:cnfStyle w:val="000000000000" w:firstRow="0" w:lastRow="0" w:firstColumn="0" w:lastColumn="0" w:oddVBand="0" w:evenVBand="0" w:oddHBand="0" w:evenHBand="0" w:firstRowFirstColumn="0" w:firstRowLastColumn="0" w:lastRowFirstColumn="0" w:lastRowLastColumn="0"/>
+              <w:cnfStyle w:val="000000000000"/>
               <w:rPr>
                 <w:lang w:val="es-ES"/>
               </w:rPr>
@@ -173,7 +173,7 @@
           <w:p>
             <w:pPr>
               <w:pStyle w:val="Notes"/>
-              <w:cnfStyle w:val="000000000000" w:firstRow="0" w:lastRow="0" w:firstColumn="0" w:lastColumn="0" w:oddVBand="0" w:evenVBand="0" w:oddHBand="0" w:evenHBand="0" w:firstRowFirstColumn="0" w:firstRowLastColumn="0" w:lastRowFirstColumn="0" w:lastRowLastColumn="0"/>
+              <w:cnfStyle w:val="000000000000"/>
               <w:rPr>
                 <w:lang w:val="es-ES"/>
               </w:rPr>
@@ -200,7 +200,7 @@
           <w:p>
             <w:pPr>
               <w:pStyle w:val="Notes"/>
-              <w:cnfStyle w:val="000000000000" w:firstRow="0" w:lastRow="0" w:firstColumn="0" w:lastColumn="0" w:oddVBand="0" w:evenVBand="0" w:oddHBand="0" w:evenHBand="0" w:firstRowFirstColumn="0" w:firstRowLastColumn="0" w:lastRowFirstColumn="0" w:lastRowLastColumn="0"/>
+              <w:cnfStyle w:val="000000000000"/>
               <w:rPr>
                 <w:lang w:val="es-ES"/>
               </w:rPr>
@@ -228,11 +228,11 @@
       </w:tr>
       <w:tr>
         <w:trPr>
-          <w:cnfStyle w:val="000000100000" w:firstRow="0" w:lastRow="0" w:firstColumn="0" w:lastColumn="0" w:oddVBand="0" w:evenVBand="0" w:oddHBand="1" w:evenHBand="0" w:firstRowFirstColumn="0" w:firstRowLastColumn="0" w:lastRowFirstColumn="0" w:lastRowLastColumn="0"/>
+          <w:cnfStyle w:val="000000100000"/>
         </w:trPr>
         <w:tc>
           <w:tcPr>
-            <w:cnfStyle w:val="001000000000" w:firstRow="0" w:lastRow="0" w:firstColumn="1" w:lastColumn="0" w:oddVBand="0" w:evenVBand="0" w:oddHBand="0" w:evenHBand="0" w:firstRowFirstColumn="0" w:firstRowLastColumn="0" w:lastRowFirstColumn="0" w:lastRowLastColumn="0"/>
+            <w:cnfStyle w:val="001000000000"/>
             <w:tcW w:w="9242" w:type="dxa"/>
             <w:gridSpan w:val="2"/>
             <w:tcBorders>
@@ -259,7 +259,7 @@
       <w:tr>
         <w:tc>
           <w:tcPr>
-            <w:cnfStyle w:val="001000000000" w:firstRow="0" w:lastRow="0" w:firstColumn="1" w:lastColumn="0" w:oddVBand="0" w:evenVBand="0" w:oddHBand="0" w:evenHBand="0" w:firstRowFirstColumn="0" w:firstRowLastColumn="0" w:lastRowFirstColumn="0" w:lastRowLastColumn="0"/>
+            <w:cnfStyle w:val="001000000000"/>
             <w:tcW w:w="1951" w:type="dxa"/>
             <w:tcBorders>
               <w:top w:val="single" w:sz="4" w:space="0" w:color="FFFFFF" w:themeColor="background1"/>
@@ -292,7 +292,7 @@
           <w:p>
             <w:pPr>
               <w:pStyle w:val="Notes"/>
-              <w:cnfStyle w:val="000000000000" w:firstRow="0" w:lastRow="0" w:firstColumn="0" w:lastColumn="0" w:oddVBand="0" w:evenVBand="0" w:oddHBand="0" w:evenHBand="0" w:firstRowFirstColumn="0" w:firstRowLastColumn="0" w:lastRowFirstColumn="0" w:lastRowLastColumn="0"/>
+              <w:cnfStyle w:val="000000000000"/>
               <w:rPr>
                 <w:highlight w:val="yellow"/>
               </w:rPr>
@@ -308,11 +308,11 @@
       </w:tr>
       <w:tr>
         <w:trPr>
-          <w:cnfStyle w:val="000000100000" w:firstRow="0" w:lastRow="0" w:firstColumn="0" w:lastColumn="0" w:oddVBand="0" w:evenVBand="0" w:oddHBand="1" w:evenHBand="0" w:firstRowFirstColumn="0" w:firstRowLastColumn="0" w:lastRowFirstColumn="0" w:lastRowLastColumn="0"/>
+          <w:cnfStyle w:val="000000100000"/>
         </w:trPr>
         <w:tc>
           <w:tcPr>
-            <w:cnfStyle w:val="001000000000" w:firstRow="0" w:lastRow="0" w:firstColumn="1" w:lastColumn="0" w:oddVBand="0" w:evenVBand="0" w:oddHBand="0" w:evenHBand="0" w:firstRowFirstColumn="0" w:firstRowLastColumn="0" w:lastRowFirstColumn="0" w:lastRowLastColumn="0"/>
+            <w:cnfStyle w:val="001000000000"/>
             <w:tcW w:w="1951" w:type="dxa"/>
             <w:tcBorders>
               <w:top w:val="single" w:sz="4" w:space="0" w:color="FFFFFF" w:themeColor="background1"/>
@@ -346,7 +346,7 @@
           <w:p>
             <w:pPr>
               <w:pStyle w:val="Notes"/>
-              <w:cnfStyle w:val="000000100000" w:firstRow="0" w:lastRow="0" w:firstColumn="0" w:lastColumn="0" w:oddVBand="0" w:evenVBand="0" w:oddHBand="1" w:evenHBand="0" w:firstRowFirstColumn="0" w:firstRowLastColumn="0" w:lastRowFirstColumn="0" w:lastRowLastColumn="0"/>
+              <w:cnfStyle w:val="000000100000"/>
               <w:rPr>
                 <w:highlight w:val="yellow"/>
               </w:rPr>
@@ -363,7 +363,7 @@
       <w:tr>
         <w:tc>
           <w:tcPr>
-            <w:cnfStyle w:val="001000000000" w:firstRow="0" w:lastRow="0" w:firstColumn="1" w:lastColumn="0" w:oddVBand="0" w:evenVBand="0" w:oddHBand="0" w:evenHBand="0" w:firstRowFirstColumn="0" w:firstRowLastColumn="0" w:lastRowFirstColumn="0" w:lastRowLastColumn="0"/>
+            <w:cnfStyle w:val="001000000000"/>
             <w:tcW w:w="9242" w:type="dxa"/>
             <w:gridSpan w:val="2"/>
             <w:tcBorders>
@@ -389,11 +389,11 @@
       </w:tr>
       <w:tr>
         <w:trPr>
-          <w:cnfStyle w:val="000000100000" w:firstRow="0" w:lastRow="0" w:firstColumn="0" w:lastColumn="0" w:oddVBand="0" w:evenVBand="0" w:oddHBand="1" w:evenHBand="0" w:firstRowFirstColumn="0" w:firstRowLastColumn="0" w:lastRowFirstColumn="0" w:lastRowLastColumn="0"/>
+          <w:cnfStyle w:val="000000100000"/>
         </w:trPr>
         <w:tc>
           <w:tcPr>
-            <w:cnfStyle w:val="001000000000" w:firstRow="0" w:lastRow="0" w:firstColumn="1" w:lastColumn="0" w:oddVBand="0" w:evenVBand="0" w:oddHBand="0" w:evenHBand="0" w:firstRowFirstColumn="0" w:firstRowLastColumn="0" w:lastRowFirstColumn="0" w:lastRowLastColumn="0"/>
+            <w:cnfStyle w:val="001000000000"/>
             <w:tcW w:w="1951" w:type="dxa"/>
             <w:tcBorders>
               <w:top w:val="single" w:sz="4" w:space="0" w:color="FFFFFF" w:themeColor="background1"/>
@@ -427,7 +427,7 @@
           <w:p>
             <w:pPr>
               <w:pStyle w:val="Notes"/>
-              <w:cnfStyle w:val="000000100000" w:firstRow="0" w:lastRow="0" w:firstColumn="0" w:lastColumn="0" w:oddVBand="0" w:evenVBand="0" w:oddHBand="1" w:evenHBand="0" w:firstRowFirstColumn="0" w:firstRowLastColumn="0" w:lastRowFirstColumn="0" w:lastRowLastColumn="0"/>
+              <w:cnfStyle w:val="000000100000"/>
               <w:rPr>
                 <w:highlight w:val="yellow"/>
               </w:rPr>
@@ -444,7 +444,7 @@
       <w:tr>
         <w:tc>
           <w:tcPr>
-            <w:cnfStyle w:val="001000000000" w:firstRow="0" w:lastRow="0" w:firstColumn="1" w:lastColumn="0" w:oddVBand="0" w:evenVBand="0" w:oddHBand="0" w:evenHBand="0" w:firstRowFirstColumn="0" w:firstRowLastColumn="0" w:lastRowFirstColumn="0" w:lastRowLastColumn="0"/>
+            <w:cnfStyle w:val="001000000000"/>
             <w:tcW w:w="1951" w:type="dxa"/>
             <w:tcBorders>
               <w:top w:val="single" w:sz="4" w:space="0" w:color="FFFFFF" w:themeColor="background1"/>
@@ -483,7 +483,7 @@
           <w:p>
             <w:pPr>
               <w:pStyle w:val="Notes"/>
-              <w:cnfStyle w:val="000000000000" w:firstRow="0" w:lastRow="0" w:firstColumn="0" w:lastColumn="0" w:oddVBand="0" w:evenVBand="0" w:oddHBand="0" w:evenHBand="0" w:firstRowFirstColumn="0" w:firstRowLastColumn="0" w:lastRowFirstColumn="0" w:lastRowLastColumn="0"/>
+              <w:cnfStyle w:val="000000000000"/>
               <w:rPr>
                 <w:highlight w:val="yellow"/>
               </w:rPr>
@@ -499,11 +499,11 @@
       </w:tr>
       <w:tr>
         <w:trPr>
-          <w:cnfStyle w:val="000000100000" w:firstRow="0" w:lastRow="0" w:firstColumn="0" w:lastColumn="0" w:oddVBand="0" w:evenVBand="0" w:oddHBand="1" w:evenHBand="0" w:firstRowFirstColumn="0" w:firstRowLastColumn="0" w:lastRowFirstColumn="0" w:lastRowLastColumn="0"/>
+          <w:cnfStyle w:val="000000100000"/>
         </w:trPr>
         <w:tc>
           <w:tcPr>
-            <w:cnfStyle w:val="001000000000" w:firstRow="0" w:lastRow="0" w:firstColumn="1" w:lastColumn="0" w:oddVBand="0" w:evenVBand="0" w:oddHBand="0" w:evenHBand="0" w:firstRowFirstColumn="0" w:firstRowLastColumn="0" w:lastRowFirstColumn="0" w:lastRowLastColumn="0"/>
+            <w:cnfStyle w:val="001000000000"/>
             <w:tcW w:w="1951" w:type="dxa"/>
             <w:tcBorders>
               <w:top w:val="single" w:sz="4" w:space="0" w:color="FFFFFF" w:themeColor="background1"/>
@@ -537,7 +537,7 @@
           <w:p>
             <w:pPr>
               <w:pStyle w:val="Notes"/>
-              <w:cnfStyle w:val="000000100000" w:firstRow="0" w:lastRow="0" w:firstColumn="0" w:lastColumn="0" w:oddVBand="0" w:evenVBand="0" w:oddHBand="1" w:evenHBand="0" w:firstRowFirstColumn="0" w:firstRowLastColumn="0" w:lastRowFirstColumn="0" w:lastRowLastColumn="0"/>
+              <w:cnfStyle w:val="000000100000"/>
               <w:rPr>
                 <w:highlight w:val="yellow"/>
               </w:rPr>
@@ -563,18 +563,18 @@
       <w:tblPr>
         <w:tblStyle w:val="Cuadrculavistosa-nfasis1"/>
         <w:tblW w:w="0" w:type="auto"/>
-        <w:tblLook w:val="04A0" w:firstRow="1" w:lastRow="0" w:firstColumn="1" w:lastColumn="0" w:noHBand="0" w:noVBand="1"/>
+        <w:tblLook w:val="04A0"/>
       </w:tblPr>
       <w:tblGrid>
         <w:gridCol w:w="9242"/>
       </w:tblGrid>
       <w:tr>
         <w:trPr>
-          <w:cnfStyle w:val="100000000000" w:firstRow="1" w:lastRow="0" w:firstColumn="0" w:lastColumn="0" w:oddVBand="0" w:evenVBand="0" w:oddHBand="0" w:evenHBand="0" w:firstRowFirstColumn="0" w:firstRowLastColumn="0" w:lastRowFirstColumn="0" w:lastRowLastColumn="0"/>
+          <w:cnfStyle w:val="100000000000"/>
         </w:trPr>
         <w:tc>
           <w:tcPr>
-            <w:cnfStyle w:val="001000000000" w:firstRow="0" w:lastRow="0" w:firstColumn="1" w:lastColumn="0" w:oddVBand="0" w:evenVBand="0" w:oddHBand="0" w:evenHBand="0" w:firstRowFirstColumn="0" w:firstRowLastColumn="0" w:lastRowFirstColumn="0" w:lastRowLastColumn="0"/>
+            <w:cnfStyle w:val="001000000000"/>
             <w:tcW w:w="9242" w:type="dxa"/>
             <w:tcBorders>
               <w:top w:val="nil"/>
@@ -601,11 +601,11 @@
       </w:tr>
       <w:tr>
         <w:trPr>
-          <w:cnfStyle w:val="000000100000" w:firstRow="0" w:lastRow="0" w:firstColumn="0" w:lastColumn="0" w:oddVBand="0" w:evenVBand="0" w:oddHBand="1" w:evenHBand="0" w:firstRowFirstColumn="0" w:firstRowLastColumn="0" w:lastRowFirstColumn="0" w:lastRowLastColumn="0"/>
+          <w:cnfStyle w:val="000000100000"/>
         </w:trPr>
         <w:tc>
           <w:tcPr>
-            <w:cnfStyle w:val="001000000000" w:firstRow="0" w:lastRow="0" w:firstColumn="1" w:lastColumn="0" w:oddVBand="0" w:evenVBand="0" w:oddHBand="0" w:evenHBand="0" w:firstRowFirstColumn="0" w:firstRowLastColumn="0" w:lastRowFirstColumn="0" w:lastRowLastColumn="0"/>
+            <w:cnfStyle w:val="001000000000"/>
             <w:tcW w:w="9242" w:type="dxa"/>
             <w:tcBorders>
               <w:top w:val="single" w:sz="4" w:space="0" w:color="FFFFFF" w:themeColor="background1"/>
@@ -642,7 +642,6 @@
           <w:docPartUnique/>
         </w:docPartObj>
       </w:sdtPr>
-      <w:sdtEndPr/>
       <w:sdtContent>
         <w:p>
           <w:pPr>
@@ -838,62 +837,562 @@
     </w:p>
     <w:p>
       <w:pPr>
+        <w:pStyle w:val="Ttulo1"/>
+        <w:rPr>
+          <w:lang w:val="es-ES"/>
+        </w:rPr>
+      </w:pPr>
+      <w:bookmarkStart w:id="1" w:name="_Toc383875113"/>
+      <w:proofErr w:type="spellStart"/>
+      <w:r>
+        <w:rPr>
+          <w:lang w:val="es-ES"/>
+        </w:rPr>
+        <w:lastRenderedPageBreak/>
+        <w:t>Bug</w:t>
+      </w:r>
+      <w:proofErr w:type="spellEnd"/>
+      <w:r>
+        <w:rPr>
+          <w:lang w:val="es-ES"/>
+        </w:rPr>
+        <w:t xml:space="preserve"> in u</w:t>
+      </w:r>
+      <w:r>
+        <w:rPr>
+          <w:lang w:val="es-ES"/>
+        </w:rPr>
+        <w:t>se case</w:t>
+      </w:r>
+      <w:r>
+        <w:rPr>
+          <w:lang w:val="es-ES"/>
+        </w:rPr>
+        <w:t xml:space="preserve"> </w:t>
+      </w:r>
+      <w:bookmarkEnd w:id="1"/>
+      <w:r>
+        <w:rPr>
+          <w:lang w:val="es-ES"/>
+        </w:rPr>
+        <w:t>009</w:t>
+      </w:r>
+      <w:r>
+        <w:rPr>
+          <w:lang w:val="es-ES"/>
+        </w:rPr>
+        <w:t xml:space="preserve"> </w:t>
+      </w:r>
+      <w:r>
+        <w:rPr>
+          <w:lang w:val="es-ES"/>
+        </w:rPr>
+        <w:t xml:space="preserve">Administrar los </w:t>
+      </w:r>
+      <w:proofErr w:type="spellStart"/>
+      <w:r>
+        <w:rPr>
+          <w:lang w:val="es-ES"/>
+        </w:rPr>
+        <w:t>chirps</w:t>
+      </w:r>
+      <w:proofErr w:type="spellEnd"/>
+      <w:r>
+        <w:rPr>
+          <w:lang w:val="es-ES"/>
+        </w:rPr>
+        <w:t xml:space="preserve"> de los chorbos y </w:t>
+      </w:r>
+      <w:r>
+        <w:rPr>
+          <w:lang w:val="es-ES"/>
+        </w:rPr>
+        <w:t>gerentes</w:t>
+      </w:r>
+      <w:r>
+        <w:rPr>
+          <w:lang w:val="es-ES"/>
+        </w:rPr>
+        <w:t>.</w:t>
+      </w:r>
+    </w:p>
+    <w:p>
+      <w:pPr>
+        <w:pStyle w:val="Subttulo"/>
+        <w:rPr>
+          <w:lang w:val="es-ES"/>
+        </w:rPr>
+      </w:pPr>
+      <w:r>
+        <w:rPr>
+          <w:lang w:val="es-ES"/>
+        </w:rPr>
+        <w:t>Descripció</w:t>
+      </w:r>
+      <w:r>
+        <w:rPr>
+          <w:lang w:val="es-ES"/>
+        </w:rPr>
+        <w:t>n</w:t>
+      </w:r>
+    </w:p>
+    <w:p>
+      <w:pPr>
         <w:pStyle w:val="Notes"/>
-      </w:pPr>
-      <w:bookmarkStart w:id="1" w:name="_Toc383875113"/>
-      <w:r>
+        <w:rPr>
+          <w:lang w:val="es-ES"/>
+        </w:rPr>
+      </w:pPr>
+      <w:r>
+        <w:rPr>
+          <w:lang w:val="es-ES"/>
+        </w:rPr>
+        <w:t xml:space="preserve">Un actor autenticado como chorbo o gerente deberá ser capaz de mostrar un listado de los </w:t>
+      </w:r>
+      <w:proofErr w:type="spellStart"/>
+      <w:r>
+        <w:rPr>
+          <w:lang w:val="es-ES"/>
+        </w:rPr>
+        <w:t>chirps</w:t>
+      </w:r>
+      <w:proofErr w:type="spellEnd"/>
+      <w:r>
+        <w:rPr>
+          <w:lang w:val="es-ES"/>
+        </w:rPr>
+        <w:t xml:space="preserve"> que ha enviado y de los </w:t>
+      </w:r>
+      <w:proofErr w:type="spellStart"/>
+      <w:r>
+        <w:rPr>
+          <w:lang w:val="es-ES"/>
+        </w:rPr>
+        <w:t>chirps</w:t>
+      </w:r>
+      <w:proofErr w:type="spellEnd"/>
+      <w:r>
+        <w:rPr>
+          <w:lang w:val="es-ES"/>
+        </w:rPr>
+        <w:t xml:space="preserve"> que ha recibido. También podrán reenviar </w:t>
+      </w:r>
+      <w:proofErr w:type="spellStart"/>
+      <w:r>
+        <w:rPr>
+          <w:lang w:val="es-ES"/>
+        </w:rPr>
+        <w:t>chirps</w:t>
+      </w:r>
+      <w:proofErr w:type="spellEnd"/>
+      <w:r>
+        <w:rPr>
+          <w:lang w:val="es-ES"/>
+        </w:rPr>
+        <w:t xml:space="preserve"> ya enviados, responderlos, eliminarlos y crear nuevos.</w:t>
+      </w:r>
+    </w:p>
+    <w:p>
+      <w:pPr>
+        <w:pStyle w:val="Notes"/>
+        <w:rPr>
+          <w:lang w:val="es-ES"/>
+        </w:rPr>
+      </w:pPr>
+      <w:r>
+        <w:rPr>
+          <w:lang w:val="es-ES"/>
+        </w:rPr>
+        <w:t>Error intencionado: Un chorbo que ha sido “</w:t>
+      </w:r>
+      <w:proofErr w:type="spellStart"/>
+      <w:r>
+        <w:rPr>
+          <w:lang w:val="es-ES"/>
+        </w:rPr>
+        <w:t>baneado</w:t>
+      </w:r>
+      <w:proofErr w:type="spellEnd"/>
+      <w:r>
+        <w:rPr>
+          <w:lang w:val="es-ES"/>
+        </w:rPr>
+        <w:t xml:space="preserve">” podrá enviar </w:t>
+      </w:r>
+      <w:proofErr w:type="spellStart"/>
+      <w:r>
+        <w:rPr>
+          <w:lang w:val="es-ES"/>
+        </w:rPr>
+        <w:t>chirps</w:t>
+      </w:r>
+      <w:proofErr w:type="spellEnd"/>
+      <w:r>
+        <w:rPr>
+          <w:lang w:val="es-ES"/>
+        </w:rPr>
+        <w:t xml:space="preserve"> a otros chorbos.</w:t>
+      </w:r>
+    </w:p>
+    <w:p>
+      <w:pPr>
+        <w:pStyle w:val="Subttulo"/>
+      </w:pPr>
+      <w:r>
+        <w:t>Results</w:t>
+      </w:r>
+    </w:p>
+    <w:p>
+      <w:pPr>
+        <w:pStyle w:val="Notes"/>
+      </w:pPr>
+      <w:r>
+        <w:t xml:space="preserve">Comment on whether the tester found this bug or not. </w:t>
+      </w:r>
+    </w:p>
+    <w:p/>
+    <w:p/>
+    <w:p/>
+    <w:p/>
+    <w:p/>
+    <w:p/>
+    <w:p/>
+    <w:p/>
+    <w:p/>
+    <w:p/>
+    <w:p/>
+    <w:p/>
+    <w:p/>
+    <w:p/>
+    <w:p/>
+    <w:p/>
+    <w:p/>
+    <w:p/>
+    <w:p/>
+    <w:p/>
+    <w:p>
+      <w:pPr>
+        <w:pStyle w:val="Ttulo1"/>
+        <w:rPr>
+          <w:lang w:val="es-ES"/>
+        </w:rPr>
+      </w:pPr>
+      <w:proofErr w:type="spellStart"/>
+      <w:r>
+        <w:rPr>
+          <w:lang w:val="es-ES"/>
+        </w:rPr>
         <w:lastRenderedPageBreak/>
-        <w:t xml:space="preserve">For every </w:t>
-      </w:r>
-      <w:r>
-        <w:t>use case</w:t>
-      </w:r>
-      <w:r>
-        <w:t xml:space="preserve"> in which you have included an intentional bug</w:t>
-      </w:r>
-      <w:r>
-        <w:t>, add a page with the following structure.</w:t>
-      </w:r>
+        <w:t>Bug</w:t>
+      </w:r>
+      <w:proofErr w:type="spellEnd"/>
+      <w:r>
+        <w:rPr>
+          <w:lang w:val="es-ES"/>
+        </w:rPr>
+        <w:t xml:space="preserve"> in use case </w:t>
+      </w:r>
+      <w:r>
+        <w:rPr>
+          <w:lang w:val="es-ES"/>
+        </w:rPr>
+        <w:t>016</w:t>
+      </w:r>
+      <w:r>
+        <w:rPr>
+          <w:lang w:val="es-ES"/>
+        </w:rPr>
+        <w:t xml:space="preserve"> </w:t>
+      </w:r>
+      <w:r>
+        <w:rPr>
+          <w:lang w:val="es-ES"/>
+        </w:rPr>
+        <w:t>Registrarse a un evento</w:t>
+      </w:r>
+      <w:r>
+        <w:rPr>
+          <w:lang w:val="es-ES"/>
+        </w:rPr>
+        <w:t>.</w:t>
+      </w:r>
+    </w:p>
+    <w:p>
+      <w:pPr>
+        <w:pStyle w:val="Subttulo"/>
+        <w:rPr>
+          <w:lang w:val="es-ES"/>
+        </w:rPr>
+      </w:pPr>
+      <w:r>
+        <w:rPr>
+          <w:lang w:val="es-ES"/>
+        </w:rPr>
+        <w:t>Descripció</w:t>
+      </w:r>
+      <w:r>
+        <w:rPr>
+          <w:lang w:val="es-ES"/>
+        </w:rPr>
+        <w:t>n</w:t>
+      </w:r>
+    </w:p>
+    <w:p>
+      <w:pPr>
+        <w:pStyle w:val="Notes"/>
+        <w:rPr>
+          <w:lang w:val="es-ES"/>
+        </w:rPr>
+      </w:pPr>
+      <w:r>
+        <w:rPr>
+          <w:lang w:val="es-ES"/>
+        </w:rPr>
+        <w:t>Un actor autenticado como chorbo deberá ser capaz de inscribirse a un evento, cancelar la inscripción y listar los eventos a los que se ha inscrito.</w:t>
+      </w:r>
+    </w:p>
+    <w:p>
+      <w:pPr>
+        <w:pStyle w:val="Notes"/>
+        <w:rPr>
+          <w:lang w:val="es-ES"/>
+        </w:rPr>
+      </w:pPr>
+      <w:r>
+        <w:rPr>
+          <w:lang w:val="es-ES"/>
+        </w:rPr>
+        <w:t>Error intencionado: Un chorbo que ha sido “</w:t>
+      </w:r>
+      <w:proofErr w:type="spellStart"/>
+      <w:r>
+        <w:rPr>
+          <w:lang w:val="es-ES"/>
+        </w:rPr>
+        <w:t>baneado</w:t>
+      </w:r>
+      <w:proofErr w:type="spellEnd"/>
+      <w:r>
+        <w:rPr>
+          <w:lang w:val="es-ES"/>
+        </w:rPr>
+        <w:t>” podrá registrarse en un evento.</w:t>
+      </w:r>
+    </w:p>
+    <w:p>
+      <w:pPr>
+        <w:pStyle w:val="Subttulo"/>
+      </w:pPr>
+      <w:r>
+        <w:t>Results</w:t>
+      </w:r>
+    </w:p>
+    <w:p>
+      <w:pPr>
+        <w:pStyle w:val="Notes"/>
+      </w:pPr>
+      <w:r>
+        <w:t xml:space="preserve">Comment on whether the tester found this bug or not. </w:t>
+      </w:r>
+    </w:p>
+    <w:p>
+      <w:pPr>
+        <w:pStyle w:val="Notes"/>
+      </w:pPr>
+    </w:p>
+    <w:p>
+      <w:pPr>
+        <w:pStyle w:val="Notes"/>
+      </w:pPr>
+    </w:p>
+    <w:p>
+      <w:pPr>
+        <w:pStyle w:val="Notes"/>
+      </w:pPr>
+    </w:p>
+    <w:p>
+      <w:pPr>
+        <w:pStyle w:val="Notes"/>
+      </w:pPr>
+    </w:p>
+    <w:p>
+      <w:pPr>
+        <w:pStyle w:val="Notes"/>
+      </w:pPr>
+    </w:p>
+    <w:p>
+      <w:pPr>
+        <w:pStyle w:val="Notes"/>
+      </w:pPr>
+    </w:p>
+    <w:p>
+      <w:pPr>
+        <w:pStyle w:val="Notes"/>
+      </w:pPr>
+    </w:p>
+    <w:p>
+      <w:pPr>
+        <w:pStyle w:val="Notes"/>
+      </w:pPr>
+    </w:p>
+    <w:p>
+      <w:pPr>
+        <w:pStyle w:val="Notes"/>
+      </w:pPr>
+    </w:p>
+    <w:p>
+      <w:pPr>
+        <w:pStyle w:val="Notes"/>
+      </w:pPr>
+    </w:p>
+    <w:p>
+      <w:pPr>
+        <w:pStyle w:val="Notes"/>
+      </w:pPr>
+    </w:p>
+    <w:p>
+      <w:pPr>
+        <w:pStyle w:val="Notes"/>
+      </w:pPr>
+    </w:p>
+    <w:p>
+      <w:pPr>
+        <w:pStyle w:val="Notes"/>
+      </w:pPr>
+    </w:p>
+    <w:p>
+      <w:pPr>
+        <w:pStyle w:val="Notes"/>
+      </w:pPr>
+    </w:p>
+    <w:p>
+      <w:pPr>
+        <w:pStyle w:val="Notes"/>
+      </w:pPr>
+    </w:p>
+    <w:p>
+      <w:pPr>
+        <w:pStyle w:val="Notes"/>
+      </w:pPr>
+    </w:p>
+    <w:p>
+      <w:pPr>
+        <w:pStyle w:val="Notes"/>
+      </w:pPr>
+    </w:p>
+    <w:p>
+      <w:pPr>
+        <w:pStyle w:val="Notes"/>
+      </w:pPr>
+    </w:p>
+    <w:p>
+      <w:pPr>
+        <w:pStyle w:val="Notes"/>
+      </w:pPr>
+    </w:p>
+    <w:p>
+      <w:pPr>
+        <w:pStyle w:val="Notes"/>
+      </w:pPr>
+    </w:p>
+    <w:p>
+      <w:pPr>
+        <w:pStyle w:val="Notes"/>
+      </w:pPr>
     </w:p>
     <w:p>
       <w:pPr>
         <w:pStyle w:val="Ttulo1"/>
-      </w:pPr>
-      <w:r>
-        <w:t>Bug in u</w:t>
-      </w:r>
-      <w:r>
-        <w:t>se case</w:t>
-      </w:r>
-      <w:r>
-        <w:t xml:space="preserve"> </w:t>
-      </w:r>
-      <w:bookmarkEnd w:id="1"/>
-      <w:r>
-        <w:t>&lt;CODE&gt;</w:t>
-      </w:r>
-      <w:r>
-        <w:t xml:space="preserve"> &lt;NAME&gt;</w:t>
+        <w:rPr>
+          <w:lang w:val="es-ES"/>
+        </w:rPr>
+      </w:pPr>
+      <w:proofErr w:type="spellStart"/>
+      <w:r>
+        <w:rPr>
+          <w:lang w:val="es-ES"/>
+        </w:rPr>
+        <w:lastRenderedPageBreak/>
+        <w:t>Bug</w:t>
+      </w:r>
+      <w:proofErr w:type="spellEnd"/>
+      <w:r>
+        <w:rPr>
+          <w:lang w:val="es-ES"/>
+        </w:rPr>
+        <w:t xml:space="preserve"> in use case </w:t>
+      </w:r>
+      <w:r>
+        <w:rPr>
+          <w:lang w:val="es-ES"/>
+        </w:rPr>
+        <w:t>01</w:t>
+      </w:r>
+      <w:r>
+        <w:rPr>
+          <w:lang w:val="es-ES"/>
+        </w:rPr>
+        <w:t>5</w:t>
+      </w:r>
+      <w:r>
+        <w:rPr>
+          <w:lang w:val="es-ES"/>
+        </w:rPr>
+        <w:t xml:space="preserve"> Administrar los eventos del sistema</w:t>
+      </w:r>
+      <w:r>
+        <w:rPr>
+          <w:lang w:val="es-ES"/>
+        </w:rPr>
+        <w:t>.</w:t>
+      </w:r>
+    </w:p>
+    <w:p>
+      <w:pPr>
+        <w:pStyle w:val="Subttulo"/>
+        <w:rPr>
+          <w:lang w:val="es-ES"/>
+        </w:rPr>
+      </w:pPr>
+      <w:r>
+        <w:rPr>
+          <w:lang w:val="es-ES"/>
+        </w:rPr>
+        <w:t>Descripció</w:t>
+      </w:r>
+      <w:r>
+        <w:rPr>
+          <w:lang w:val="es-ES"/>
+        </w:rPr>
+        <w:t>n</w:t>
       </w:r>
     </w:p>
     <w:p>
       <w:pPr>
         <w:pStyle w:val="Notes"/>
-      </w:pPr>
-      <w:r>
-        <w:t xml:space="preserve">Write the code </w:t>
-      </w:r>
-      <w:r>
-        <w:t xml:space="preserve">and the name </w:t>
-      </w:r>
-      <w:r>
-        <w:t xml:space="preserve">of your </w:t>
-      </w:r>
-      <w:r>
-        <w:t xml:space="preserve">use case </w:t>
-      </w:r>
-      <w:r>
-        <w:t>in the title.</w:t>
+        <w:rPr>
+          <w:lang w:val="es-ES"/>
+        </w:rPr>
+      </w:pPr>
+      <w:r>
+        <w:rPr>
+          <w:lang w:val="es-ES"/>
+        </w:rPr>
+        <w:t>Un actor autenticado como gerente deberá ser capaz de administrar los eventos que organizan, lo que incluye listarlos, registrar nuevos, modificarlos y eliminarlos.</w:t>
+      </w:r>
+    </w:p>
+    <w:p>
+      <w:pPr>
+        <w:pStyle w:val="Notes"/>
+        <w:rPr>
+          <w:lang w:val="es-ES"/>
+        </w:rPr>
+      </w:pPr>
+      <w:r>
+        <w:rPr>
+          <w:lang w:val="es-ES"/>
+        </w:rPr>
+        <w:t>Error intencionado: Al realizar la modificación del evento, no se enviará el mensaje masivo a los chorbos registrados en el evento.</w:t>
       </w:r>
     </w:p>
     <w:p>
@@ -901,7 +1400,7 @@
         <w:pStyle w:val="Subttulo"/>
       </w:pPr>
       <w:r>
-        <w:t>Description</w:t>
+        <w:t>Results</w:t>
       </w:r>
     </w:p>
     <w:p>
@@ -909,34 +1408,257 @@
         <w:pStyle w:val="Notes"/>
       </w:pPr>
       <w:r>
-        <w:t xml:space="preserve">Provide a description of the </w:t>
-      </w:r>
-      <w:r>
-        <w:t xml:space="preserve">bug that </w:t>
-      </w:r>
-      <w:r>
-        <w:t>you have</w:t>
-      </w:r>
-      <w:r>
-        <w:t xml:space="preserve"> </w:t>
-      </w:r>
-      <w:r>
-        <w:t>injected</w:t>
-      </w:r>
-      <w:r>
+        <w:t xml:space="preserve">Comment on whether the tester found this bug or not. </w:t>
+      </w:r>
+    </w:p>
+    <w:p>
+      <w:pPr>
+        <w:pStyle w:val="Notes"/>
+      </w:pPr>
+    </w:p>
+    <w:p/>
+    <w:p/>
+    <w:p/>
+    <w:p/>
+    <w:p/>
+    <w:p/>
+    <w:p/>
+    <w:p/>
+    <w:p/>
+    <w:p/>
+    <w:p/>
+    <w:p/>
+    <w:p/>
+    <w:p/>
+    <w:p/>
+    <w:p/>
+    <w:p/>
+    <w:p/>
+    <w:p/>
+    <w:p>
+      <w:pPr>
+        <w:pStyle w:val="Ttulo1"/>
+        <w:rPr>
+          <w:lang w:val="es-ES"/>
+        </w:rPr>
+      </w:pPr>
+      <w:proofErr w:type="spellStart"/>
+      <w:r>
+        <w:rPr>
+          <w:lang w:val="es-ES"/>
+        </w:rPr>
+        <w:lastRenderedPageBreak/>
+        <w:t>Bug</w:t>
+      </w:r>
+      <w:proofErr w:type="spellEnd"/>
+      <w:r>
+        <w:rPr>
+          <w:lang w:val="es-ES"/>
+        </w:rPr>
+        <w:t xml:space="preserve"> in use case </w:t>
+      </w:r>
+      <w:r>
+        <w:rPr>
+          <w:lang w:val="es-ES"/>
+        </w:rPr>
+        <w:t>01</w:t>
+      </w:r>
+      <w:r>
+        <w:rPr>
+          <w:lang w:val="es-ES"/>
+        </w:rPr>
+        <w:t>5</w:t>
+      </w:r>
+      <w:r>
+        <w:rPr>
+          <w:lang w:val="es-ES"/>
+        </w:rPr>
+        <w:t xml:space="preserve"> Administrar los eventos del sistema</w:t>
+      </w:r>
+      <w:r>
+        <w:rPr>
+          <w:lang w:val="es-ES"/>
+        </w:rPr>
         <w:t>.</w:t>
       </w:r>
-      <w:r>
-        <w:t xml:space="preserve">  </w:t>
-      </w:r>
-      <w:r>
-        <w:t xml:space="preserve">Make it sure that the expected wrong results are made explicit, as well as the correct results. Include screenshots if </w:t>
-      </w:r>
-      <w:r>
-        <w:t>appropriate</w:t>
-      </w:r>
-      <w:r>
+    </w:p>
+    <w:p>
+      <w:pPr>
+        <w:pStyle w:val="Subttulo"/>
+        <w:rPr>
+          <w:lang w:val="es-ES"/>
+        </w:rPr>
+      </w:pPr>
+      <w:r>
+        <w:rPr>
+          <w:lang w:val="es-ES"/>
+        </w:rPr>
+        <w:t>Descripció</w:t>
+      </w:r>
+      <w:r>
+        <w:rPr>
+          <w:lang w:val="es-ES"/>
+        </w:rPr>
+        <w:t>n</w:t>
+      </w:r>
+    </w:p>
+    <w:p>
+      <w:pPr>
+        <w:pStyle w:val="Notes"/>
+        <w:rPr>
+          <w:lang w:val="es-ES"/>
+        </w:rPr>
+      </w:pPr>
+      <w:r>
+        <w:rPr>
+          <w:lang w:val="es-ES"/>
+        </w:rPr>
+        <w:t>Un actor autenticado como gerente deberá ser capaz de administrar los eventos que organizan, lo que incluye listarlos, registrar nuevos, modificarlos y eliminarlos.</w:t>
+      </w:r>
+    </w:p>
+    <w:p>
+      <w:pPr>
+        <w:pStyle w:val="Notes"/>
+        <w:rPr>
+          <w:lang w:val="es-ES"/>
+        </w:rPr>
+      </w:pPr>
+      <w:r>
+        <w:rPr>
+          <w:lang w:val="es-ES"/>
+        </w:rPr>
+        <w:t>Error intencionado: Al realizar la creación del evento, no se realizará la comprobación de una tarjeta de crédito válida.</w:t>
+      </w:r>
+    </w:p>
+    <w:p>
+      <w:pPr>
+        <w:pStyle w:val="Subttulo"/>
+      </w:pPr>
+      <w:r>
+        <w:t>Results</w:t>
+      </w:r>
+    </w:p>
+    <w:p>
+      <w:pPr>
+        <w:pStyle w:val="Notes"/>
+      </w:pPr>
+      <w:r>
+        <w:t xml:space="preserve">Comment on whether the tester found this bug or not. </w:t>
+      </w:r>
+    </w:p>
+    <w:p/>
+    <w:p/>
+    <w:p/>
+    <w:p/>
+    <w:p/>
+    <w:p/>
+    <w:p/>
+    <w:p/>
+    <w:p/>
+    <w:p/>
+    <w:p/>
+    <w:p/>
+    <w:p/>
+    <w:p/>
+    <w:p/>
+    <w:p/>
+    <w:p/>
+    <w:p/>
+    <w:p/>
+    <w:p/>
+    <w:p>
+      <w:pPr>
+        <w:pStyle w:val="Ttulo1"/>
+        <w:rPr>
+          <w:lang w:val="es-ES"/>
+        </w:rPr>
+      </w:pPr>
+      <w:proofErr w:type="spellStart"/>
+      <w:r>
+        <w:rPr>
+          <w:lang w:val="es-ES"/>
+        </w:rPr>
+        <w:lastRenderedPageBreak/>
+        <w:t>Bug</w:t>
+      </w:r>
+      <w:proofErr w:type="spellEnd"/>
+      <w:r>
+        <w:rPr>
+          <w:lang w:val="es-ES"/>
+        </w:rPr>
+        <w:t xml:space="preserve"> in use case </w:t>
+      </w:r>
+      <w:r>
+        <w:rPr>
+          <w:lang w:val="es-ES"/>
+        </w:rPr>
+        <w:t>01</w:t>
+      </w:r>
+      <w:r>
+        <w:rPr>
+          <w:lang w:val="es-ES"/>
+        </w:rPr>
+        <w:t>5</w:t>
+      </w:r>
+      <w:r>
+        <w:rPr>
+          <w:lang w:val="es-ES"/>
+        </w:rPr>
+        <w:t xml:space="preserve"> Administrar los eventos del sistema</w:t>
+      </w:r>
+      <w:r>
+        <w:rPr>
+          <w:lang w:val="es-ES"/>
+        </w:rPr>
         <w:t>.</w:t>
+      </w:r>
+    </w:p>
+    <w:p>
+      <w:pPr>
+        <w:pStyle w:val="Subttulo"/>
+        <w:rPr>
+          <w:lang w:val="es-ES"/>
+        </w:rPr>
+      </w:pPr>
+      <w:r>
+        <w:rPr>
+          <w:lang w:val="es-ES"/>
+        </w:rPr>
+        <w:t>Descripció</w:t>
+      </w:r>
+      <w:r>
+        <w:rPr>
+          <w:lang w:val="es-ES"/>
+        </w:rPr>
+        <w:t>n</w:t>
+      </w:r>
+    </w:p>
+    <w:p>
+      <w:pPr>
+        <w:pStyle w:val="Notes"/>
+        <w:rPr>
+          <w:lang w:val="es-ES"/>
+        </w:rPr>
+      </w:pPr>
+      <w:r>
+        <w:rPr>
+          <w:lang w:val="es-ES"/>
+        </w:rPr>
+        <w:t>Un actor autenticado como gerente deberá ser capaz de administrar los eventos que organizan, lo que incluye listarlos, registrar nuevos, modificarlos y eliminarlos.</w:t>
+      </w:r>
+    </w:p>
+    <w:p>
+      <w:pPr>
+        <w:pStyle w:val="Notes"/>
+        <w:rPr>
+          <w:lang w:val="es-ES"/>
+        </w:rPr>
+      </w:pPr>
+      <w:r>
+        <w:rPr>
+          <w:lang w:val="es-ES"/>
+        </w:rPr>
+        <w:t>Error intencionado: Al intentar eliminar un evento con chorbos inscritos, aparecerá un error en vez de eliminar el evento directamente.</w:t>
       </w:r>
     </w:p>
     <w:p>
@@ -967,7 +1689,7 @@
 </file>
 
 <file path=word/styles.xml><?xml version="1.0" encoding="utf-8"?>
-<w:styles xmlns:mc="http://schemas.openxmlformats.org/markup-compatibility/2006" xmlns:r="http://schemas.openxmlformats.org/officeDocument/2006/relationships" xmlns:w="http://schemas.openxmlformats.org/wordprocessingml/2006/main" xmlns:w14="http://schemas.microsoft.com/office/word/2010/wordml" mc:Ignorable="w14">
+<w:styles xmlns:r="http://schemas.openxmlformats.org/officeDocument/2006/relationships" xmlns:w="http://schemas.openxmlformats.org/wordprocessingml/2006/main">
   <w:docDefaults>
     <w:rPrDefault>
       <w:rPr>
@@ -1210,6 +1932,7 @@
     <w:uiPriority w:val="99"/>
     <w:semiHidden/>
     <w:unhideWhenUsed/>
+    <w:qFormat/>
     <w:tblPr>
       <w:tblInd w:w="0" w:type="dxa"/>
       <w:tblCellMar>
@@ -1274,6 +1997,7 @@
       <w:spacing w:after="0" w:line="240" w:lineRule="auto"/>
     </w:pPr>
     <w:tblPr>
+      <w:tblInd w:w="0" w:type="dxa"/>
       <w:tblBorders>
         <w:top w:val="single" w:sz="4" w:space="0" w:color="auto"/>
         <w:left w:val="single" w:sz="4" w:space="0" w:color="auto"/>
@@ -1282,6 +2006,12 @@
         <w:insideH w:val="single" w:sz="4" w:space="0" w:color="auto"/>
         <w:insideV w:val="single" w:sz="4" w:space="0" w:color="auto"/>
       </w:tblBorders>
+      <w:tblCellMar>
+        <w:top w:w="0" w:type="dxa"/>
+        <w:left w:w="108" w:type="dxa"/>
+        <w:bottom w:w="0" w:type="dxa"/>
+        <w:right w:w="108" w:type="dxa"/>
+      </w:tblCellMar>
     </w:tblPr>
   </w:style>
   <w:style w:type="table" w:styleId="Cuadrculavistosa-nfasis1">
@@ -1298,9 +2028,16 @@
     <w:tblPr>
       <w:tblStyleRowBandSize w:val="1"/>
       <w:tblStyleColBandSize w:val="1"/>
+      <w:tblInd w:w="0" w:type="dxa"/>
       <w:tblBorders>
         <w:insideH w:val="single" w:sz="4" w:space="0" w:color="FFFFFF" w:themeColor="background1"/>
       </w:tblBorders>
+      <w:tblCellMar>
+        <w:top w:w="0" w:type="dxa"/>
+        <w:left w:w="108" w:type="dxa"/>
+        <w:bottom w:w="0" w:type="dxa"/>
+        <w:right w:w="108" w:type="dxa"/>
+      </w:tblCellMar>
     </w:tblPr>
     <w:tcPr>
       <w:shd w:val="clear" w:color="auto" w:fill="DBE5F1" w:themeFill="accent1" w:themeFillTint="33"/>
@@ -1371,6 +2108,7 @@
     <w:tblPr>
       <w:tblStyleRowBandSize w:val="1"/>
       <w:tblStyleColBandSize w:val="1"/>
+      <w:tblInd w:w="0" w:type="dxa"/>
       <w:tblBorders>
         <w:top w:val="single" w:sz="24" w:space="0" w:color="4BACC6" w:themeColor="accent5"/>
         <w:left w:val="single" w:sz="4" w:space="0" w:color="F79646" w:themeColor="accent6"/>
@@ -1379,6 +2117,12 @@
         <w:insideH w:val="single" w:sz="4" w:space="0" w:color="FFFFFF" w:themeColor="background1"/>
         <w:insideV w:val="single" w:sz="4" w:space="0" w:color="FFFFFF" w:themeColor="background1"/>
       </w:tblBorders>
+      <w:tblCellMar>
+        <w:top w:w="0" w:type="dxa"/>
+        <w:left w:w="108" w:type="dxa"/>
+        <w:bottom w:w="0" w:type="dxa"/>
+        <w:right w:w="108" w:type="dxa"/>
+      </w:tblCellMar>
     </w:tblPr>
     <w:tcPr>
       <w:shd w:val="clear" w:color="auto" w:fill="FEF4EC" w:themeFill="accent6" w:themeFillTint="19"/>
@@ -1486,6 +2230,13 @@
     <w:tblPr>
       <w:tblStyleRowBandSize w:val="1"/>
       <w:tblStyleColBandSize w:val="1"/>
+      <w:tblInd w:w="0" w:type="dxa"/>
+      <w:tblCellMar>
+        <w:top w:w="0" w:type="dxa"/>
+        <w:left w:w="108" w:type="dxa"/>
+        <w:bottom w:w="0" w:type="dxa"/>
+        <w:right w:w="108" w:type="dxa"/>
+      </w:tblCellMar>
     </w:tblPr>
     <w:tcPr>
       <w:shd w:val="clear" w:color="auto" w:fill="F8EDED" w:themeFill="accent2" w:themeFillTint="19"/>
@@ -1562,10 +2313,17 @@
     <w:tblPr>
       <w:tblStyleRowBandSize w:val="1"/>
       <w:tblStyleColBandSize w:val="1"/>
+      <w:tblInd w:w="0" w:type="dxa"/>
       <w:tblBorders>
         <w:top w:val="single" w:sz="18" w:space="0" w:color="auto"/>
         <w:bottom w:val="single" w:sz="18" w:space="0" w:color="auto"/>
       </w:tblBorders>
+      <w:tblCellMar>
+        <w:top w:w="0" w:type="dxa"/>
+        <w:left w:w="108" w:type="dxa"/>
+        <w:bottom w:w="0" w:type="dxa"/>
+        <w:right w:w="108" w:type="dxa"/>
+      </w:tblCellMar>
     </w:tblPr>
     <w:tblStylePr w:type="firstRow">
       <w:pPr>
@@ -1704,10 +2462,17 @@
     <w:tblPr>
       <w:tblStyleRowBandSize w:val="1"/>
       <w:tblStyleColBandSize w:val="1"/>
+      <w:tblInd w:w="0" w:type="dxa"/>
       <w:tblBorders>
         <w:top w:val="single" w:sz="18" w:space="0" w:color="auto"/>
         <w:bottom w:val="single" w:sz="18" w:space="0" w:color="auto"/>
       </w:tblBorders>
+      <w:tblCellMar>
+        <w:top w:w="0" w:type="dxa"/>
+        <w:left w:w="108" w:type="dxa"/>
+        <w:bottom w:w="0" w:type="dxa"/>
+        <w:right w:w="108" w:type="dxa"/>
+      </w:tblCellMar>
     </w:tblPr>
     <w:tblStylePr w:type="firstRow">
       <w:pPr>
@@ -1846,6 +2611,7 @@
     <w:tblPr>
       <w:tblStyleRowBandSize w:val="1"/>
       <w:tblStyleColBandSize w:val="1"/>
+      <w:tblInd w:w="0" w:type="dxa"/>
       <w:tblBorders>
         <w:top w:val="single" w:sz="8" w:space="0" w:color="7BA0CD" w:themeColor="accent1" w:themeTint="BF"/>
         <w:left w:val="single" w:sz="8" w:space="0" w:color="7BA0CD" w:themeColor="accent1" w:themeTint="BF"/>
@@ -1853,6 +2619,12 @@
         <w:right w:val="single" w:sz="8" w:space="0" w:color="7BA0CD" w:themeColor="accent1" w:themeTint="BF"/>
         <w:insideH w:val="single" w:sz="8" w:space="0" w:color="7BA0CD" w:themeColor="accent1" w:themeTint="BF"/>
       </w:tblBorders>
+      <w:tblCellMar>
+        <w:top w:w="0" w:type="dxa"/>
+        <w:left w:w="108" w:type="dxa"/>
+        <w:bottom w:w="0" w:type="dxa"/>
+        <w:right w:w="108" w:type="dxa"/>
+      </w:tblCellMar>
     </w:tblPr>
     <w:tblStylePr w:type="firstRow">
       <w:pPr>
@@ -1958,12 +2730,19 @@
     <w:tblPr>
       <w:tblStyleRowBandSize w:val="1"/>
       <w:tblStyleColBandSize w:val="1"/>
+      <w:tblInd w:w="0" w:type="dxa"/>
       <w:tblBorders>
         <w:top w:val="single" w:sz="8" w:space="0" w:color="4F81BD" w:themeColor="accent1"/>
         <w:left w:val="single" w:sz="8" w:space="0" w:color="4F81BD" w:themeColor="accent1"/>
         <w:bottom w:val="single" w:sz="8" w:space="0" w:color="4F81BD" w:themeColor="accent1"/>
         <w:right w:val="single" w:sz="8" w:space="0" w:color="4F81BD" w:themeColor="accent1"/>
       </w:tblBorders>
+      <w:tblCellMar>
+        <w:top w:w="0" w:type="dxa"/>
+        <w:left w:w="108" w:type="dxa"/>
+        <w:bottom w:w="0" w:type="dxa"/>
+        <w:right w:w="108" w:type="dxa"/>
+      </w:tblCellMar>
     </w:tblPr>
     <w:tblStylePr w:type="firstRow">
       <w:pPr>
@@ -2226,6 +3005,7 @@
     <w:tblPr>
       <w:tblStyleRowBandSize w:val="1"/>
       <w:tblStyleColBandSize w:val="1"/>
+      <w:tblInd w:w="0" w:type="dxa"/>
       <w:tblBorders>
         <w:top w:val="single" w:sz="8" w:space="0" w:color="4F81BD" w:themeColor="accent1"/>
         <w:left w:val="single" w:sz="8" w:space="0" w:color="4F81BD" w:themeColor="accent1"/>
@@ -2234,6 +3014,12 @@
         <w:insideH w:val="single" w:sz="8" w:space="0" w:color="4F81BD" w:themeColor="accent1"/>
         <w:insideV w:val="single" w:sz="8" w:space="0" w:color="4F81BD" w:themeColor="accent1"/>
       </w:tblBorders>
+      <w:tblCellMar>
+        <w:top w:w="0" w:type="dxa"/>
+        <w:left w:w="108" w:type="dxa"/>
+        <w:bottom w:w="0" w:type="dxa"/>
+        <w:right w:w="108" w:type="dxa"/>
+      </w:tblCellMar>
     </w:tblPr>
     <w:tcPr>
       <w:shd w:val="clear" w:color="auto" w:fill="D3DFEE" w:themeFill="accent1" w:themeFillTint="3F"/>
@@ -2340,6 +3126,7 @@
     <w:tblPr>
       <w:tblStyleRowBandSize w:val="1"/>
       <w:tblStyleColBandSize w:val="1"/>
+      <w:tblInd w:w="0" w:type="dxa"/>
       <w:tblBorders>
         <w:top w:val="single" w:sz="8" w:space="0" w:color="4F81BD" w:themeColor="accent1"/>
         <w:left w:val="single" w:sz="8" w:space="0" w:color="4F81BD" w:themeColor="accent1"/>
@@ -2348,6 +3135,12 @@
         <w:insideH w:val="single" w:sz="8" w:space="0" w:color="4F81BD" w:themeColor="accent1"/>
         <w:insideV w:val="single" w:sz="8" w:space="0" w:color="4F81BD" w:themeColor="accent1"/>
       </w:tblBorders>
+      <w:tblCellMar>
+        <w:top w:w="0" w:type="dxa"/>
+        <w:left w:w="108" w:type="dxa"/>
+        <w:bottom w:w="0" w:type="dxa"/>
+        <w:right w:w="108" w:type="dxa"/>
+      </w:tblCellMar>
     </w:tblPr>
     <w:tblStylePr w:type="firstRow">
       <w:pPr>
@@ -4394,7 +5187,7 @@
 </file>
 
 <file path=customXml/itemProps1.xml><?xml version="1.0" encoding="utf-8"?>
-<ds:datastoreItem xmlns:ds="http://schemas.openxmlformats.org/officeDocument/2006/customXml" ds:itemID="{203FAF2C-D5DF-4833-A552-62D1B882B98E}">
+<ds:datastoreItem xmlns:ds="http://schemas.openxmlformats.org/officeDocument/2006/customXml" ds:itemID="{D785B6F3-885D-4E32-BA7C-91E3BDAC1E7D}">
   <ds:schemaRefs>
     <ds:schemaRef ds:uri="http://schemas.openxmlformats.org/officeDocument/2006/bibliography"/>
   </ds:schemaRefs>

--- a/Item 6/My-Project-Bugs.docx
+++ b/Item 6/My-Project-Bugs.docx
@@ -1,42 +1,68 @@
 
 <file path=word/document.xml><?xml version="1.0" encoding="utf-8"?>
-<w:document xmlns:ve="http://schemas.openxmlformats.org/markup-compatibility/2006" xmlns:o="urn:schemas-microsoft-com:office:office" xmlns:r="http://schemas.openxmlformats.org/officeDocument/2006/relationships" xmlns:m="http://schemas.openxmlformats.org/officeDocument/2006/math" xmlns:v="urn:schemas-microsoft-com:vml" xmlns:wp="http://schemas.openxmlformats.org/drawingml/2006/wordprocessingDrawing" xmlns:w10="urn:schemas-microsoft-com:office:word" xmlns:w="http://schemas.openxmlformats.org/wordprocessingml/2006/main" xmlns:wne="http://schemas.microsoft.com/office/word/2006/wordml">
+<w:document xmlns:wpc="http://schemas.microsoft.com/office/word/2010/wordprocessingCanvas" xmlns:mc="http://schemas.openxmlformats.org/markup-compatibility/2006" xmlns:o="urn:schemas-microsoft-com:office:office" xmlns:r="http://schemas.openxmlformats.org/officeDocument/2006/relationships" xmlns:m="http://schemas.openxmlformats.org/officeDocument/2006/math" xmlns:v="urn:schemas-microsoft-com:vml" xmlns:wp14="http://schemas.microsoft.com/office/word/2010/wordprocessingDrawing" xmlns:wp="http://schemas.openxmlformats.org/drawingml/2006/wordprocessingDrawing" xmlns:w10="urn:schemas-microsoft-com:office:word" xmlns:w="http://schemas.openxmlformats.org/wordprocessingml/2006/main" xmlns:w14="http://schemas.microsoft.com/office/word/2010/wordml" xmlns:wpg="http://schemas.microsoft.com/office/word/2010/wordprocessingGroup" xmlns:wpi="http://schemas.microsoft.com/office/word/2010/wordprocessingInk" xmlns:wne="http://schemas.microsoft.com/office/word/2006/wordml" xmlns:wps="http://schemas.microsoft.com/office/word/2010/wordprocessingShape" mc:Ignorable="w14 wp14">
   <w:body>
     <w:p>
       <w:pPr>
         <w:pStyle w:val="Ttulo"/>
-      </w:pPr>
-      <w:r>
-        <w:t>Intentional bugs</w:t>
-      </w:r>
-      <w:r>
+        <w:rPr>
+          <w:lang w:val="es-ES_tradnl"/>
+        </w:rPr>
+      </w:pPr>
+      <w:proofErr w:type="spellStart"/>
+      <w:r>
+        <w:rPr>
+          <w:lang w:val="es-ES_tradnl"/>
+        </w:rPr>
+        <w:t>Intentional</w:t>
+      </w:r>
+      <w:proofErr w:type="spellEnd"/>
+      <w:r>
+        <w:rPr>
+          <w:lang w:val="es-ES_tradnl"/>
+        </w:rPr>
+        <w:t xml:space="preserve"> bugs</w:t>
+      </w:r>
+      <w:r>
+        <w:rPr>
+          <w:lang w:val="es-ES_tradnl"/>
+        </w:rPr>
         <w:br/>
       </w:r>
-      <w:r>
-        <w:t>Acme-</w:t>
-      </w:r>
       <w:proofErr w:type="spellStart"/>
       <w:r>
-        <w:t>Chorbies</w:t>
+        <w:rPr>
+          <w:lang w:val="es-ES_tradnl"/>
+        </w:rPr>
+        <w:t>Acme-Chorbies</w:t>
       </w:r>
       <w:proofErr w:type="spellEnd"/>
       <w:r>
+        <w:rPr>
+          <w:lang w:val="es-ES_tradnl"/>
+        </w:rPr>
         <w:t xml:space="preserve"> </w:t>
       </w:r>
       <w:r>
+        <w:rPr>
+          <w:lang w:val="es-ES_tradnl"/>
+        </w:rPr>
         <w:t>2.0</w:t>
       </w:r>
     </w:p>
     <w:p>
       <w:pPr>
         <w:pStyle w:val="Notes"/>
+        <w:rPr>
+          <w:lang w:val="es-ES_tradnl"/>
+        </w:rPr>
       </w:pPr>
     </w:p>
     <w:tbl>
       <w:tblPr>
         <w:tblStyle w:val="Cuadrculavistosa-nfasis1"/>
         <w:tblW w:w="0" w:type="auto"/>
-        <w:tblLook w:val="04A0"/>
+        <w:tblLook w:val="04A0" w:firstRow="1" w:lastRow="0" w:firstColumn="1" w:lastColumn="0" w:noHBand="0" w:noVBand="1"/>
       </w:tblPr>
       <w:tblGrid>
         <w:gridCol w:w="1951"/>
@@ -44,11 +70,11 @@
       </w:tblGrid>
       <w:tr>
         <w:trPr>
-          <w:cnfStyle w:val="100000000000"/>
+          <w:cnfStyle w:val="100000000000" w:firstRow="1" w:lastRow="0" w:firstColumn="0" w:lastColumn="0" w:oddVBand="0" w:evenVBand="0" w:oddHBand="0" w:evenHBand="0" w:firstRowFirstColumn="0" w:firstRowLastColumn="0" w:lastRowFirstColumn="0" w:lastRowLastColumn="0"/>
         </w:trPr>
         <w:tc>
           <w:tcPr>
-            <w:cnfStyle w:val="001000000000"/>
+            <w:cnfStyle w:val="001000000000" w:firstRow="0" w:lastRow="0" w:firstColumn="1" w:lastColumn="0" w:oddVBand="0" w:evenVBand="0" w:oddHBand="0" w:evenHBand="0" w:firstRowFirstColumn="0" w:firstRowLastColumn="0" w:lastRowFirstColumn="0" w:lastRowLastColumn="0"/>
             <w:tcW w:w="9242" w:type="dxa"/>
             <w:gridSpan w:val="2"/>
             <w:tcBorders>
@@ -62,25 +88,47 @@
               <w:rPr>
                 <w:rStyle w:val="Textoennegrita"/>
                 <w:b/>
+                <w:lang w:val="es-ES_tradnl"/>
               </w:rPr>
             </w:pPr>
+            <w:proofErr w:type="spellStart"/>
             <w:r>
               <w:rPr>
                 <w:rStyle w:val="Textoennegrita"/>
                 <w:b/>
-              </w:rPr>
-              <w:t>Development team</w:t>
-            </w:r>
+                <w:lang w:val="es-ES_tradnl"/>
+              </w:rPr>
+              <w:t>Development</w:t>
+            </w:r>
+            <w:proofErr w:type="spellEnd"/>
+            <w:r>
+              <w:rPr>
+                <w:rStyle w:val="Textoennegrita"/>
+                <w:b/>
+                <w:lang w:val="es-ES_tradnl"/>
+              </w:rPr>
+              <w:t xml:space="preserve"> </w:t>
+            </w:r>
+            <w:proofErr w:type="spellStart"/>
+            <w:r>
+              <w:rPr>
+                <w:rStyle w:val="Textoennegrita"/>
+                <w:b/>
+                <w:lang w:val="es-ES_tradnl"/>
+              </w:rPr>
+              <w:t>team</w:t>
+            </w:r>
+            <w:proofErr w:type="spellEnd"/>
           </w:p>
         </w:tc>
       </w:tr>
       <w:tr>
         <w:trPr>
-          <w:cnfStyle w:val="000000100000"/>
+          <w:cnfStyle w:val="000000100000" w:firstRow="0" w:lastRow="0" w:firstColumn="0" w:lastColumn="0" w:oddVBand="0" w:evenVBand="0" w:oddHBand="1" w:evenHBand="0" w:firstRowFirstColumn="0" w:firstRowLastColumn="0" w:lastRowFirstColumn="0" w:lastRowLastColumn="0"/>
         </w:trPr>
         <w:tc>
           <w:tcPr>
-            <w:cnfStyle w:val="001000000000"/>
+            <w:cnfStyle w:val="001000000000" w:firstRow="0" w:lastRow="0" w:firstColumn="1" w:lastColumn="0" w:oddVBand="0" w:evenVBand="0" w:oddHBand="0" w:evenHBand="0" w:firstRowFirstColumn="0" w:firstRowLastColumn="0" w:lastRowFirstColumn="0" w:lastRowLastColumn="0"/>
             <w:tcW w:w="1951" w:type="dxa"/>
             <w:tcBorders>
               <w:top w:val="single" w:sz="4" w:space="0" w:color="FFFFFF" w:themeColor="background1"/>
@@ -92,14 +140,18 @@
             <w:pPr>
               <w:rPr>
                 <w:rStyle w:val="Textoennegrita"/>
+                <w:lang w:val="es-ES_tradnl"/>
               </w:rPr>
             </w:pPr>
+            <w:proofErr w:type="spellStart"/>
             <w:r>
               <w:rPr>
                 <w:rStyle w:val="Textoennegrita"/>
+                <w:lang w:val="es-ES_tradnl"/>
               </w:rPr>
               <w:t>Identifier</w:t>
             </w:r>
+            <w:proofErr w:type="spellEnd"/>
           </w:p>
         </w:tc>
         <w:tc>
@@ -114,9 +166,15 @@
           <w:p>
             <w:pPr>
               <w:pStyle w:val="Notes"/>
-              <w:cnfStyle w:val="000000100000"/>
+              <w:cnfStyle w:val="000000100000" w:firstRow="0" w:lastRow="0" w:firstColumn="0" w:lastColumn="0" w:oddVBand="0" w:evenVBand="0" w:oddHBand="1" w:evenHBand="0" w:firstRowFirstColumn="0" w:firstRowLastColumn="0" w:lastRowFirstColumn="0" w:lastRowLastColumn="0"/>
+              <w:rPr>
+                <w:lang w:val="es-ES_tradnl"/>
+              </w:rPr>
             </w:pPr>
             <w:r>
+              <w:rPr>
+                <w:lang w:val="es-ES_tradnl"/>
+              </w:rPr>
               <w:t>AcmeSoft-77815471</w:t>
             </w:r>
           </w:p>
@@ -125,7 +183,7 @@
       <w:tr>
         <w:tc>
           <w:tcPr>
-            <w:cnfStyle w:val="001000000000"/>
+            <w:cnfStyle w:val="001000000000" w:firstRow="0" w:lastRow="0" w:firstColumn="1" w:lastColumn="0" w:oddVBand="0" w:evenVBand="0" w:oddHBand="0" w:evenHBand="0" w:firstRowFirstColumn="0" w:firstRowLastColumn="0" w:lastRowFirstColumn="0" w:lastRowLastColumn="0"/>
             <w:tcW w:w="1951" w:type="dxa"/>
             <w:tcBorders>
               <w:top w:val="single" w:sz="4" w:space="0" w:color="FFFFFF" w:themeColor="background1"/>
@@ -137,14 +195,18 @@
             <w:pPr>
               <w:rPr>
                 <w:rStyle w:val="Textoennegrita"/>
+                <w:lang w:val="es-ES_tradnl"/>
               </w:rPr>
             </w:pPr>
+            <w:proofErr w:type="spellStart"/>
             <w:r>
               <w:rPr>
                 <w:rStyle w:val="Textoennegrita"/>
+                <w:lang w:val="es-ES_tradnl"/>
               </w:rPr>
               <w:t>Members</w:t>
             </w:r>
+            <w:proofErr w:type="spellEnd"/>
           </w:p>
         </w:tc>
         <w:tc>
@@ -158,14 +220,14 @@
           <w:p>
             <w:pPr>
               <w:pStyle w:val="Notes"/>
-              <w:cnfStyle w:val="000000000000"/>
-              <w:rPr>
-                <w:lang w:val="es-ES"/>
+              <w:cnfStyle w:val="000000000000" w:firstRow="0" w:lastRow="0" w:firstColumn="0" w:lastColumn="0" w:oddVBand="0" w:evenVBand="0" w:oddHBand="0" w:evenHBand="0" w:firstRowFirstColumn="0" w:firstRowLastColumn="0" w:lastRowFirstColumn="0" w:lastRowLastColumn="0"/>
+              <w:rPr>
+                <w:lang w:val="es-ES_tradnl"/>
               </w:rPr>
             </w:pPr>
             <w:r>
               <w:rPr>
-                <w:lang w:val="es-ES"/>
+                <w:lang w:val="es-ES_tradnl"/>
               </w:rPr>
               <w:t>Carmona Oliva, Marta.</w:t>
             </w:r>
@@ -173,66 +235,42 @@
           <w:p>
             <w:pPr>
               <w:pStyle w:val="Notes"/>
-              <w:cnfStyle w:val="000000000000"/>
-              <w:rPr>
-                <w:lang w:val="es-ES"/>
+              <w:cnfStyle w:val="000000000000" w:firstRow="0" w:lastRow="0" w:firstColumn="0" w:lastColumn="0" w:oddVBand="0" w:evenVBand="0" w:oddHBand="0" w:evenHBand="0" w:firstRowFirstColumn="0" w:firstRowLastColumn="0" w:lastRowFirstColumn="0" w:lastRowLastColumn="0"/>
+              <w:rPr>
+                <w:lang w:val="es-ES_tradnl"/>
               </w:rPr>
             </w:pPr>
             <w:r>
               <w:rPr>
-                <w:lang w:val="es-ES"/>
-              </w:rPr>
-              <w:t>Martínez Quiñones</w:t>
-            </w:r>
-            <w:r>
-              <w:rPr>
-                <w:lang w:val="es-ES"/>
-              </w:rPr>
-              <w:t xml:space="preserve">, </w:t>
-            </w:r>
-            <w:r>
-              <w:rPr>
-                <w:lang w:val="es-ES"/>
-              </w:rPr>
-              <w:t>José Luis.</w:t>
+                <w:lang w:val="es-ES_tradnl"/>
+              </w:rPr>
+              <w:t>Martínez Quiñones, José Luis.</w:t>
             </w:r>
           </w:p>
           <w:p>
             <w:pPr>
               <w:pStyle w:val="Notes"/>
-              <w:cnfStyle w:val="000000000000"/>
-              <w:rPr>
-                <w:lang w:val="es-ES"/>
+              <w:cnfStyle w:val="000000000000" w:firstRow="0" w:lastRow="0" w:firstColumn="0" w:lastColumn="0" w:oddVBand="0" w:evenVBand="0" w:oddHBand="0" w:evenHBand="0" w:firstRowFirstColumn="0" w:firstRowLastColumn="0" w:lastRowFirstColumn="0" w:lastRowLastColumn="0"/>
+              <w:rPr>
+                <w:lang w:val="es-ES_tradnl"/>
               </w:rPr>
             </w:pPr>
             <w:r>
               <w:rPr>
-                <w:lang w:val="es-ES"/>
-              </w:rPr>
-              <w:t>Serrano Ramos</w:t>
-            </w:r>
-            <w:r>
-              <w:rPr>
-                <w:lang w:val="es-ES"/>
-              </w:rPr>
-              <w:t xml:space="preserve">, </w:t>
-            </w:r>
-            <w:r>
-              <w:rPr>
-                <w:lang w:val="es-ES"/>
-              </w:rPr>
-              <w:t>Pedro.</w:t>
+                <w:lang w:val="es-ES_tradnl"/>
+              </w:rPr>
+              <w:t>Serrano Ramos, Pedro.</w:t>
             </w:r>
           </w:p>
         </w:tc>
       </w:tr>
       <w:tr>
         <w:trPr>
-          <w:cnfStyle w:val="000000100000"/>
+          <w:cnfStyle w:val="000000100000" w:firstRow="0" w:lastRow="0" w:firstColumn="0" w:lastColumn="0" w:oddVBand="0" w:evenVBand="0" w:oddHBand="1" w:evenHBand="0" w:firstRowFirstColumn="0" w:firstRowLastColumn="0" w:lastRowFirstColumn="0" w:lastRowLastColumn="0"/>
         </w:trPr>
         <w:tc>
           <w:tcPr>
-            <w:cnfStyle w:val="001000000000"/>
+            <w:cnfStyle w:val="001000000000" w:firstRow="0" w:lastRow="0" w:firstColumn="1" w:lastColumn="0" w:oddVBand="0" w:evenVBand="0" w:oddHBand="0" w:evenHBand="0" w:firstRowFirstColumn="0" w:firstRowLastColumn="0" w:lastRowFirstColumn="0" w:lastRowLastColumn="0"/>
             <w:tcW w:w="9242" w:type="dxa"/>
             <w:gridSpan w:val="2"/>
             <w:tcBorders>
@@ -245,21 +283,41 @@
             <w:pPr>
               <w:rPr>
                 <w:rStyle w:val="Textoennegrita"/>
+                <w:lang w:val="es-ES_tradnl"/>
               </w:rPr>
             </w:pPr>
+            <w:proofErr w:type="spellStart"/>
             <w:r>
               <w:rPr>
                 <w:rStyle w:val="Textoennegrita"/>
-              </w:rPr>
-              <w:t>Testing team</w:t>
-            </w:r>
+                <w:lang w:val="es-ES_tradnl"/>
+              </w:rPr>
+              <w:t>Testing</w:t>
+            </w:r>
+            <w:proofErr w:type="spellEnd"/>
+            <w:r>
+              <w:rPr>
+                <w:rStyle w:val="Textoennegrita"/>
+                <w:lang w:val="es-ES_tradnl"/>
+              </w:rPr>
+              <w:t xml:space="preserve"> </w:t>
+            </w:r>
+            <w:proofErr w:type="spellStart"/>
+            <w:r>
+              <w:rPr>
+                <w:rStyle w:val="Textoennegrita"/>
+                <w:lang w:val="es-ES_tradnl"/>
+              </w:rPr>
+              <w:t>team</w:t>
+            </w:r>
+            <w:proofErr w:type="spellEnd"/>
           </w:p>
         </w:tc>
       </w:tr>
       <w:tr>
         <w:tc>
           <w:tcPr>
-            <w:cnfStyle w:val="001000000000"/>
+            <w:cnfStyle w:val="001000000000" w:firstRow="0" w:lastRow="0" w:firstColumn="1" w:lastColumn="0" w:oddVBand="0" w:evenVBand="0" w:oddHBand="0" w:evenHBand="0" w:firstRowFirstColumn="0" w:firstRowLastColumn="0" w:lastRowFirstColumn="0" w:lastRowLastColumn="0"/>
             <w:tcW w:w="1951" w:type="dxa"/>
             <w:tcBorders>
               <w:top w:val="single" w:sz="4" w:space="0" w:color="FFFFFF" w:themeColor="background1"/>
@@ -271,14 +329,18 @@
             <w:pPr>
               <w:rPr>
                 <w:rStyle w:val="Textoennegrita"/>
+                <w:lang w:val="es-ES_tradnl"/>
               </w:rPr>
             </w:pPr>
+            <w:proofErr w:type="spellStart"/>
             <w:r>
               <w:rPr>
                 <w:rStyle w:val="Textoennegrita"/>
+                <w:lang w:val="es-ES_tradnl"/>
               </w:rPr>
               <w:t>Identifier</w:t>
             </w:r>
+            <w:proofErr w:type="spellEnd"/>
           </w:p>
         </w:tc>
         <w:tc>
@@ -292,27 +354,34 @@
           <w:p>
             <w:pPr>
               <w:pStyle w:val="Notes"/>
-              <w:cnfStyle w:val="000000000000"/>
+              <w:cnfStyle w:val="000000000000" w:firstRow="0" w:lastRow="0" w:firstColumn="0" w:lastColumn="0" w:oddVBand="0" w:evenVBand="0" w:oddHBand="0" w:evenHBand="0" w:firstRowFirstColumn="0" w:firstRowLastColumn="0" w:lastRowFirstColumn="0" w:lastRowLastColumn="0"/>
               <w:rPr>
                 <w:highlight w:val="yellow"/>
+                <w:lang w:val="en-US"/>
               </w:rPr>
             </w:pPr>
             <w:r>
               <w:rPr>
-                <w:highlight w:val="yellow"/>
-              </w:rPr>
-              <w:t>Write the identification of your testing team.</w:t>
+                <w:lang w:val="en-US"/>
+              </w:rPr>
+              <w:t>Depesito-4</w:t>
+            </w:r>
+            <w:r>
+              <w:rPr>
+                <w:lang w:val="en-US"/>
+              </w:rPr>
+              <w:t>.</w:t>
             </w:r>
           </w:p>
         </w:tc>
       </w:tr>
       <w:tr>
         <w:trPr>
-          <w:cnfStyle w:val="000000100000"/>
+          <w:cnfStyle w:val="000000100000" w:firstRow="0" w:lastRow="0" w:firstColumn="0" w:lastColumn="0" w:oddVBand="0" w:evenVBand="0" w:oddHBand="1" w:evenHBand="0" w:firstRowFirstColumn="0" w:firstRowLastColumn="0" w:lastRowFirstColumn="0" w:lastRowLastColumn="0"/>
         </w:trPr>
         <w:tc>
           <w:tcPr>
-            <w:cnfStyle w:val="001000000000"/>
+            <w:cnfStyle w:val="001000000000" w:firstRow="0" w:lastRow="0" w:firstColumn="1" w:lastColumn="0" w:oddVBand="0" w:evenVBand="0" w:oddHBand="0" w:evenHBand="0" w:firstRowFirstColumn="0" w:firstRowLastColumn="0" w:lastRowFirstColumn="0" w:lastRowLastColumn="0"/>
             <w:tcW w:w="1951" w:type="dxa"/>
             <w:tcBorders>
               <w:top w:val="single" w:sz="4" w:space="0" w:color="FFFFFF" w:themeColor="background1"/>
@@ -324,14 +393,18 @@
             <w:pPr>
               <w:rPr>
                 <w:rStyle w:val="Textoennegrita"/>
+                <w:lang w:val="es-ES_tradnl"/>
               </w:rPr>
             </w:pPr>
+            <w:proofErr w:type="spellStart"/>
             <w:r>
               <w:rPr>
                 <w:rStyle w:val="Textoennegrita"/>
+                <w:lang w:val="es-ES_tradnl"/>
               </w:rPr>
               <w:t>Members</w:t>
             </w:r>
+            <w:proofErr w:type="spellEnd"/>
           </w:p>
         </w:tc>
         <w:tc>
@@ -346,16 +419,140 @@
           <w:p>
             <w:pPr>
               <w:pStyle w:val="Notes"/>
-              <w:cnfStyle w:val="000000100000"/>
+              <w:cnfStyle w:val="000000100000" w:firstRow="0" w:lastRow="0" w:firstColumn="0" w:lastColumn="0" w:oddVBand="0" w:evenVBand="0" w:oddHBand="1" w:evenHBand="0" w:firstRowFirstColumn="0" w:firstRowLastColumn="0" w:lastRowFirstColumn="0" w:lastRowLastColumn="0"/>
+              <w:rPr>
+                <w:lang w:val="es-ES"/>
+              </w:rPr>
+            </w:pPr>
+            <w:r>
+              <w:rPr>
+                <w:lang w:val="es-ES"/>
+              </w:rPr>
+              <w:t>Higueras Galván, Francisco Javier.</w:t>
+            </w:r>
+          </w:p>
+          <w:p>
+            <w:pPr>
+              <w:pStyle w:val="Notes"/>
+              <w:cnfStyle w:val="000000100000" w:firstRow="0" w:lastRow="0" w:firstColumn="0" w:lastColumn="0" w:oddVBand="0" w:evenVBand="0" w:oddHBand="1" w:evenHBand="0" w:firstRowFirstColumn="0" w:firstRowLastColumn="0" w:lastRowFirstColumn="0" w:lastRowLastColumn="0"/>
+              <w:rPr>
+                <w:lang w:val="es-ES"/>
+              </w:rPr>
+            </w:pPr>
+            <w:r>
+              <w:rPr>
+                <w:lang w:val="es-ES"/>
+              </w:rPr>
+              <w:t xml:space="preserve">Tirado </w:t>
+            </w:r>
+            <w:proofErr w:type="spellStart"/>
+            <w:r>
+              <w:rPr>
+                <w:lang w:val="es-ES"/>
+              </w:rPr>
+              <w:t>Hernandez</w:t>
+            </w:r>
+            <w:proofErr w:type="spellEnd"/>
+            <w:r>
+              <w:rPr>
+                <w:lang w:val="es-ES"/>
+              </w:rPr>
+              <w:t xml:space="preserve">, </w:t>
+            </w:r>
+            <w:r>
+              <w:rPr>
+                <w:lang w:val="es-ES"/>
+              </w:rPr>
+              <w:t>Oscar</w:t>
+            </w:r>
+            <w:r>
+              <w:rPr>
+                <w:lang w:val="es-ES"/>
+              </w:rPr>
+              <w:t>.</w:t>
+            </w:r>
+          </w:p>
+          <w:p>
+            <w:pPr>
+              <w:pStyle w:val="Notes"/>
+              <w:cnfStyle w:val="000000100000" w:firstRow="0" w:lastRow="0" w:firstColumn="0" w:lastColumn="0" w:oddVBand="0" w:evenVBand="0" w:oddHBand="1" w:evenHBand="0" w:firstRowFirstColumn="0" w:firstRowLastColumn="0" w:lastRowFirstColumn="0" w:lastRowLastColumn="0"/>
+              <w:rPr>
+                <w:lang w:val="es-ES"/>
+              </w:rPr>
+            </w:pPr>
+            <w:proofErr w:type="spellStart"/>
+            <w:r>
+              <w:rPr>
+                <w:lang w:val="es-ES"/>
+              </w:rPr>
+              <w:t>Diaz</w:t>
+            </w:r>
+            <w:proofErr w:type="spellEnd"/>
+            <w:r>
+              <w:rPr>
+                <w:lang w:val="es-ES"/>
+              </w:rPr>
+              <w:t xml:space="preserve"> </w:t>
+            </w:r>
+            <w:proofErr w:type="spellStart"/>
+            <w:r>
+              <w:rPr>
+                <w:lang w:val="es-ES"/>
+              </w:rPr>
+              <w:t>Llacer</w:t>
+            </w:r>
+            <w:proofErr w:type="spellEnd"/>
+            <w:r>
+              <w:rPr>
+                <w:lang w:val="es-ES"/>
+              </w:rPr>
+              <w:t xml:space="preserve">, </w:t>
+            </w:r>
+            <w:r>
+              <w:rPr>
+                <w:lang w:val="es-ES"/>
+              </w:rPr>
+              <w:t>Sixto</w:t>
+            </w:r>
+            <w:r>
+              <w:rPr>
+                <w:lang w:val="es-ES"/>
+              </w:rPr>
+              <w:t>.</w:t>
+            </w:r>
+          </w:p>
+          <w:p>
+            <w:pPr>
+              <w:pStyle w:val="Notes"/>
+              <w:cnfStyle w:val="000000100000" w:firstRow="0" w:lastRow="0" w:firstColumn="0" w:lastColumn="0" w:oddVBand="0" w:evenVBand="0" w:oddHBand="1" w:evenHBand="0" w:firstRowFirstColumn="0" w:firstRowLastColumn="0" w:lastRowFirstColumn="0" w:lastRowLastColumn="0"/>
               <w:rPr>
                 <w:highlight w:val="yellow"/>
+                <w:lang w:val="es-ES"/>
               </w:rPr>
             </w:pPr>
             <w:r>
               <w:rPr>
-                <w:highlight w:val="yellow"/>
-              </w:rPr>
-              <w:t>List the members of your testing team.</w:t>
+                <w:lang w:val="es-ES"/>
+              </w:rPr>
+              <w:t>Torrijos Campano</w:t>
+            </w:r>
+            <w:r>
+              <w:rPr>
+                <w:lang w:val="es-ES"/>
+              </w:rPr>
+              <w:t xml:space="preserve">, </w:t>
+            </w:r>
+            <w:r>
+              <w:rPr>
+                <w:lang w:val="es-ES"/>
+              </w:rPr>
+              <w:t>Sergio</w:t>
+            </w:r>
+            <w:r>
+              <w:rPr>
+                <w:lang w:val="es-ES"/>
+              </w:rPr>
+              <w:t>.</w:t>
             </w:r>
           </w:p>
         </w:tc>
@@ -363,7 +560,7 @@
       <w:tr>
         <w:tc>
           <w:tcPr>
-            <w:cnfStyle w:val="001000000000"/>
+            <w:cnfStyle w:val="001000000000" w:firstRow="0" w:lastRow="0" w:firstColumn="1" w:lastColumn="0" w:oddVBand="0" w:evenVBand="0" w:oddHBand="0" w:evenHBand="0" w:firstRowFirstColumn="0" w:firstRowLastColumn="0" w:lastRowFirstColumn="0" w:lastRowLastColumn="0"/>
             <w:tcW w:w="9242" w:type="dxa"/>
             <w:gridSpan w:val="2"/>
             <w:tcBorders>
@@ -376,24 +573,35 @@
             <w:pPr>
               <w:rPr>
                 <w:rStyle w:val="Textoennegrita"/>
+                <w:lang w:val="es-ES_tradnl"/>
               </w:rPr>
             </w:pPr>
+            <w:proofErr w:type="spellStart"/>
             <w:r>
               <w:rPr>
                 <w:rStyle w:val="Textoennegrita"/>
-              </w:rPr>
-              <w:t>Indexing data</w:t>
+                <w:lang w:val="es-ES_tradnl"/>
+              </w:rPr>
+              <w:t>Indexing</w:t>
+            </w:r>
+            <w:proofErr w:type="spellEnd"/>
+            <w:r>
+              <w:rPr>
+                <w:rStyle w:val="Textoennegrita"/>
+                <w:lang w:val="es-ES_tradnl"/>
+              </w:rPr>
+              <w:t xml:space="preserve"> data</w:t>
             </w:r>
           </w:p>
         </w:tc>
       </w:tr>
       <w:tr>
         <w:trPr>
-          <w:cnfStyle w:val="000000100000"/>
+          <w:cnfStyle w:val="000000100000" w:firstRow="0" w:lastRow="0" w:firstColumn="0" w:lastColumn="0" w:oddVBand="0" w:evenVBand="0" w:oddHBand="1" w:evenHBand="0" w:firstRowFirstColumn="0" w:firstRowLastColumn="0" w:lastRowFirstColumn="0" w:lastRowLastColumn="0"/>
         </w:trPr>
         <w:tc>
           <w:tcPr>
-            <w:cnfStyle w:val="001000000000"/>
+            <w:cnfStyle w:val="001000000000" w:firstRow="0" w:lastRow="0" w:firstColumn="1" w:lastColumn="0" w:oddVBand="0" w:evenVBand="0" w:oddHBand="0" w:evenHBand="0" w:firstRowFirstColumn="0" w:firstRowLastColumn="0" w:lastRowFirstColumn="0" w:lastRowLastColumn="0"/>
             <w:tcW w:w="1951" w:type="dxa"/>
             <w:tcBorders>
               <w:top w:val="single" w:sz="4" w:space="0" w:color="FFFFFF" w:themeColor="background1"/>
@@ -405,14 +613,18 @@
             <w:pPr>
               <w:rPr>
                 <w:rStyle w:val="Textoennegrita"/>
+                <w:lang w:val="es-ES_tradnl"/>
               </w:rPr>
             </w:pPr>
+            <w:proofErr w:type="spellStart"/>
             <w:r>
               <w:rPr>
                 <w:rStyle w:val="Textoennegrita"/>
+                <w:lang w:val="es-ES_tradnl"/>
               </w:rPr>
               <w:t>Designers</w:t>
             </w:r>
+            <w:proofErr w:type="spellEnd"/>
           </w:p>
         </w:tc>
         <w:tc>
@@ -427,16 +639,32 @@
           <w:p>
             <w:pPr>
               <w:pStyle w:val="Notes"/>
-              <w:cnfStyle w:val="000000100000"/>
+              <w:cnfStyle w:val="000000100000" w:firstRow="0" w:lastRow="0" w:firstColumn="0" w:lastColumn="0" w:oddVBand="0" w:evenVBand="0" w:oddHBand="1" w:evenHBand="0" w:firstRowFirstColumn="0" w:firstRowLastColumn="0" w:lastRowFirstColumn="0" w:lastRowLastColumn="0"/>
+              <w:rPr>
+                <w:lang w:val="es-ES"/>
+              </w:rPr>
+            </w:pPr>
+            <w:r>
+              <w:rPr>
+                <w:lang w:val="es-ES"/>
+              </w:rPr>
+              <w:t>Carmona Oliva, Marta.</w:t>
+            </w:r>
+          </w:p>
+          <w:p>
+            <w:pPr>
+              <w:pStyle w:val="Notes"/>
+              <w:cnfStyle w:val="000000100000" w:firstRow="0" w:lastRow="0" w:firstColumn="0" w:lastColumn="0" w:oddVBand="0" w:evenVBand="0" w:oddHBand="1" w:evenHBand="0" w:firstRowFirstColumn="0" w:firstRowLastColumn="0" w:lastRowFirstColumn="0" w:lastRowLastColumn="0"/>
               <w:rPr>
                 <w:highlight w:val="yellow"/>
+                <w:lang w:val="es-ES"/>
               </w:rPr>
             </w:pPr>
             <w:r>
               <w:rPr>
-                <w:highlight w:val="yellow"/>
-              </w:rPr>
-              <w:t>List the people who have designed the tests.</w:t>
+                <w:lang w:val="es-ES"/>
+              </w:rPr>
+              <w:t>Martínez Quiñones, José Luis.</w:t>
             </w:r>
           </w:p>
         </w:tc>
@@ -444,7 +672,7 @@
       <w:tr>
         <w:tc>
           <w:tcPr>
-            <w:cnfStyle w:val="001000000000"/>
+            <w:cnfStyle w:val="001000000000" w:firstRow="0" w:lastRow="0" w:firstColumn="1" w:lastColumn="0" w:oddVBand="0" w:evenVBand="0" w:oddHBand="0" w:evenHBand="0" w:firstRowFirstColumn="0" w:firstRowLastColumn="0" w:lastRowFirstColumn="0" w:lastRowLastColumn="0"/>
             <w:tcW w:w="1951" w:type="dxa"/>
             <w:tcBorders>
               <w:top w:val="single" w:sz="4" w:space="0" w:color="FFFFFF" w:themeColor="background1"/>
@@ -456,20 +684,18 @@
             <w:pPr>
               <w:rPr>
                 <w:rStyle w:val="Textoennegrita"/>
+                <w:lang w:val="es-ES_tradnl"/>
               </w:rPr>
             </w:pPr>
+            <w:proofErr w:type="spellStart"/>
             <w:r>
               <w:rPr>
                 <w:rStyle w:val="Textoennegrita"/>
-              </w:rPr>
-              <w:t>Tester</w:t>
-            </w:r>
-            <w:r>
-              <w:rPr>
-                <w:rStyle w:val="Textoennegrita"/>
-              </w:rPr>
-              <w:t>s</w:t>
-            </w:r>
+                <w:lang w:val="es-ES_tradnl"/>
+              </w:rPr>
+              <w:t>Testers</w:t>
+            </w:r>
+            <w:proofErr w:type="spellEnd"/>
           </w:p>
         </w:tc>
         <w:tc>
@@ -483,27 +709,150 @@
           <w:p>
             <w:pPr>
               <w:pStyle w:val="Notes"/>
-              <w:cnfStyle w:val="000000000000"/>
+              <w:cnfStyle w:val="000000000000" w:firstRow="0" w:lastRow="0" w:firstColumn="0" w:lastColumn="0" w:oddVBand="0" w:evenVBand="0" w:oddHBand="0" w:evenHBand="0" w:firstRowFirstColumn="0" w:firstRowLastColumn="0" w:lastRowFirstColumn="0" w:lastRowLastColumn="0"/>
               <w:rPr>
                 <w:highlight w:val="yellow"/>
+                <w:lang w:val="es-ES_tradnl"/>
               </w:rPr>
             </w:pPr>
+            <w:proofErr w:type="spellStart"/>
             <w:r>
               <w:rPr>
                 <w:highlight w:val="yellow"/>
-              </w:rPr>
-              <w:t xml:space="preserve">List the people who have conducted the tests. </w:t>
+                <w:lang w:val="es-ES_tradnl"/>
+              </w:rPr>
+              <w:t>List</w:t>
+            </w:r>
+            <w:proofErr w:type="spellEnd"/>
+            <w:r>
+              <w:rPr>
+                <w:highlight w:val="yellow"/>
+                <w:lang w:val="es-ES_tradnl"/>
+              </w:rPr>
+              <w:t xml:space="preserve"> </w:t>
+            </w:r>
+            <w:proofErr w:type="spellStart"/>
+            <w:r>
+              <w:rPr>
+                <w:highlight w:val="yellow"/>
+                <w:lang w:val="es-ES_tradnl"/>
+              </w:rPr>
+              <w:t>the</w:t>
+            </w:r>
+            <w:proofErr w:type="spellEnd"/>
+            <w:r>
+              <w:rPr>
+                <w:highlight w:val="yellow"/>
+                <w:lang w:val="es-ES_tradnl"/>
+              </w:rPr>
+              <w:t xml:space="preserve"> </w:t>
+            </w:r>
+            <w:proofErr w:type="spellStart"/>
+            <w:r>
+              <w:rPr>
+                <w:highlight w:val="yellow"/>
+                <w:lang w:val="es-ES_tradnl"/>
+              </w:rPr>
+              <w:t>people</w:t>
+            </w:r>
+            <w:proofErr w:type="spellEnd"/>
+            <w:r>
+              <w:rPr>
+                <w:highlight w:val="yellow"/>
+                <w:lang w:val="es-ES_tradnl"/>
+              </w:rPr>
+              <w:t xml:space="preserve"> </w:t>
+            </w:r>
+            <w:proofErr w:type="spellStart"/>
+            <w:r>
+              <w:rPr>
+                <w:highlight w:val="yellow"/>
+                <w:lang w:val="es-ES_tradnl"/>
+              </w:rPr>
+              <w:t>who</w:t>
+            </w:r>
+            <w:proofErr w:type="spellEnd"/>
+            <w:r>
+              <w:rPr>
+                <w:highlight w:val="yellow"/>
+                <w:lang w:val="es-ES_tradnl"/>
+              </w:rPr>
+              <w:t xml:space="preserve"> </w:t>
+            </w:r>
+            <w:proofErr w:type="spellStart"/>
+            <w:r>
+              <w:rPr>
+                <w:highlight w:val="yellow"/>
+                <w:lang w:val="es-ES_tradnl"/>
+              </w:rPr>
+              <w:t>have</w:t>
+            </w:r>
+            <w:proofErr w:type="spellEnd"/>
+            <w:r>
+              <w:rPr>
+                <w:highlight w:val="yellow"/>
+                <w:lang w:val="es-ES_tradnl"/>
+              </w:rPr>
+              <w:t xml:space="preserve"> </w:t>
+            </w:r>
+            <w:proofErr w:type="spellStart"/>
+            <w:r>
+              <w:rPr>
+                <w:highlight w:val="yellow"/>
+                <w:lang w:val="es-ES_tradnl"/>
+              </w:rPr>
+              <w:t>conducted</w:t>
+            </w:r>
+            <w:proofErr w:type="spellEnd"/>
+            <w:r>
+              <w:rPr>
+                <w:highlight w:val="yellow"/>
+                <w:lang w:val="es-ES_tradnl"/>
+              </w:rPr>
+              <w:t xml:space="preserve"> </w:t>
+            </w:r>
+            <w:proofErr w:type="spellStart"/>
+            <w:r>
+              <w:rPr>
+                <w:highlight w:val="yellow"/>
+                <w:lang w:val="es-ES_tradnl"/>
+              </w:rPr>
+              <w:t>the</w:t>
+            </w:r>
+            <w:proofErr w:type="spellEnd"/>
+            <w:r>
+              <w:rPr>
+                <w:highlight w:val="yellow"/>
+                <w:lang w:val="es-ES_tradnl"/>
+              </w:rPr>
+              <w:t xml:space="preserve"> </w:t>
+            </w:r>
+            <w:proofErr w:type="spellStart"/>
+            <w:r>
+              <w:rPr>
+                <w:highlight w:val="yellow"/>
+                <w:lang w:val="es-ES_tradnl"/>
+              </w:rPr>
+              <w:t>tests</w:t>
+            </w:r>
+            <w:proofErr w:type="spellEnd"/>
+            <w:r>
+              <w:rPr>
+                <w:highlight w:val="yellow"/>
+                <w:lang w:val="es-ES_tradnl"/>
+              </w:rPr>
+              <w:t xml:space="preserve">. </w:t>
             </w:r>
           </w:p>
         </w:tc>
       </w:tr>
       <w:tr>
         <w:trPr>
-          <w:cnfStyle w:val="000000100000"/>
+          <w:cnfStyle w:val="000000100000" w:firstRow="0" w:lastRow="0" w:firstColumn="0" w:lastColumn="0" w:oddVBand="0" w:evenVBand="0" w:oddHBand="1" w:evenHBand="0" w:firstRowFirstColumn="0" w:firstRowLastColumn="0" w:lastRowFirstColumn="0" w:lastRowLastColumn="0"/>
         </w:trPr>
         <w:tc>
           <w:tcPr>
-            <w:cnfStyle w:val="001000000000"/>
+            <w:cnfStyle w:val="001000000000" w:firstRow="0" w:lastRow="0" w:firstColumn="1" w:lastColumn="0" w:oddVBand="0" w:evenVBand="0" w:oddHBand="0" w:evenHBand="0" w:firstRowFirstColumn="0" w:firstRowLastColumn="0" w:lastRowFirstColumn="0" w:lastRowLastColumn="0"/>
             <w:tcW w:w="1951" w:type="dxa"/>
             <w:tcBorders>
               <w:top w:val="single" w:sz="4" w:space="0" w:color="FFFFFF" w:themeColor="background1"/>
@@ -515,11 +864,13 @@
             <w:pPr>
               <w:rPr>
                 <w:rStyle w:val="Textoennegrita"/>
+                <w:lang w:val="es-ES_tradnl"/>
               </w:rPr>
             </w:pPr>
             <w:r>
               <w:rPr>
                 <w:rStyle w:val="Textoennegrita"/>
+                <w:lang w:val="es-ES_tradnl"/>
               </w:rPr>
               <w:t>Notes</w:t>
             </w:r>
@@ -537,19 +888,60 @@
           <w:p>
             <w:pPr>
               <w:pStyle w:val="Notes"/>
-              <w:cnfStyle w:val="000000100000"/>
+              <w:cnfStyle w:val="000000100000" w:firstRow="0" w:lastRow="0" w:firstColumn="0" w:lastColumn="0" w:oddVBand="0" w:evenVBand="0" w:oddHBand="1" w:evenHBand="0" w:firstRowFirstColumn="0" w:firstRowLastColumn="0" w:lastRowFirstColumn="0" w:lastRowLastColumn="0"/>
               <w:rPr>
                 <w:highlight w:val="yellow"/>
+                <w:lang w:val="es-ES_tradnl"/>
               </w:rPr>
             </w:pPr>
+            <w:proofErr w:type="spellStart"/>
             <w:r>
               <w:rPr>
                 <w:highlight w:val="yellow"/>
-              </w:rPr>
-              <w:t>Add notes if necessary.</w:t>
-            </w:r>
-            <w:bookmarkStart w:id="0" w:name="_GoBack"/>
-            <w:bookmarkEnd w:id="0"/>
+                <w:lang w:val="es-ES_tradnl"/>
+              </w:rPr>
+              <w:t>Add</w:t>
+            </w:r>
+            <w:proofErr w:type="spellEnd"/>
+            <w:r>
+              <w:rPr>
+                <w:highlight w:val="yellow"/>
+                <w:lang w:val="es-ES_tradnl"/>
+              </w:rPr>
+              <w:t xml:space="preserve"> notes </w:t>
+            </w:r>
+            <w:proofErr w:type="spellStart"/>
+            <w:r>
+              <w:rPr>
+                <w:highlight w:val="yellow"/>
+                <w:lang w:val="es-ES_tradnl"/>
+              </w:rPr>
+              <w:t>if</w:t>
+            </w:r>
+            <w:proofErr w:type="spellEnd"/>
+            <w:r>
+              <w:rPr>
+                <w:highlight w:val="yellow"/>
+                <w:lang w:val="es-ES_tradnl"/>
+              </w:rPr>
+              <w:t xml:space="preserve"> </w:t>
+            </w:r>
+            <w:proofErr w:type="spellStart"/>
+            <w:r>
+              <w:rPr>
+                <w:highlight w:val="yellow"/>
+                <w:lang w:val="es-ES_tradnl"/>
+              </w:rPr>
+              <w:t>necessary</w:t>
+            </w:r>
+            <w:proofErr w:type="spellEnd"/>
+            <w:r>
+              <w:rPr>
+                <w:highlight w:val="yellow"/>
+                <w:lang w:val="es-ES_tradnl"/>
+              </w:rPr>
+              <w:t>.</w:t>
+            </w:r>
           </w:p>
         </w:tc>
       </w:tr>
@@ -557,24 +949,27 @@
     <w:p>
       <w:pPr>
         <w:pStyle w:val="Notes"/>
+        <w:rPr>
+          <w:lang w:val="es-ES_tradnl"/>
+        </w:rPr>
       </w:pPr>
     </w:p>
     <w:tbl>
       <w:tblPr>
         <w:tblStyle w:val="Cuadrculavistosa-nfasis1"/>
         <w:tblW w:w="0" w:type="auto"/>
-        <w:tblLook w:val="04A0"/>
+        <w:tblLook w:val="04A0" w:firstRow="1" w:lastRow="0" w:firstColumn="1" w:lastColumn="0" w:noHBand="0" w:noVBand="1"/>
       </w:tblPr>
       <w:tblGrid>
         <w:gridCol w:w="9242"/>
       </w:tblGrid>
       <w:tr>
         <w:trPr>
-          <w:cnfStyle w:val="100000000000"/>
+          <w:cnfStyle w:val="100000000000" w:firstRow="1" w:lastRow="0" w:firstColumn="0" w:lastColumn="0" w:oddVBand="0" w:evenVBand="0" w:oddHBand="0" w:evenHBand="0" w:firstRowFirstColumn="0" w:firstRowLastColumn="0" w:lastRowFirstColumn="0" w:lastRowLastColumn="0"/>
         </w:trPr>
         <w:tc>
           <w:tcPr>
-            <w:cnfStyle w:val="001000000000"/>
+            <w:cnfStyle w:val="001000000000" w:firstRow="0" w:lastRow="0" w:firstColumn="1" w:lastColumn="0" w:oddVBand="0" w:evenVBand="0" w:oddHBand="0" w:evenHBand="0" w:firstRowFirstColumn="0" w:firstRowLastColumn="0" w:lastRowFirstColumn="0" w:lastRowLastColumn="0"/>
             <w:tcW w:w="9242" w:type="dxa"/>
             <w:tcBorders>
               <w:top w:val="nil"/>
@@ -587,25 +982,29 @@
               <w:rPr>
                 <w:rStyle w:val="Textoennegrita"/>
                 <w:b/>
+                <w:lang w:val="es-ES_tradnl"/>
               </w:rPr>
             </w:pPr>
+            <w:proofErr w:type="spellStart"/>
             <w:r>
               <w:rPr>
                 <w:rStyle w:val="Textoennegrita"/>
                 <w:b/>
+                <w:lang w:val="es-ES_tradnl"/>
               </w:rPr>
               <w:t>Effectiveness</w:t>
             </w:r>
+            <w:proofErr w:type="spellEnd"/>
           </w:p>
         </w:tc>
       </w:tr>
       <w:tr>
         <w:trPr>
-          <w:cnfStyle w:val="000000100000"/>
+          <w:cnfStyle w:val="000000100000" w:firstRow="0" w:lastRow="0" w:firstColumn="0" w:lastColumn="0" w:oddVBand="0" w:evenVBand="0" w:oddHBand="1" w:evenHBand="0" w:firstRowFirstColumn="0" w:firstRowLastColumn="0" w:lastRowFirstColumn="0" w:lastRowLastColumn="0"/>
         </w:trPr>
         <w:tc>
           <w:tcPr>
-            <w:cnfStyle w:val="001000000000"/>
+            <w:cnfStyle w:val="001000000000" w:firstRow="0" w:lastRow="0" w:firstColumn="1" w:lastColumn="0" w:oddVBand="0" w:evenVBand="0" w:oddHBand="0" w:evenHBand="0" w:firstRowFirstColumn="0" w:firstRowLastColumn="0" w:lastRowFirstColumn="0" w:lastRowLastColumn="0"/>
             <w:tcW w:w="9242" w:type="dxa"/>
             <w:tcBorders>
               <w:top w:val="single" w:sz="4" w:space="0" w:color="FFFFFF" w:themeColor="background1"/>
@@ -616,15 +1015,259 @@
           <w:p>
             <w:pPr>
               <w:pStyle w:val="Notes"/>
+              <w:rPr>
+                <w:lang w:val="es-ES_tradnl"/>
+              </w:rPr>
             </w:pPr>
-            <w:r>
-              <w:t>Document the effectiveness of your testers.  Compute it as the ratio of intentional bugs that they've found to the total number of intentional bugs that you injected.</w:t>
+            <w:proofErr w:type="spellStart"/>
+            <w:r>
+              <w:rPr>
+                <w:lang w:val="es-ES_tradnl"/>
+              </w:rPr>
+              <w:t>Document</w:t>
+            </w:r>
+            <w:proofErr w:type="spellEnd"/>
+            <w:r>
+              <w:rPr>
+                <w:lang w:val="es-ES_tradnl"/>
+              </w:rPr>
+              <w:t xml:space="preserve"> </w:t>
+            </w:r>
+            <w:proofErr w:type="spellStart"/>
+            <w:r>
+              <w:rPr>
+                <w:lang w:val="es-ES_tradnl"/>
+              </w:rPr>
+              <w:t>the</w:t>
+            </w:r>
+            <w:proofErr w:type="spellEnd"/>
+            <w:r>
+              <w:rPr>
+                <w:lang w:val="es-ES_tradnl"/>
+              </w:rPr>
+              <w:t xml:space="preserve"> </w:t>
+            </w:r>
+            <w:proofErr w:type="spellStart"/>
+            <w:r>
+              <w:rPr>
+                <w:lang w:val="es-ES_tradnl"/>
+              </w:rPr>
+              <w:t>effectiveness</w:t>
+            </w:r>
+            <w:proofErr w:type="spellEnd"/>
+            <w:r>
+              <w:rPr>
+                <w:lang w:val="es-ES_tradnl"/>
+              </w:rPr>
+              <w:t xml:space="preserve"> of </w:t>
+            </w:r>
+            <w:proofErr w:type="spellStart"/>
+            <w:r>
+              <w:rPr>
+                <w:lang w:val="es-ES_tradnl"/>
+              </w:rPr>
+              <w:t>your</w:t>
+            </w:r>
+            <w:proofErr w:type="spellEnd"/>
+            <w:r>
+              <w:rPr>
+                <w:lang w:val="es-ES_tradnl"/>
+              </w:rPr>
+              <w:t xml:space="preserve"> </w:t>
+            </w:r>
+            <w:proofErr w:type="spellStart"/>
+            <w:r>
+              <w:rPr>
+                <w:lang w:val="es-ES_tradnl"/>
+              </w:rPr>
+              <w:t>testers</w:t>
+            </w:r>
+            <w:proofErr w:type="spellEnd"/>
+            <w:r>
+              <w:rPr>
+                <w:lang w:val="es-ES_tradnl"/>
+              </w:rPr>
+              <w:t xml:space="preserve">.  Compute </w:t>
+            </w:r>
+            <w:proofErr w:type="spellStart"/>
+            <w:r>
+              <w:rPr>
+                <w:lang w:val="es-ES_tradnl"/>
+              </w:rPr>
+              <w:t>it</w:t>
+            </w:r>
+            <w:proofErr w:type="spellEnd"/>
+            <w:r>
+              <w:rPr>
+                <w:lang w:val="es-ES_tradnl"/>
+              </w:rPr>
+              <w:t xml:space="preserve"> as </w:t>
+            </w:r>
+            <w:proofErr w:type="spellStart"/>
+            <w:r>
+              <w:rPr>
+                <w:lang w:val="es-ES_tradnl"/>
+              </w:rPr>
+              <w:t>the</w:t>
+            </w:r>
+            <w:proofErr w:type="spellEnd"/>
+            <w:r>
+              <w:rPr>
+                <w:lang w:val="es-ES_tradnl"/>
+              </w:rPr>
+              <w:t xml:space="preserve"> ratio of </w:t>
+            </w:r>
+            <w:proofErr w:type="spellStart"/>
+            <w:r>
+              <w:rPr>
+                <w:lang w:val="es-ES_tradnl"/>
+              </w:rPr>
+              <w:t>intentional</w:t>
+            </w:r>
+            <w:proofErr w:type="spellEnd"/>
+            <w:r>
+              <w:rPr>
+                <w:lang w:val="es-ES_tradnl"/>
+              </w:rPr>
+              <w:t xml:space="preserve"> bugs </w:t>
+            </w:r>
+            <w:proofErr w:type="spellStart"/>
+            <w:r>
+              <w:rPr>
+                <w:lang w:val="es-ES_tradnl"/>
+              </w:rPr>
+              <w:t>that</w:t>
+            </w:r>
+            <w:proofErr w:type="spellEnd"/>
+            <w:r>
+              <w:rPr>
+                <w:lang w:val="es-ES_tradnl"/>
+              </w:rPr>
+              <w:t xml:space="preserve"> </w:t>
+            </w:r>
+            <w:proofErr w:type="spellStart"/>
+            <w:r>
+              <w:rPr>
+                <w:lang w:val="es-ES_tradnl"/>
+              </w:rPr>
+              <w:t>they've</w:t>
+            </w:r>
+            <w:proofErr w:type="spellEnd"/>
+            <w:r>
+              <w:rPr>
+                <w:lang w:val="es-ES_tradnl"/>
+              </w:rPr>
+              <w:t xml:space="preserve"> </w:t>
+            </w:r>
+            <w:proofErr w:type="spellStart"/>
+            <w:r>
+              <w:rPr>
+                <w:lang w:val="es-ES_tradnl"/>
+              </w:rPr>
+              <w:t>found</w:t>
+            </w:r>
+            <w:proofErr w:type="spellEnd"/>
+            <w:r>
+              <w:rPr>
+                <w:lang w:val="es-ES_tradnl"/>
+              </w:rPr>
+              <w:t xml:space="preserve"> to </w:t>
+            </w:r>
+            <w:proofErr w:type="spellStart"/>
+            <w:r>
+              <w:rPr>
+                <w:lang w:val="es-ES_tradnl"/>
+              </w:rPr>
+              <w:t>the</w:t>
+            </w:r>
+            <w:proofErr w:type="spellEnd"/>
+            <w:r>
+              <w:rPr>
+                <w:lang w:val="es-ES_tradnl"/>
+              </w:rPr>
+              <w:t xml:space="preserve"> total </w:t>
+            </w:r>
+            <w:proofErr w:type="spellStart"/>
+            <w:r>
+              <w:rPr>
+                <w:lang w:val="es-ES_tradnl"/>
+              </w:rPr>
+              <w:t>number</w:t>
+            </w:r>
+            <w:proofErr w:type="spellEnd"/>
+            <w:r>
+              <w:rPr>
+                <w:lang w:val="es-ES_tradnl"/>
+              </w:rPr>
+              <w:t xml:space="preserve"> of </w:t>
+            </w:r>
+            <w:proofErr w:type="spellStart"/>
+            <w:r>
+              <w:rPr>
+                <w:lang w:val="es-ES_tradnl"/>
+              </w:rPr>
+              <w:t>intentional</w:t>
+            </w:r>
+            <w:proofErr w:type="spellEnd"/>
+            <w:r>
+              <w:rPr>
+                <w:lang w:val="es-ES_tradnl"/>
+              </w:rPr>
+              <w:t xml:space="preserve"> bugs </w:t>
+            </w:r>
+            <w:proofErr w:type="spellStart"/>
+            <w:r>
+              <w:rPr>
+                <w:lang w:val="es-ES_tradnl"/>
+              </w:rPr>
+              <w:t>that</w:t>
+            </w:r>
+            <w:proofErr w:type="spellEnd"/>
+            <w:r>
+              <w:rPr>
+                <w:lang w:val="es-ES_tradnl"/>
+              </w:rPr>
+              <w:t xml:space="preserve"> </w:t>
+            </w:r>
+            <w:proofErr w:type="spellStart"/>
+            <w:r>
+              <w:rPr>
+                <w:lang w:val="es-ES_tradnl"/>
+              </w:rPr>
+              <w:t>you</w:t>
+            </w:r>
+            <w:proofErr w:type="spellEnd"/>
+            <w:r>
+              <w:rPr>
+                <w:lang w:val="es-ES_tradnl"/>
+              </w:rPr>
+              <w:t xml:space="preserve"> </w:t>
+            </w:r>
+            <w:proofErr w:type="spellStart"/>
+            <w:r>
+              <w:rPr>
+                <w:lang w:val="es-ES_tradnl"/>
+              </w:rPr>
+              <w:t>injected</w:t>
+            </w:r>
+            <w:proofErr w:type="spellEnd"/>
+            <w:r>
+              <w:rPr>
+                <w:lang w:val="es-ES_tradnl"/>
+              </w:rPr>
+              <w:t>.</w:t>
             </w:r>
           </w:p>
         </w:tc>
       </w:tr>
     </w:tbl>
-    <w:p/>
+    <w:p>
+      <w:pPr>
+        <w:rPr>
+          <w:lang w:val="es-ES_tradnl"/>
+        </w:rPr>
+      </w:pPr>
+    </w:p>
     <w:sdt>
       <w:sdtPr>
         <w:rPr>
@@ -634,7 +1277,7 @@
           <w:color w:val="auto"/>
           <w:sz w:val="22"/>
           <w:szCs w:val="22"/>
-          <w:lang w:val="es-ES" w:eastAsia="en-US"/>
+          <w:lang w:val="es-ES_tradnl" w:eastAsia="en-US"/>
         </w:rPr>
         <w:id w:val="-1968116586"/>
         <w:docPartObj>
@@ -642,13 +1285,56 @@
           <w:docPartUnique/>
         </w:docPartObj>
       </w:sdtPr>
+      <w:sdtEndPr/>
       <w:sdtContent>
         <w:p>
           <w:pPr>
             <w:pStyle w:val="TtulodeTDC"/>
+            <w:rPr>
+              <w:lang w:val="es-ES_tradnl"/>
+            </w:rPr>
           </w:pPr>
           <w:r>
-            <w:t>Table of contents</w:t>
+            <w:rPr>
+              <w:lang w:val="es-ES_tradnl"/>
+            </w:rPr>
+            <w:t>Tabl</w:t>
+          </w:r>
+          <w:r>
+            <w:rPr>
+              <w:lang w:val="es-ES_tradnl"/>
+            </w:rPr>
+            <w:t>a</w:t>
+          </w:r>
+          <w:r>
+            <w:rPr>
+              <w:lang w:val="es-ES_tradnl"/>
+            </w:rPr>
+            <w:t xml:space="preserve"> </w:t>
+          </w:r>
+          <w:r>
+            <w:rPr>
+              <w:lang w:val="es-ES_tradnl"/>
+            </w:rPr>
+            <w:t>de</w:t>
+          </w:r>
+          <w:r>
+            <w:rPr>
+              <w:lang w:val="es-ES_tradnl"/>
+            </w:rPr>
+            <w:t xml:space="preserve"> conten</w:t>
+          </w:r>
+          <w:r>
+            <w:rPr>
+              <w:lang w:val="es-ES_tradnl"/>
+            </w:rPr>
+            <w:t>ido</w:t>
+          </w:r>
+          <w:r>
+            <w:rPr>
+              <w:lang w:val="es-ES_tradnl"/>
+            </w:rPr>
+            <w:t>s</w:t>
           </w:r>
         </w:p>
         <w:p>
@@ -660,25 +1346,35 @@
             <w:rPr>
               <w:rFonts w:eastAsiaTheme="minorEastAsia"/>
               <w:noProof/>
-              <w:lang w:val="en-US"/>
+              <w:lang w:val="es-ES" w:eastAsia="es-ES"/>
             </w:rPr>
           </w:pPr>
           <w:r>
+            <w:rPr>
+              <w:lang w:val="es-ES_tradnl"/>
+            </w:rPr>
             <w:fldChar w:fldCharType="begin"/>
           </w:r>
           <w:r>
+            <w:rPr>
+              <w:lang w:val="es-ES_tradnl"/>
+            </w:rPr>
             <w:instrText xml:space="preserve"> TOC \o "1-3" \h \z \u </w:instrText>
           </w:r>
           <w:r>
+            <w:rPr>
+              <w:lang w:val="es-ES_tradnl"/>
+            </w:rPr>
             <w:fldChar w:fldCharType="separate"/>
           </w:r>
-          <w:hyperlink w:anchor="_Toc479610162" w:history="1">
+          <w:hyperlink w:anchor="_Toc481768247" w:history="1">
             <w:r>
               <w:rPr>
                 <w:rStyle w:val="Hipervnculo"/>
                 <w:noProof/>
-              </w:rPr>
-              <w:t>Use case &lt;CODE&gt; &lt;NAME&gt;</w:t>
+                <w:lang w:val="es-ES_tradnl"/>
+              </w:rPr>
+              <w:t>Error en el caso de uso 009 Administrar los chirps de los chorbos y gerentes.</w:t>
             </w:r>
             <w:r>
               <w:rPr>
@@ -699,7 +1395,7 @@
                 <w:noProof/>
                 <w:webHidden/>
               </w:rPr>
-              <w:instrText xml:space="preserve"> PAGEREF _Toc479610162 \h </w:instrText>
+              <w:instrText xml:space="preserve"> PAGEREF _Toc481768247 \h </w:instrText>
             </w:r>
             <w:r>
               <w:rPr>
@@ -739,16 +1435,17 @@
             <w:rPr>
               <w:rFonts w:eastAsiaTheme="minorEastAsia"/>
               <w:noProof/>
-              <w:lang w:val="en-US"/>
+              <w:lang w:val="es-ES" w:eastAsia="es-ES"/>
             </w:rPr>
           </w:pPr>
-          <w:hyperlink w:anchor="_Toc479610163" w:history="1">
+          <w:hyperlink w:anchor="_Toc481768248" w:history="1">
             <w:r>
               <w:rPr>
                 <w:rStyle w:val="Hipervnculo"/>
                 <w:noProof/>
-              </w:rPr>
-              <w:t>Additional tests</w:t>
+                <w:lang w:val="es-ES_tradnl"/>
+              </w:rPr>
+              <w:t>Error en el caso de uso 016 Registrarse a un evento.</w:t>
             </w:r>
             <w:r>
               <w:rPr>
@@ -769,7 +1466,7 @@
                 <w:noProof/>
                 <w:webHidden/>
               </w:rPr>
-              <w:instrText xml:space="preserve"> PAGEREF _Toc479610163 \h </w:instrText>
+              <w:instrText xml:space="preserve"> PAGEREF _Toc481768248 \h </w:instrText>
             </w:r>
             <w:r>
               <w:rPr>
@@ -790,6 +1487,219 @@
                 <w:webHidden/>
               </w:rPr>
               <w:t>3</w:t>
+            </w:r>
+            <w:r>
+              <w:rPr>
+                <w:noProof/>
+                <w:webHidden/>
+              </w:rPr>
+              <w:fldChar w:fldCharType="end"/>
+            </w:r>
+          </w:hyperlink>
+        </w:p>
+        <w:p>
+          <w:pPr>
+            <w:pStyle w:val="TDC1"/>
+            <w:tabs>
+              <w:tab w:val="right" w:leader="dot" w:pos="9016"/>
+            </w:tabs>
+            <w:rPr>
+              <w:rFonts w:eastAsiaTheme="minorEastAsia"/>
+              <w:noProof/>
+              <w:lang w:val="es-ES" w:eastAsia="es-ES"/>
+            </w:rPr>
+          </w:pPr>
+          <w:hyperlink w:anchor="_Toc481768249" w:history="1">
+            <w:r>
+              <w:rPr>
+                <w:rStyle w:val="Hipervnculo"/>
+                <w:noProof/>
+                <w:lang w:val="es-ES_tradnl"/>
+              </w:rPr>
+              <w:t>Error en el caso de uso 015 Administrar los eventos del sistema.</w:t>
+            </w:r>
+            <w:r>
+              <w:rPr>
+                <w:noProof/>
+                <w:webHidden/>
+              </w:rPr>
+              <w:tab/>
+            </w:r>
+            <w:r>
+              <w:rPr>
+                <w:noProof/>
+                <w:webHidden/>
+              </w:rPr>
+              <w:fldChar w:fldCharType="begin"/>
+            </w:r>
+            <w:r>
+              <w:rPr>
+                <w:noProof/>
+                <w:webHidden/>
+              </w:rPr>
+              <w:instrText xml:space="preserve"> PAGEREF _Toc481768249 \h </w:instrText>
+            </w:r>
+            <w:r>
+              <w:rPr>
+                <w:noProof/>
+                <w:webHidden/>
+              </w:rPr>
+            </w:r>
+            <w:r>
+              <w:rPr>
+                <w:noProof/>
+                <w:webHidden/>
+              </w:rPr>
+              <w:fldChar w:fldCharType="separate"/>
+            </w:r>
+            <w:r>
+              <w:rPr>
+                <w:noProof/>
+                <w:webHidden/>
+              </w:rPr>
+              <w:t>4</w:t>
+            </w:r>
+            <w:r>
+              <w:rPr>
+                <w:noProof/>
+                <w:webHidden/>
+              </w:rPr>
+              <w:fldChar w:fldCharType="end"/>
+            </w:r>
+          </w:hyperlink>
+        </w:p>
+        <w:p>
+          <w:pPr>
+            <w:pStyle w:val="TDC1"/>
+            <w:tabs>
+              <w:tab w:val="right" w:leader="dot" w:pos="9016"/>
+            </w:tabs>
+            <w:rPr>
+              <w:rFonts w:eastAsiaTheme="minorEastAsia"/>
+              <w:noProof/>
+              <w:lang w:val="es-ES" w:eastAsia="es-ES"/>
+            </w:rPr>
+          </w:pPr>
+          <w:hyperlink w:anchor="_Toc481768250" w:history="1">
+            <w:r>
+              <w:rPr>
+                <w:rStyle w:val="Hipervnculo"/>
+                <w:noProof/>
+                <w:lang w:val="es-ES_tradnl"/>
+              </w:rPr>
+              <w:t>Error en el caso de uso 015 Administrar los eventos del sistema.</w:t>
+            </w:r>
+            <w:r>
+              <w:rPr>
+                <w:noProof/>
+                <w:webHidden/>
+              </w:rPr>
+              <w:tab/>
+            </w:r>
+            <w:r>
+              <w:rPr>
+                <w:noProof/>
+                <w:webHidden/>
+              </w:rPr>
+              <w:fldChar w:fldCharType="begin"/>
+            </w:r>
+            <w:r>
+              <w:rPr>
+                <w:noProof/>
+                <w:webHidden/>
+              </w:rPr>
+              <w:instrText xml:space="preserve"> PAGEREF _Toc481768250 \h </w:instrText>
+            </w:r>
+            <w:r>
+              <w:rPr>
+                <w:noProof/>
+                <w:webHidden/>
+              </w:rPr>
+            </w:r>
+            <w:r>
+              <w:rPr>
+                <w:noProof/>
+                <w:webHidden/>
+              </w:rPr>
+              <w:fldChar w:fldCharType="separate"/>
+            </w:r>
+            <w:r>
+              <w:rPr>
+                <w:noProof/>
+                <w:webHidden/>
+              </w:rPr>
+              <w:t>5</w:t>
+            </w:r>
+            <w:r>
+              <w:rPr>
+                <w:noProof/>
+                <w:webHidden/>
+              </w:rPr>
+              <w:fldChar w:fldCharType="end"/>
+            </w:r>
+          </w:hyperlink>
+        </w:p>
+        <w:p>
+          <w:pPr>
+            <w:pStyle w:val="TDC1"/>
+            <w:tabs>
+              <w:tab w:val="right" w:leader="dot" w:pos="9016"/>
+            </w:tabs>
+            <w:rPr>
+              <w:rFonts w:eastAsiaTheme="minorEastAsia"/>
+              <w:noProof/>
+              <w:lang w:val="es-ES" w:eastAsia="es-ES"/>
+            </w:rPr>
+          </w:pPr>
+          <w:hyperlink w:anchor="_Toc481768251" w:history="1">
+            <w:r>
+              <w:rPr>
+                <w:rStyle w:val="Hipervnculo"/>
+                <w:noProof/>
+                <w:lang w:val="es-ES_tradnl"/>
+              </w:rPr>
+              <w:t>Error en el caso de uso 015 Administrar los eventos del sistema.</w:t>
+            </w:r>
+            <w:r>
+              <w:rPr>
+                <w:noProof/>
+                <w:webHidden/>
+              </w:rPr>
+              <w:tab/>
+            </w:r>
+            <w:r>
+              <w:rPr>
+                <w:noProof/>
+                <w:webHidden/>
+              </w:rPr>
+              <w:fldChar w:fldCharType="begin"/>
+            </w:r>
+            <w:r>
+              <w:rPr>
+                <w:noProof/>
+                <w:webHidden/>
+              </w:rPr>
+              <w:instrText xml:space="preserve"> PAGEREF _Toc481768251 \h </w:instrText>
+            </w:r>
+            <w:r>
+              <w:rPr>
+                <w:noProof/>
+                <w:webHidden/>
+              </w:rPr>
+            </w:r>
+            <w:r>
+              <w:rPr>
+                <w:noProof/>
+                <w:webHidden/>
+              </w:rPr>
+              <w:fldChar w:fldCharType="separate"/>
+            </w:r>
+            <w:r>
+              <w:rPr>
+                <w:noProof/>
+                <w:webHidden/>
+              </w:rPr>
+              <w:t>6</w:t>
             </w:r>
             <w:r>
               <w:rPr>
@@ -805,14 +1715,14 @@
             <w:rPr>
               <w:b/>
               <w:bCs/>
-              <w:lang w:val="es-ES"/>
+              <w:lang w:val="es-ES_tradnl"/>
             </w:rPr>
           </w:pPr>
           <w:r>
             <w:rPr>
               <w:b/>
               <w:bCs/>
-              <w:lang w:val="es-ES"/>
+              <w:lang w:val="es-ES_tradnl"/>
             </w:rPr>
             <w:fldChar w:fldCharType="end"/>
           </w:r>
@@ -822,6 +1732,9 @@
     <w:p>
       <w:pPr>
         <w:pStyle w:val="Notes"/>
+        <w:rPr>
+          <w:lang w:val="es-ES_tradnl"/>
+        </w:rPr>
       </w:pPr>
     </w:p>
     <w:p>
@@ -829,855 +1742,1374 @@
         <w:rPr>
           <w:i/>
           <w:color w:val="403152" w:themeColor="accent4" w:themeShade="80"/>
-        </w:rPr>
-      </w:pPr>
-      <w:r>
+          <w:lang w:val="es-ES_tradnl"/>
+        </w:rPr>
+      </w:pPr>
+      <w:r>
+        <w:rPr>
+          <w:lang w:val="es-ES_tradnl"/>
+        </w:rPr>
         <w:br w:type="page"/>
       </w:r>
+      <w:bookmarkStart w:id="0" w:name="_GoBack"/>
+      <w:bookmarkEnd w:id="0"/>
     </w:p>
     <w:p>
       <w:pPr>
         <w:pStyle w:val="Ttulo1"/>
         <w:rPr>
-          <w:lang w:val="es-ES"/>
+          <w:lang w:val="es-ES_tradnl"/>
         </w:rPr>
       </w:pPr>
       <w:bookmarkStart w:id="1" w:name="_Toc383875113"/>
+      <w:bookmarkStart w:id="2" w:name="_Toc481768247"/>
+      <w:r>
+        <w:rPr>
+          <w:lang w:val="es-ES_tradnl"/>
+        </w:rPr>
+        <w:lastRenderedPageBreak/>
+        <w:t>Error en el caso de uso</w:t>
+      </w:r>
+      <w:r>
+        <w:rPr>
+          <w:lang w:val="es-ES_tradnl"/>
+        </w:rPr>
+        <w:t xml:space="preserve"> </w:t>
+      </w:r>
+      <w:bookmarkEnd w:id="1"/>
+      <w:r>
+        <w:rPr>
+          <w:lang w:val="es-ES_tradnl"/>
+        </w:rPr>
+        <w:t>009</w:t>
+      </w:r>
+      <w:r>
+        <w:rPr>
+          <w:lang w:val="es-ES_tradnl"/>
+        </w:rPr>
+        <w:t xml:space="preserve"> </w:t>
+      </w:r>
+      <w:r>
+        <w:rPr>
+          <w:lang w:val="es-ES_tradnl"/>
+        </w:rPr>
+        <w:t xml:space="preserve">Administrar los </w:t>
+      </w:r>
       <w:proofErr w:type="spellStart"/>
       <w:r>
         <w:rPr>
-          <w:lang w:val="es-ES"/>
+          <w:lang w:val="es-ES_tradnl"/>
+        </w:rPr>
+        <w:t>chirps</w:t>
+      </w:r>
+      <w:proofErr w:type="spellEnd"/>
+      <w:r>
+        <w:rPr>
+          <w:lang w:val="es-ES_tradnl"/>
+        </w:rPr>
+        <w:t xml:space="preserve"> de los chorbos y gerentes.</w:t>
+      </w:r>
+      <w:bookmarkEnd w:id="2"/>
+    </w:p>
+    <w:p>
+      <w:pPr>
+        <w:pStyle w:val="Subttulo"/>
+        <w:rPr>
+          <w:lang w:val="es-ES_tradnl"/>
+        </w:rPr>
+      </w:pPr>
+      <w:r>
+        <w:rPr>
+          <w:lang w:val="es-ES_tradnl"/>
+        </w:rPr>
+        <w:t>Descripció</w:t>
+      </w:r>
+      <w:r>
+        <w:rPr>
+          <w:lang w:val="es-ES_tradnl"/>
+        </w:rPr>
+        <w:t>n</w:t>
+      </w:r>
+    </w:p>
+    <w:p>
+      <w:pPr>
+        <w:pStyle w:val="Notes"/>
+        <w:rPr>
+          <w:lang w:val="es-ES_tradnl"/>
+        </w:rPr>
+      </w:pPr>
+      <w:r>
+        <w:rPr>
+          <w:lang w:val="es-ES_tradnl"/>
+        </w:rPr>
+        <w:t xml:space="preserve">Un actor autenticado como chorbo o gerente deberá ser capaz de mostrar un listado de los </w:t>
+      </w:r>
+      <w:proofErr w:type="spellStart"/>
+      <w:r>
+        <w:rPr>
+          <w:lang w:val="es-ES_tradnl"/>
+        </w:rPr>
+        <w:t>chirps</w:t>
+      </w:r>
+      <w:proofErr w:type="spellEnd"/>
+      <w:r>
+        <w:rPr>
+          <w:lang w:val="es-ES_tradnl"/>
+        </w:rPr>
+        <w:t xml:space="preserve"> que ha enviado y de los </w:t>
+      </w:r>
+      <w:proofErr w:type="spellStart"/>
+      <w:r>
+        <w:rPr>
+          <w:lang w:val="es-ES_tradnl"/>
+        </w:rPr>
+        <w:t>chirps</w:t>
+      </w:r>
+      <w:proofErr w:type="spellEnd"/>
+      <w:r>
+        <w:rPr>
+          <w:lang w:val="es-ES_tradnl"/>
+        </w:rPr>
+        <w:t xml:space="preserve"> que ha recibido. También podrán reenviar </w:t>
+      </w:r>
+      <w:proofErr w:type="spellStart"/>
+      <w:r>
+        <w:rPr>
+          <w:lang w:val="es-ES_tradnl"/>
+        </w:rPr>
+        <w:t>chirps</w:t>
+      </w:r>
+      <w:proofErr w:type="spellEnd"/>
+      <w:r>
+        <w:rPr>
+          <w:lang w:val="es-ES_tradnl"/>
+        </w:rPr>
+        <w:t xml:space="preserve"> ya enviados, responderlos, eliminarlos y crear nuevos.</w:t>
+      </w:r>
+    </w:p>
+    <w:p>
+      <w:pPr>
+        <w:pStyle w:val="Notes"/>
+        <w:rPr>
+          <w:lang w:val="es-ES_tradnl"/>
+        </w:rPr>
+      </w:pPr>
+      <w:r>
+        <w:rPr>
+          <w:u w:val="single"/>
+          <w:lang w:val="es-ES_tradnl"/>
+        </w:rPr>
+        <w:t>Error intencionado:</w:t>
+      </w:r>
+      <w:r>
+        <w:rPr>
+          <w:lang w:val="es-ES_tradnl"/>
+        </w:rPr>
+        <w:t xml:space="preserve"> Un chorbo que ha sido “baneado” podrá enviar </w:t>
+      </w:r>
+      <w:proofErr w:type="spellStart"/>
+      <w:r>
+        <w:rPr>
+          <w:lang w:val="es-ES_tradnl"/>
+        </w:rPr>
+        <w:t>chirps</w:t>
+      </w:r>
+      <w:proofErr w:type="spellEnd"/>
+      <w:r>
+        <w:rPr>
+          <w:lang w:val="es-ES_tradnl"/>
+        </w:rPr>
+        <w:t xml:space="preserve"> a otros chorbos</w:t>
+      </w:r>
+      <w:r>
+        <w:rPr>
+          <w:lang w:val="es-ES_tradnl"/>
+        </w:rPr>
+        <w:t xml:space="preserve"> o gerentes</w:t>
+      </w:r>
+      <w:r>
+        <w:rPr>
+          <w:lang w:val="es-ES_tradnl"/>
+        </w:rPr>
+        <w:t>.</w:t>
+      </w:r>
+    </w:p>
+    <w:p>
+      <w:pPr>
+        <w:pStyle w:val="Subttulo"/>
+        <w:rPr>
+          <w:lang w:val="es-ES_tradnl"/>
+        </w:rPr>
+      </w:pPr>
+      <w:r>
+        <w:rPr>
+          <w:lang w:val="es-ES_tradnl"/>
+        </w:rPr>
+        <w:t>Result</w:t>
+      </w:r>
+      <w:r>
+        <w:rPr>
+          <w:lang w:val="es-ES_tradnl"/>
+        </w:rPr>
+        <w:t>ado</w:t>
+      </w:r>
+      <w:r>
+        <w:rPr>
+          <w:lang w:val="es-ES_tradnl"/>
+        </w:rPr>
+        <w:t>s</w:t>
+      </w:r>
+    </w:p>
+    <w:p>
+      <w:pPr>
+        <w:pStyle w:val="Notes"/>
+        <w:rPr>
+          <w:lang w:val="es-ES_tradnl"/>
+        </w:rPr>
+      </w:pPr>
+      <w:proofErr w:type="spellStart"/>
+      <w:r>
+        <w:rPr>
+          <w:lang w:val="es-ES_tradnl"/>
+        </w:rPr>
+        <w:t>Comment</w:t>
+      </w:r>
+      <w:proofErr w:type="spellEnd"/>
+      <w:r>
+        <w:rPr>
+          <w:lang w:val="es-ES_tradnl"/>
+        </w:rPr>
+        <w:t xml:space="preserve"> </w:t>
+      </w:r>
+      <w:proofErr w:type="spellStart"/>
+      <w:r>
+        <w:rPr>
+          <w:lang w:val="es-ES_tradnl"/>
+        </w:rPr>
+        <w:t>on</w:t>
+      </w:r>
+      <w:proofErr w:type="spellEnd"/>
+      <w:r>
+        <w:rPr>
+          <w:lang w:val="es-ES_tradnl"/>
+        </w:rPr>
+        <w:t xml:space="preserve"> </w:t>
+      </w:r>
+      <w:proofErr w:type="spellStart"/>
+      <w:r>
+        <w:rPr>
+          <w:lang w:val="es-ES_tradnl"/>
+        </w:rPr>
+        <w:t>whether</w:t>
+      </w:r>
+      <w:proofErr w:type="spellEnd"/>
+      <w:r>
+        <w:rPr>
+          <w:lang w:val="es-ES_tradnl"/>
+        </w:rPr>
+        <w:t xml:space="preserve"> </w:t>
+      </w:r>
+      <w:proofErr w:type="spellStart"/>
+      <w:r>
+        <w:rPr>
+          <w:lang w:val="es-ES_tradnl"/>
+        </w:rPr>
+        <w:t>the</w:t>
+      </w:r>
+      <w:proofErr w:type="spellEnd"/>
+      <w:r>
+        <w:rPr>
+          <w:lang w:val="es-ES_tradnl"/>
+        </w:rPr>
+        <w:t xml:space="preserve"> </w:t>
+      </w:r>
+      <w:proofErr w:type="spellStart"/>
+      <w:r>
+        <w:rPr>
+          <w:lang w:val="es-ES_tradnl"/>
+        </w:rPr>
+        <w:t>tester</w:t>
+      </w:r>
+      <w:proofErr w:type="spellEnd"/>
+      <w:r>
+        <w:rPr>
+          <w:lang w:val="es-ES_tradnl"/>
+        </w:rPr>
+        <w:t xml:space="preserve"> </w:t>
+      </w:r>
+      <w:proofErr w:type="spellStart"/>
+      <w:r>
+        <w:rPr>
+          <w:lang w:val="es-ES_tradnl"/>
+        </w:rPr>
+        <w:t>found</w:t>
+      </w:r>
+      <w:proofErr w:type="spellEnd"/>
+      <w:r>
+        <w:rPr>
+          <w:lang w:val="es-ES_tradnl"/>
+        </w:rPr>
+        <w:t xml:space="preserve"> </w:t>
+      </w:r>
+      <w:proofErr w:type="spellStart"/>
+      <w:r>
+        <w:rPr>
+          <w:lang w:val="es-ES_tradnl"/>
+        </w:rPr>
+        <w:t>this</w:t>
+      </w:r>
+      <w:proofErr w:type="spellEnd"/>
+      <w:r>
+        <w:rPr>
+          <w:lang w:val="es-ES_tradnl"/>
+        </w:rPr>
+        <w:t xml:space="preserve"> bug </w:t>
+      </w:r>
+      <w:proofErr w:type="spellStart"/>
+      <w:r>
+        <w:rPr>
+          <w:lang w:val="es-ES_tradnl"/>
+        </w:rPr>
+        <w:t>or</w:t>
+      </w:r>
+      <w:proofErr w:type="spellEnd"/>
+      <w:r>
+        <w:rPr>
+          <w:lang w:val="es-ES_tradnl"/>
+        </w:rPr>
+        <w:t xml:space="preserve"> </w:t>
+      </w:r>
+      <w:proofErr w:type="spellStart"/>
+      <w:r>
+        <w:rPr>
+          <w:lang w:val="es-ES_tradnl"/>
+        </w:rPr>
+        <w:t>not</w:t>
+      </w:r>
+      <w:proofErr w:type="spellEnd"/>
+      <w:r>
+        <w:rPr>
+          <w:lang w:val="es-ES_tradnl"/>
+        </w:rPr>
+        <w:t xml:space="preserve">. </w:t>
+      </w:r>
+    </w:p>
+    <w:p>
+      <w:pPr>
+        <w:rPr>
+          <w:lang w:val="es-ES_tradnl"/>
+        </w:rPr>
+      </w:pPr>
+    </w:p>
+    <w:p>
+      <w:pPr>
+        <w:rPr>
+          <w:lang w:val="es-ES_tradnl"/>
+        </w:rPr>
+      </w:pPr>
+    </w:p>
+    <w:p>
+      <w:pPr>
+        <w:rPr>
+          <w:lang w:val="es-ES_tradnl"/>
+        </w:rPr>
+      </w:pPr>
+    </w:p>
+    <w:p>
+      <w:pPr>
+        <w:rPr>
+          <w:lang w:val="es-ES_tradnl"/>
+        </w:rPr>
+      </w:pPr>
+    </w:p>
+    <w:p>
+      <w:pPr>
+        <w:rPr>
+          <w:lang w:val="es-ES_tradnl"/>
+        </w:rPr>
+      </w:pPr>
+    </w:p>
+    <w:p>
+      <w:pPr>
+        <w:rPr>
+          <w:lang w:val="es-ES_tradnl"/>
+        </w:rPr>
+      </w:pPr>
+    </w:p>
+    <w:p>
+      <w:pPr>
+        <w:rPr>
+          <w:lang w:val="es-ES_tradnl"/>
+        </w:rPr>
+      </w:pPr>
+    </w:p>
+    <w:p>
+      <w:pPr>
+        <w:rPr>
+          <w:lang w:val="es-ES_tradnl"/>
+        </w:rPr>
+      </w:pPr>
+    </w:p>
+    <w:p>
+      <w:pPr>
+        <w:rPr>
+          <w:lang w:val="es-ES_tradnl"/>
+        </w:rPr>
+      </w:pPr>
+    </w:p>
+    <w:p>
+      <w:pPr>
+        <w:rPr>
+          <w:lang w:val="es-ES_tradnl"/>
+        </w:rPr>
+      </w:pPr>
+    </w:p>
+    <w:p>
+      <w:pPr>
+        <w:rPr>
+          <w:lang w:val="es-ES_tradnl"/>
+        </w:rPr>
+      </w:pPr>
+    </w:p>
+    <w:p>
+      <w:pPr>
+        <w:rPr>
+          <w:lang w:val="es-ES_tradnl"/>
+        </w:rPr>
+      </w:pPr>
+    </w:p>
+    <w:p>
+      <w:pPr>
+        <w:rPr>
+          <w:lang w:val="es-ES_tradnl"/>
+        </w:rPr>
+      </w:pPr>
+    </w:p>
+    <w:p>
+      <w:pPr>
+        <w:rPr>
+          <w:lang w:val="es-ES_tradnl"/>
+        </w:rPr>
+      </w:pPr>
+    </w:p>
+    <w:p>
+      <w:pPr>
+        <w:rPr>
+          <w:lang w:val="es-ES_tradnl"/>
+        </w:rPr>
+      </w:pPr>
+    </w:p>
+    <w:p>
+      <w:pPr>
+        <w:rPr>
+          <w:lang w:val="es-ES_tradnl"/>
+        </w:rPr>
+      </w:pPr>
+    </w:p>
+    <w:p>
+      <w:pPr>
+        <w:rPr>
+          <w:lang w:val="es-ES_tradnl"/>
+        </w:rPr>
+      </w:pPr>
+    </w:p>
+    <w:p>
+      <w:pPr>
+        <w:rPr>
+          <w:lang w:val="es-ES_tradnl"/>
+        </w:rPr>
+      </w:pPr>
+    </w:p>
+    <w:p>
+      <w:pPr>
+        <w:rPr>
+          <w:lang w:val="es-ES_tradnl"/>
+        </w:rPr>
+      </w:pPr>
+    </w:p>
+    <w:p>
+      <w:pPr>
+        <w:rPr>
+          <w:lang w:val="es-ES_tradnl"/>
+        </w:rPr>
+      </w:pPr>
+    </w:p>
+    <w:p>
+      <w:pPr>
+        <w:pStyle w:val="Ttulo1"/>
+        <w:rPr>
+          <w:lang w:val="es-ES_tradnl"/>
+        </w:rPr>
+      </w:pPr>
+      <w:bookmarkStart w:id="3" w:name="_Toc481768248"/>
+      <w:r>
+        <w:rPr>
+          <w:lang w:val="es-ES_tradnl"/>
         </w:rPr>
         <w:lastRenderedPageBreak/>
-        <w:t>Bug</w:t>
+        <w:t>Error en el caso de uso</w:t>
+      </w:r>
+      <w:r>
+        <w:rPr>
+          <w:lang w:val="es-ES_tradnl"/>
+        </w:rPr>
+        <w:t xml:space="preserve"> 016 Registrarse a un evento.</w:t>
+      </w:r>
+      <w:bookmarkEnd w:id="3"/>
+    </w:p>
+    <w:p>
+      <w:pPr>
+        <w:pStyle w:val="Subttulo"/>
+        <w:rPr>
+          <w:lang w:val="es-ES_tradnl"/>
+        </w:rPr>
+      </w:pPr>
+      <w:r>
+        <w:rPr>
+          <w:lang w:val="es-ES_tradnl"/>
+        </w:rPr>
+        <w:t>Descripción</w:t>
+      </w:r>
+    </w:p>
+    <w:p>
+      <w:pPr>
+        <w:pStyle w:val="Notes"/>
+        <w:rPr>
+          <w:lang w:val="es-ES_tradnl"/>
+        </w:rPr>
+      </w:pPr>
+      <w:r>
+        <w:rPr>
+          <w:lang w:val="es-ES_tradnl"/>
+        </w:rPr>
+        <w:t>Un actor autenticado como chorbo deberá ser capaz de inscribirse a un evento, cancelar la inscripción y listar los eventos a los que se ha inscrito.</w:t>
+      </w:r>
+    </w:p>
+    <w:p>
+      <w:pPr>
+        <w:pStyle w:val="Notes"/>
+        <w:rPr>
+          <w:lang w:val="es-ES_tradnl"/>
+        </w:rPr>
+      </w:pPr>
+      <w:r>
+        <w:rPr>
+          <w:u w:val="single"/>
+          <w:lang w:val="es-ES_tradnl"/>
+        </w:rPr>
+        <w:t>Error intencionado:</w:t>
+      </w:r>
+      <w:r>
+        <w:rPr>
+          <w:lang w:val="es-ES_tradnl"/>
+        </w:rPr>
+        <w:t xml:space="preserve"> Un chorbo que ha sido “baneado” podrá registrarse en un evento.</w:t>
+      </w:r>
+    </w:p>
+    <w:p>
+      <w:pPr>
+        <w:pStyle w:val="Subttulo"/>
+        <w:rPr>
+          <w:lang w:val="en-US"/>
+        </w:rPr>
+      </w:pPr>
+      <w:proofErr w:type="spellStart"/>
+      <w:r>
+        <w:rPr>
+          <w:lang w:val="en-US"/>
+        </w:rPr>
+        <w:t>Resultados</w:t>
       </w:r>
       <w:proofErr w:type="spellEnd"/>
-      <w:r>
-        <w:rPr>
-          <w:lang w:val="es-ES"/>
-        </w:rPr>
-        <w:t xml:space="preserve"> in u</w:t>
-      </w:r>
-      <w:r>
-        <w:rPr>
-          <w:lang w:val="es-ES"/>
-        </w:rPr>
-        <w:t>se case</w:t>
-      </w:r>
-      <w:r>
-        <w:rPr>
-          <w:lang w:val="es-ES"/>
-        </w:rPr>
-        <w:t xml:space="preserve"> </w:t>
-      </w:r>
-      <w:bookmarkEnd w:id="1"/>
-      <w:r>
-        <w:rPr>
-          <w:lang w:val="es-ES"/>
-        </w:rPr>
-        <w:t>009</w:t>
-      </w:r>
-      <w:r>
-        <w:rPr>
-          <w:lang w:val="es-ES"/>
-        </w:rPr>
-        <w:t xml:space="preserve"> </w:t>
-      </w:r>
-      <w:r>
-        <w:rPr>
-          <w:lang w:val="es-ES"/>
-        </w:rPr>
-        <w:t xml:space="preserve">Administrar los </w:t>
-      </w:r>
+    </w:p>
+    <w:p>
+      <w:pPr>
+        <w:pStyle w:val="Notes"/>
+        <w:rPr>
+          <w:lang w:val="en-US"/>
+        </w:rPr>
+      </w:pPr>
+      <w:r>
+        <w:rPr>
+          <w:lang w:val="en-US"/>
+        </w:rPr>
+        <w:t xml:space="preserve">Comment on whether the tester found this bug or not. </w:t>
+      </w:r>
+    </w:p>
+    <w:p>
+      <w:pPr>
+        <w:pStyle w:val="Notes"/>
+        <w:rPr>
+          <w:lang w:val="en-US"/>
+        </w:rPr>
+      </w:pPr>
+    </w:p>
+    <w:p>
+      <w:pPr>
+        <w:pStyle w:val="Notes"/>
+        <w:rPr>
+          <w:lang w:val="en-US"/>
+        </w:rPr>
+      </w:pPr>
+    </w:p>
+    <w:p>
+      <w:pPr>
+        <w:pStyle w:val="Notes"/>
+        <w:rPr>
+          <w:lang w:val="en-US"/>
+        </w:rPr>
+      </w:pPr>
+    </w:p>
+    <w:p>
+      <w:pPr>
+        <w:pStyle w:val="Notes"/>
+        <w:rPr>
+          <w:lang w:val="en-US"/>
+        </w:rPr>
+      </w:pPr>
+    </w:p>
+    <w:p>
+      <w:pPr>
+        <w:pStyle w:val="Notes"/>
+        <w:rPr>
+          <w:lang w:val="en-US"/>
+        </w:rPr>
+      </w:pPr>
+    </w:p>
+    <w:p>
+      <w:pPr>
+        <w:pStyle w:val="Notes"/>
+        <w:rPr>
+          <w:lang w:val="en-US"/>
+        </w:rPr>
+      </w:pPr>
+    </w:p>
+    <w:p>
+      <w:pPr>
+        <w:pStyle w:val="Notes"/>
+        <w:rPr>
+          <w:lang w:val="en-US"/>
+        </w:rPr>
+      </w:pPr>
+    </w:p>
+    <w:p>
+      <w:pPr>
+        <w:pStyle w:val="Notes"/>
+        <w:rPr>
+          <w:lang w:val="en-US"/>
+        </w:rPr>
+      </w:pPr>
+    </w:p>
+    <w:p>
+      <w:pPr>
+        <w:pStyle w:val="Notes"/>
+        <w:rPr>
+          <w:lang w:val="en-US"/>
+        </w:rPr>
+      </w:pPr>
+    </w:p>
+    <w:p>
+      <w:pPr>
+        <w:pStyle w:val="Notes"/>
+        <w:rPr>
+          <w:lang w:val="en-US"/>
+        </w:rPr>
+      </w:pPr>
+    </w:p>
+    <w:p>
+      <w:pPr>
+        <w:pStyle w:val="Notes"/>
+        <w:rPr>
+          <w:lang w:val="en-US"/>
+        </w:rPr>
+      </w:pPr>
+    </w:p>
+    <w:p>
+      <w:pPr>
+        <w:pStyle w:val="Notes"/>
+        <w:rPr>
+          <w:lang w:val="en-US"/>
+        </w:rPr>
+      </w:pPr>
+    </w:p>
+    <w:p>
+      <w:pPr>
+        <w:pStyle w:val="Notes"/>
+        <w:rPr>
+          <w:lang w:val="en-US"/>
+        </w:rPr>
+      </w:pPr>
+    </w:p>
+    <w:p>
+      <w:pPr>
+        <w:pStyle w:val="Notes"/>
+        <w:rPr>
+          <w:lang w:val="en-US"/>
+        </w:rPr>
+      </w:pPr>
+    </w:p>
+    <w:p>
+      <w:pPr>
+        <w:pStyle w:val="Notes"/>
+        <w:rPr>
+          <w:lang w:val="en-US"/>
+        </w:rPr>
+      </w:pPr>
+    </w:p>
+    <w:p>
+      <w:pPr>
+        <w:pStyle w:val="Notes"/>
+        <w:rPr>
+          <w:lang w:val="en-US"/>
+        </w:rPr>
+      </w:pPr>
+    </w:p>
+    <w:p>
+      <w:pPr>
+        <w:pStyle w:val="Notes"/>
+        <w:rPr>
+          <w:lang w:val="en-US"/>
+        </w:rPr>
+      </w:pPr>
+    </w:p>
+    <w:p>
+      <w:pPr>
+        <w:pStyle w:val="Notes"/>
+        <w:rPr>
+          <w:lang w:val="en-US"/>
+        </w:rPr>
+      </w:pPr>
+    </w:p>
+    <w:p>
+      <w:pPr>
+        <w:pStyle w:val="Notes"/>
+        <w:rPr>
+          <w:lang w:val="en-US"/>
+        </w:rPr>
+      </w:pPr>
+    </w:p>
+    <w:p>
+      <w:pPr>
+        <w:pStyle w:val="Notes"/>
+        <w:rPr>
+          <w:lang w:val="en-US"/>
+        </w:rPr>
+      </w:pPr>
+    </w:p>
+    <w:p>
+      <w:pPr>
+        <w:pStyle w:val="Notes"/>
+        <w:rPr>
+          <w:lang w:val="en-US"/>
+        </w:rPr>
+      </w:pPr>
+    </w:p>
+    <w:p>
+      <w:pPr>
+        <w:pStyle w:val="Ttulo1"/>
+        <w:rPr>
+          <w:lang w:val="es-ES_tradnl"/>
+        </w:rPr>
+      </w:pPr>
+      <w:bookmarkStart w:id="4" w:name="_Toc481768249"/>
+      <w:r>
+        <w:rPr>
+          <w:lang w:val="es-ES_tradnl"/>
+        </w:rPr>
+        <w:lastRenderedPageBreak/>
+        <w:t>Error en el caso de uso</w:t>
+      </w:r>
+      <w:r>
+        <w:rPr>
+          <w:lang w:val="es-ES_tradnl"/>
+        </w:rPr>
+        <w:t xml:space="preserve"> 015 Administrar los eventos del sistema.</w:t>
+      </w:r>
+      <w:bookmarkEnd w:id="4"/>
+    </w:p>
+    <w:p>
+      <w:pPr>
+        <w:pStyle w:val="Subttulo"/>
+        <w:rPr>
+          <w:lang w:val="es-ES_tradnl"/>
+        </w:rPr>
+      </w:pPr>
+      <w:r>
+        <w:rPr>
+          <w:lang w:val="es-ES_tradnl"/>
+        </w:rPr>
+        <w:t>Descripción</w:t>
+      </w:r>
+    </w:p>
+    <w:p>
+      <w:pPr>
+        <w:pStyle w:val="Notes"/>
+        <w:rPr>
+          <w:lang w:val="es-ES_tradnl"/>
+        </w:rPr>
+      </w:pPr>
+      <w:r>
+        <w:rPr>
+          <w:lang w:val="es-ES_tradnl"/>
+        </w:rPr>
+        <w:t>Un actor autenticado como gerente deberá ser capaz de administrar los eventos que organizan, lo que incluye listarlos, registrar nuevos, modificarlos y eliminarlos.</w:t>
+      </w:r>
+    </w:p>
+    <w:p>
+      <w:pPr>
+        <w:pStyle w:val="Notes"/>
+        <w:rPr>
+          <w:lang w:val="es-ES_tradnl"/>
+        </w:rPr>
+      </w:pPr>
+      <w:r>
+        <w:rPr>
+          <w:u w:val="single"/>
+          <w:lang w:val="es-ES_tradnl"/>
+        </w:rPr>
+        <w:t>Error intencionado:</w:t>
+      </w:r>
+      <w:r>
+        <w:rPr>
+          <w:lang w:val="es-ES_tradnl"/>
+        </w:rPr>
+        <w:t xml:space="preserve"> Al realizar la modificación del evento, no se enviará el mensaje masivo a los chorbos registrados en el evento.</w:t>
+      </w:r>
+    </w:p>
+    <w:p>
+      <w:pPr>
+        <w:pStyle w:val="Subttulo"/>
+        <w:rPr>
+          <w:lang w:val="en-US"/>
+        </w:rPr>
+      </w:pPr>
       <w:proofErr w:type="spellStart"/>
       <w:r>
         <w:rPr>
-          <w:lang w:val="es-ES"/>
-        </w:rPr>
-        <w:t>chirps</w:t>
+          <w:lang w:val="en-US"/>
+        </w:rPr>
+        <w:t>Resultados</w:t>
       </w:r>
       <w:proofErr w:type="spellEnd"/>
-      <w:r>
-        <w:rPr>
-          <w:lang w:val="es-ES"/>
-        </w:rPr>
-        <w:t xml:space="preserve"> de los chorbos y </w:t>
-      </w:r>
-      <w:r>
-        <w:rPr>
-          <w:lang w:val="es-ES"/>
-        </w:rPr>
-        <w:t>gerentes</w:t>
-      </w:r>
-      <w:r>
-        <w:rPr>
-          <w:lang w:val="es-ES"/>
-        </w:rPr>
-        <w:t>.</w:t>
-      </w:r>
+    </w:p>
+    <w:p>
+      <w:pPr>
+        <w:pStyle w:val="Notes"/>
+        <w:rPr>
+          <w:lang w:val="en-US"/>
+        </w:rPr>
+      </w:pPr>
+      <w:r>
+        <w:rPr>
+          <w:lang w:val="en-US"/>
+        </w:rPr>
+        <w:t xml:space="preserve">Comment on whether the tester found this bug or not. </w:t>
+      </w:r>
+    </w:p>
+    <w:p>
+      <w:pPr>
+        <w:pStyle w:val="Notes"/>
+        <w:rPr>
+          <w:lang w:val="en-US"/>
+        </w:rPr>
+      </w:pPr>
+    </w:p>
+    <w:p>
+      <w:pPr>
+        <w:rPr>
+          <w:lang w:val="en-US"/>
+        </w:rPr>
+      </w:pPr>
+    </w:p>
+    <w:p>
+      <w:pPr>
+        <w:rPr>
+          <w:lang w:val="en-US"/>
+        </w:rPr>
+      </w:pPr>
+    </w:p>
+    <w:p>
+      <w:pPr>
+        <w:rPr>
+          <w:lang w:val="en-US"/>
+        </w:rPr>
+      </w:pPr>
+    </w:p>
+    <w:p>
+      <w:pPr>
+        <w:rPr>
+          <w:lang w:val="en-US"/>
+        </w:rPr>
+      </w:pPr>
+    </w:p>
+    <w:p>
+      <w:pPr>
+        <w:rPr>
+          <w:lang w:val="en-US"/>
+        </w:rPr>
+      </w:pPr>
+    </w:p>
+    <w:p>
+      <w:pPr>
+        <w:rPr>
+          <w:lang w:val="en-US"/>
+        </w:rPr>
+      </w:pPr>
+    </w:p>
+    <w:p>
+      <w:pPr>
+        <w:rPr>
+          <w:lang w:val="en-US"/>
+        </w:rPr>
+      </w:pPr>
+    </w:p>
+    <w:p>
+      <w:pPr>
+        <w:rPr>
+          <w:lang w:val="en-US"/>
+        </w:rPr>
+      </w:pPr>
+    </w:p>
+    <w:p>
+      <w:pPr>
+        <w:rPr>
+          <w:lang w:val="en-US"/>
+        </w:rPr>
+      </w:pPr>
+    </w:p>
+    <w:p>
+      <w:pPr>
+        <w:rPr>
+          <w:lang w:val="en-US"/>
+        </w:rPr>
+      </w:pPr>
+    </w:p>
+    <w:p>
+      <w:pPr>
+        <w:rPr>
+          <w:lang w:val="en-US"/>
+        </w:rPr>
+      </w:pPr>
+    </w:p>
+    <w:p>
+      <w:pPr>
+        <w:rPr>
+          <w:lang w:val="en-US"/>
+        </w:rPr>
+      </w:pPr>
+    </w:p>
+    <w:p>
+      <w:pPr>
+        <w:rPr>
+          <w:lang w:val="en-US"/>
+        </w:rPr>
+      </w:pPr>
+    </w:p>
+    <w:p>
+      <w:pPr>
+        <w:rPr>
+          <w:lang w:val="en-US"/>
+        </w:rPr>
+      </w:pPr>
+    </w:p>
+    <w:p>
+      <w:pPr>
+        <w:rPr>
+          <w:lang w:val="en-US"/>
+        </w:rPr>
+      </w:pPr>
+    </w:p>
+    <w:p>
+      <w:pPr>
+        <w:rPr>
+          <w:lang w:val="en-US"/>
+        </w:rPr>
+      </w:pPr>
+    </w:p>
+    <w:p>
+      <w:pPr>
+        <w:rPr>
+          <w:lang w:val="en-US"/>
+        </w:rPr>
+      </w:pPr>
+    </w:p>
+    <w:p>
+      <w:pPr>
+        <w:rPr>
+          <w:lang w:val="en-US"/>
+        </w:rPr>
+      </w:pPr>
+    </w:p>
+    <w:p>
+      <w:pPr>
+        <w:rPr>
+          <w:lang w:val="en-US"/>
+        </w:rPr>
+      </w:pPr>
+    </w:p>
+    <w:p>
+      <w:pPr>
+        <w:pStyle w:val="Ttulo1"/>
+        <w:rPr>
+          <w:lang w:val="es-ES_tradnl"/>
+        </w:rPr>
+      </w:pPr>
+      <w:bookmarkStart w:id="5" w:name="_Toc481768250"/>
+      <w:r>
+        <w:rPr>
+          <w:lang w:val="es-ES_tradnl"/>
+        </w:rPr>
+        <w:lastRenderedPageBreak/>
+        <w:t>Error en el caso de uso</w:t>
+      </w:r>
+      <w:r>
+        <w:rPr>
+          <w:lang w:val="es-ES_tradnl"/>
+        </w:rPr>
+        <w:t xml:space="preserve"> 015 Administrar los eventos del sistema.</w:t>
+      </w:r>
+      <w:bookmarkEnd w:id="5"/>
     </w:p>
     <w:p>
       <w:pPr>
         <w:pStyle w:val="Subttulo"/>
         <w:rPr>
-          <w:lang w:val="es-ES"/>
-        </w:rPr>
-      </w:pPr>
-      <w:r>
-        <w:rPr>
-          <w:lang w:val="es-ES"/>
-        </w:rPr>
-        <w:t>Descripció</w:t>
-      </w:r>
-      <w:r>
-        <w:rPr>
-          <w:lang w:val="es-ES"/>
-        </w:rPr>
-        <w:t>n</w:t>
+          <w:lang w:val="es-ES_tradnl"/>
+        </w:rPr>
+      </w:pPr>
+      <w:r>
+        <w:rPr>
+          <w:lang w:val="es-ES_tradnl"/>
+        </w:rPr>
+        <w:t>Descripción</w:t>
       </w:r>
     </w:p>
     <w:p>
       <w:pPr>
         <w:pStyle w:val="Notes"/>
         <w:rPr>
-          <w:lang w:val="es-ES"/>
-        </w:rPr>
-      </w:pPr>
-      <w:r>
-        <w:rPr>
-          <w:lang w:val="es-ES"/>
-        </w:rPr>
-        <w:t xml:space="preserve">Un actor autenticado como chorbo o gerente deberá ser capaz de mostrar un listado de los </w:t>
-      </w:r>
+          <w:lang w:val="es-ES_tradnl"/>
+        </w:rPr>
+      </w:pPr>
+      <w:r>
+        <w:rPr>
+          <w:lang w:val="es-ES_tradnl"/>
+        </w:rPr>
+        <w:t>Un actor autenticado como gerente deberá ser capaz de administrar los eventos que organizan, lo que incluye listarlos, registrar nuevos, modificarlos y eliminarlos.</w:t>
+      </w:r>
+    </w:p>
+    <w:p>
+      <w:pPr>
+        <w:pStyle w:val="Notes"/>
+        <w:rPr>
+          <w:lang w:val="es-ES_tradnl"/>
+        </w:rPr>
+      </w:pPr>
+      <w:r>
+        <w:rPr>
+          <w:u w:val="single"/>
+          <w:lang w:val="es-ES_tradnl"/>
+        </w:rPr>
+        <w:t>Error intencionado:</w:t>
+      </w:r>
+      <w:r>
+        <w:rPr>
+          <w:lang w:val="es-ES_tradnl"/>
+        </w:rPr>
+        <w:t xml:space="preserve"> Al realizar la creación del evento, no se realizará la comprobación de una tarjeta de crédito válida.</w:t>
+      </w:r>
+    </w:p>
+    <w:p>
+      <w:pPr>
+        <w:pStyle w:val="Subttulo"/>
+        <w:rPr>
+          <w:lang w:val="en-US"/>
+        </w:rPr>
+      </w:pPr>
       <w:proofErr w:type="spellStart"/>
       <w:r>
         <w:rPr>
-          <w:lang w:val="es-ES"/>
-        </w:rPr>
-        <w:t>chirps</w:t>
+          <w:lang w:val="en-US"/>
+        </w:rPr>
+        <w:t>Resultados</w:t>
       </w:r>
       <w:proofErr w:type="spellEnd"/>
-      <w:r>
-        <w:rPr>
-          <w:lang w:val="es-ES"/>
-        </w:rPr>
-        <w:t xml:space="preserve"> que ha enviado y de los </w:t>
-      </w:r>
+    </w:p>
+    <w:p>
+      <w:pPr>
+        <w:pStyle w:val="Notes"/>
+        <w:rPr>
+          <w:lang w:val="en-US"/>
+        </w:rPr>
+      </w:pPr>
+      <w:r>
+        <w:rPr>
+          <w:lang w:val="en-US"/>
+        </w:rPr>
+        <w:t xml:space="preserve">Comment on whether the tester found this bug or not. </w:t>
+      </w:r>
+    </w:p>
+    <w:p>
+      <w:pPr>
+        <w:rPr>
+          <w:lang w:val="en-US"/>
+        </w:rPr>
+      </w:pPr>
+    </w:p>
+    <w:p>
+      <w:pPr>
+        <w:rPr>
+          <w:lang w:val="en-US"/>
+        </w:rPr>
+      </w:pPr>
+    </w:p>
+    <w:p>
+      <w:pPr>
+        <w:rPr>
+          <w:lang w:val="en-US"/>
+        </w:rPr>
+      </w:pPr>
+    </w:p>
+    <w:p>
+      <w:pPr>
+        <w:rPr>
+          <w:lang w:val="en-US"/>
+        </w:rPr>
+      </w:pPr>
+    </w:p>
+    <w:p>
+      <w:pPr>
+        <w:rPr>
+          <w:lang w:val="en-US"/>
+        </w:rPr>
+      </w:pPr>
+    </w:p>
+    <w:p>
+      <w:pPr>
+        <w:rPr>
+          <w:lang w:val="en-US"/>
+        </w:rPr>
+      </w:pPr>
+    </w:p>
+    <w:p>
+      <w:pPr>
+        <w:rPr>
+          <w:lang w:val="en-US"/>
+        </w:rPr>
+      </w:pPr>
+    </w:p>
+    <w:p>
+      <w:pPr>
+        <w:rPr>
+          <w:lang w:val="en-US"/>
+        </w:rPr>
+      </w:pPr>
+    </w:p>
+    <w:p>
+      <w:pPr>
+        <w:rPr>
+          <w:lang w:val="en-US"/>
+        </w:rPr>
+      </w:pPr>
+    </w:p>
+    <w:p>
+      <w:pPr>
+        <w:rPr>
+          <w:lang w:val="en-US"/>
+        </w:rPr>
+      </w:pPr>
+    </w:p>
+    <w:p>
+      <w:pPr>
+        <w:rPr>
+          <w:lang w:val="en-US"/>
+        </w:rPr>
+      </w:pPr>
+    </w:p>
+    <w:p>
+      <w:pPr>
+        <w:rPr>
+          <w:lang w:val="en-US"/>
+        </w:rPr>
+      </w:pPr>
+    </w:p>
+    <w:p>
+      <w:pPr>
+        <w:rPr>
+          <w:lang w:val="en-US"/>
+        </w:rPr>
+      </w:pPr>
+    </w:p>
+    <w:p>
+      <w:pPr>
+        <w:rPr>
+          <w:lang w:val="en-US"/>
+        </w:rPr>
+      </w:pPr>
+    </w:p>
+    <w:p>
+      <w:pPr>
+        <w:rPr>
+          <w:lang w:val="en-US"/>
+        </w:rPr>
+      </w:pPr>
+    </w:p>
+    <w:p>
+      <w:pPr>
+        <w:rPr>
+          <w:lang w:val="en-US"/>
+        </w:rPr>
+      </w:pPr>
+    </w:p>
+    <w:p>
+      <w:pPr>
+        <w:rPr>
+          <w:lang w:val="en-US"/>
+        </w:rPr>
+      </w:pPr>
+    </w:p>
+    <w:p>
+      <w:pPr>
+        <w:rPr>
+          <w:lang w:val="en-US"/>
+        </w:rPr>
+      </w:pPr>
+    </w:p>
+    <w:p>
+      <w:pPr>
+        <w:rPr>
+          <w:lang w:val="en-US"/>
+        </w:rPr>
+      </w:pPr>
+    </w:p>
+    <w:p>
+      <w:pPr>
+        <w:rPr>
+          <w:lang w:val="en-US"/>
+        </w:rPr>
+      </w:pPr>
+    </w:p>
+    <w:p>
+      <w:pPr>
+        <w:pStyle w:val="Ttulo1"/>
+        <w:rPr>
+          <w:lang w:val="es-ES_tradnl"/>
+        </w:rPr>
+      </w:pPr>
+      <w:bookmarkStart w:id="6" w:name="_Toc481768251"/>
+      <w:r>
+        <w:rPr>
+          <w:lang w:val="es-ES_tradnl"/>
+        </w:rPr>
+        <w:lastRenderedPageBreak/>
+        <w:t>Error en el caso de uso</w:t>
+      </w:r>
+      <w:r>
+        <w:rPr>
+          <w:lang w:val="es-ES_tradnl"/>
+        </w:rPr>
+        <w:t xml:space="preserve"> 015 Administrar los eventos del sistema.</w:t>
+      </w:r>
+      <w:bookmarkEnd w:id="6"/>
+    </w:p>
+    <w:p>
+      <w:pPr>
+        <w:pStyle w:val="Subttulo"/>
+        <w:rPr>
+          <w:lang w:val="es-ES_tradnl"/>
+        </w:rPr>
+      </w:pPr>
+      <w:r>
+        <w:rPr>
+          <w:lang w:val="es-ES_tradnl"/>
+        </w:rPr>
+        <w:t>Descripción</w:t>
+      </w:r>
+    </w:p>
+    <w:p>
+      <w:pPr>
+        <w:pStyle w:val="Notes"/>
+        <w:rPr>
+          <w:lang w:val="es-ES_tradnl"/>
+        </w:rPr>
+      </w:pPr>
+      <w:r>
+        <w:rPr>
+          <w:lang w:val="es-ES_tradnl"/>
+        </w:rPr>
+        <w:t>Un actor autenticado como gerente deberá ser capaz de administrar los eventos que organizan, lo que incluye listarlos, registrar nuevos, modificarlos y eliminarlos.</w:t>
+      </w:r>
+    </w:p>
+    <w:p>
+      <w:pPr>
+        <w:pStyle w:val="Notes"/>
+        <w:rPr>
+          <w:lang w:val="es-ES_tradnl"/>
+        </w:rPr>
+      </w:pPr>
+      <w:r>
+        <w:rPr>
+          <w:u w:val="single"/>
+          <w:lang w:val="es-ES_tradnl"/>
+        </w:rPr>
+        <w:t>Error intencionado:</w:t>
+      </w:r>
+      <w:r>
+        <w:rPr>
+          <w:lang w:val="es-ES_tradnl"/>
+        </w:rPr>
+        <w:t xml:space="preserve"> Al intentar eliminar un evento con chorbos inscritos, aparecerá un error en </w:t>
+      </w:r>
+      <w:r>
+        <w:rPr>
+          <w:lang w:val="es-ES_tradnl"/>
+        </w:rPr>
+        <w:t xml:space="preserve">lugar </w:t>
+      </w:r>
+      <w:r>
+        <w:rPr>
+          <w:lang w:val="es-ES_tradnl"/>
+        </w:rPr>
+        <w:t>de eliminar el evento directamente.</w:t>
+      </w:r>
+    </w:p>
+    <w:p>
+      <w:pPr>
+        <w:pStyle w:val="Subttulo"/>
+        <w:rPr>
+          <w:lang w:val="en-US"/>
+        </w:rPr>
+      </w:pPr>
       <w:proofErr w:type="spellStart"/>
       <w:r>
         <w:rPr>
-          <w:lang w:val="es-ES"/>
-        </w:rPr>
-        <w:t>chirps</w:t>
+          <w:lang w:val="en-US"/>
+        </w:rPr>
+        <w:t>Resultados</w:t>
       </w:r>
       <w:proofErr w:type="spellEnd"/>
-      <w:r>
-        <w:rPr>
-          <w:lang w:val="es-ES"/>
-        </w:rPr>
-        <w:t xml:space="preserve"> que ha recibido. También podrán reenviar </w:t>
-      </w:r>
-      <w:proofErr w:type="spellStart"/>
-      <w:r>
-        <w:rPr>
-          <w:lang w:val="es-ES"/>
-        </w:rPr>
-        <w:t>chirps</w:t>
-      </w:r>
-      <w:proofErr w:type="spellEnd"/>
-      <w:r>
-        <w:rPr>
-          <w:lang w:val="es-ES"/>
-        </w:rPr>
-        <w:t xml:space="preserve"> ya enviados, responderlos, eliminarlos y crear nuevos.</w:t>
-      </w:r>
     </w:p>
     <w:p>
       <w:pPr>
         <w:pStyle w:val="Notes"/>
         <w:rPr>
-          <w:lang w:val="es-ES"/>
-        </w:rPr>
-      </w:pPr>
-      <w:r>
-        <w:rPr>
-          <w:lang w:val="es-ES"/>
-        </w:rPr>
-        <w:t>Error intencionado: Un chorbo que ha sido “</w:t>
-      </w:r>
-      <w:proofErr w:type="spellStart"/>
-      <w:r>
-        <w:rPr>
-          <w:lang w:val="es-ES"/>
-        </w:rPr>
-        <w:t>baneado</w:t>
-      </w:r>
-      <w:proofErr w:type="spellEnd"/>
-      <w:r>
-        <w:rPr>
-          <w:lang w:val="es-ES"/>
-        </w:rPr>
-        <w:t xml:space="preserve">” podrá enviar </w:t>
-      </w:r>
-      <w:proofErr w:type="spellStart"/>
-      <w:r>
-        <w:rPr>
-          <w:lang w:val="es-ES"/>
-        </w:rPr>
-        <w:t>chirps</w:t>
-      </w:r>
-      <w:proofErr w:type="spellEnd"/>
-      <w:r>
-        <w:rPr>
-          <w:lang w:val="es-ES"/>
-        </w:rPr>
-        <w:t xml:space="preserve"> a otros chorbos.</w:t>
-      </w:r>
-    </w:p>
-    <w:p>
-      <w:pPr>
-        <w:pStyle w:val="Subttulo"/>
-      </w:pPr>
-      <w:r>
-        <w:t>Results</w:t>
-      </w:r>
-    </w:p>
-    <w:p>
-      <w:pPr>
-        <w:pStyle w:val="Notes"/>
-      </w:pPr>
-      <w:r>
+          <w:lang w:val="en-US"/>
+        </w:rPr>
+      </w:pPr>
+      <w:r>
+        <w:rPr>
+          <w:lang w:val="en-US"/>
+        </w:rPr>
         <w:t xml:space="preserve">Comment on whether the tester found this bug or not. </w:t>
       </w:r>
     </w:p>
-    <w:p/>
-    <w:p/>
-    <w:p/>
-    <w:p/>
-    <w:p/>
-    <w:p/>
-    <w:p/>
-    <w:p/>
-    <w:p/>
-    <w:p/>
-    <w:p/>
-    <w:p/>
-    <w:p/>
-    <w:p/>
-    <w:p/>
-    <w:p/>
-    <w:p/>
-    <w:p/>
-    <w:p/>
-    <w:p/>
-    <w:p>
-      <w:pPr>
-        <w:pStyle w:val="Ttulo1"/>
-        <w:rPr>
-          <w:lang w:val="es-ES"/>
-        </w:rPr>
-      </w:pPr>
-      <w:proofErr w:type="spellStart"/>
-      <w:r>
-        <w:rPr>
-          <w:lang w:val="es-ES"/>
-        </w:rPr>
-        <w:lastRenderedPageBreak/>
-        <w:t>Bug</w:t>
-      </w:r>
-      <w:proofErr w:type="spellEnd"/>
-      <w:r>
-        <w:rPr>
-          <w:lang w:val="es-ES"/>
-        </w:rPr>
-        <w:t xml:space="preserve"> in use case </w:t>
-      </w:r>
-      <w:r>
-        <w:rPr>
-          <w:lang w:val="es-ES"/>
-        </w:rPr>
-        <w:t>016</w:t>
-      </w:r>
-      <w:r>
-        <w:rPr>
-          <w:lang w:val="es-ES"/>
-        </w:rPr>
-        <w:t xml:space="preserve"> </w:t>
-      </w:r>
-      <w:r>
-        <w:rPr>
-          <w:lang w:val="es-ES"/>
-        </w:rPr>
-        <w:t>Registrarse a un evento</w:t>
-      </w:r>
-      <w:r>
-        <w:rPr>
-          <w:lang w:val="es-ES"/>
-        </w:rPr>
-        <w:t>.</w:t>
-      </w:r>
-    </w:p>
-    <w:p>
-      <w:pPr>
-        <w:pStyle w:val="Subttulo"/>
-        <w:rPr>
-          <w:lang w:val="es-ES"/>
-        </w:rPr>
-      </w:pPr>
-      <w:r>
-        <w:rPr>
-          <w:lang w:val="es-ES"/>
-        </w:rPr>
-        <w:t>Descripció</w:t>
-      </w:r>
-      <w:r>
-        <w:rPr>
-          <w:lang w:val="es-ES"/>
-        </w:rPr>
-        <w:t>n</w:t>
-      </w:r>
-    </w:p>
-    <w:p>
-      <w:pPr>
-        <w:pStyle w:val="Notes"/>
-        <w:rPr>
-          <w:lang w:val="es-ES"/>
-        </w:rPr>
-      </w:pPr>
-      <w:r>
-        <w:rPr>
-          <w:lang w:val="es-ES"/>
-        </w:rPr>
-        <w:t>Un actor autenticado como chorbo deberá ser capaz de inscribirse a un evento, cancelar la inscripción y listar los eventos a los que se ha inscrito.</w:t>
-      </w:r>
-    </w:p>
-    <w:p>
-      <w:pPr>
-        <w:pStyle w:val="Notes"/>
-        <w:rPr>
-          <w:lang w:val="es-ES"/>
-        </w:rPr>
-      </w:pPr>
-      <w:r>
-        <w:rPr>
-          <w:lang w:val="es-ES"/>
-        </w:rPr>
-        <w:t>Error intencionado: Un chorbo que ha sido “</w:t>
-      </w:r>
-      <w:proofErr w:type="spellStart"/>
-      <w:r>
-        <w:rPr>
-          <w:lang w:val="es-ES"/>
-        </w:rPr>
-        <w:t>baneado</w:t>
-      </w:r>
-      <w:proofErr w:type="spellEnd"/>
-      <w:r>
-        <w:rPr>
-          <w:lang w:val="es-ES"/>
-        </w:rPr>
-        <w:t>” podrá registrarse en un evento.</w:t>
-      </w:r>
-    </w:p>
-    <w:p>
-      <w:pPr>
-        <w:pStyle w:val="Subttulo"/>
-      </w:pPr>
-      <w:r>
-        <w:t>Results</w:t>
-      </w:r>
-    </w:p>
-    <w:p>
-      <w:pPr>
-        <w:pStyle w:val="Notes"/>
-      </w:pPr>
-      <w:r>
-        <w:t xml:space="preserve">Comment on whether the tester found this bug or not. </w:t>
-      </w:r>
-    </w:p>
-    <w:p>
-      <w:pPr>
-        <w:pStyle w:val="Notes"/>
-      </w:pPr>
-    </w:p>
-    <w:p>
-      <w:pPr>
-        <w:pStyle w:val="Notes"/>
-      </w:pPr>
-    </w:p>
-    <w:p>
-      <w:pPr>
-        <w:pStyle w:val="Notes"/>
-      </w:pPr>
-    </w:p>
-    <w:p>
-      <w:pPr>
-        <w:pStyle w:val="Notes"/>
-      </w:pPr>
-    </w:p>
-    <w:p>
-      <w:pPr>
-        <w:pStyle w:val="Notes"/>
-      </w:pPr>
-    </w:p>
-    <w:p>
-      <w:pPr>
-        <w:pStyle w:val="Notes"/>
-      </w:pPr>
-    </w:p>
-    <w:p>
-      <w:pPr>
-        <w:pStyle w:val="Notes"/>
-      </w:pPr>
-    </w:p>
-    <w:p>
-      <w:pPr>
-        <w:pStyle w:val="Notes"/>
-      </w:pPr>
-    </w:p>
-    <w:p>
-      <w:pPr>
-        <w:pStyle w:val="Notes"/>
-      </w:pPr>
-    </w:p>
-    <w:p>
-      <w:pPr>
-        <w:pStyle w:val="Notes"/>
-      </w:pPr>
-    </w:p>
-    <w:p>
-      <w:pPr>
-        <w:pStyle w:val="Notes"/>
-      </w:pPr>
-    </w:p>
-    <w:p>
-      <w:pPr>
-        <w:pStyle w:val="Notes"/>
-      </w:pPr>
-    </w:p>
-    <w:p>
-      <w:pPr>
-        <w:pStyle w:val="Notes"/>
-      </w:pPr>
-    </w:p>
-    <w:p>
-      <w:pPr>
-        <w:pStyle w:val="Notes"/>
-      </w:pPr>
-    </w:p>
-    <w:p>
-      <w:pPr>
-        <w:pStyle w:val="Notes"/>
-      </w:pPr>
-    </w:p>
-    <w:p>
-      <w:pPr>
-        <w:pStyle w:val="Notes"/>
-      </w:pPr>
-    </w:p>
-    <w:p>
-      <w:pPr>
-        <w:pStyle w:val="Notes"/>
-      </w:pPr>
-    </w:p>
-    <w:p>
-      <w:pPr>
-        <w:pStyle w:val="Notes"/>
-      </w:pPr>
-    </w:p>
-    <w:p>
-      <w:pPr>
-        <w:pStyle w:val="Notes"/>
-      </w:pPr>
-    </w:p>
-    <w:p>
-      <w:pPr>
-        <w:pStyle w:val="Notes"/>
-      </w:pPr>
-    </w:p>
-    <w:p>
-      <w:pPr>
-        <w:pStyle w:val="Notes"/>
-      </w:pPr>
-    </w:p>
-    <w:p>
-      <w:pPr>
-        <w:pStyle w:val="Ttulo1"/>
-        <w:rPr>
-          <w:lang w:val="es-ES"/>
-        </w:rPr>
-      </w:pPr>
-      <w:proofErr w:type="spellStart"/>
-      <w:r>
-        <w:rPr>
-          <w:lang w:val="es-ES"/>
-        </w:rPr>
-        <w:lastRenderedPageBreak/>
-        <w:t>Bug</w:t>
-      </w:r>
-      <w:proofErr w:type="spellEnd"/>
-      <w:r>
-        <w:rPr>
-          <w:lang w:val="es-ES"/>
-        </w:rPr>
-        <w:t xml:space="preserve"> in use case </w:t>
-      </w:r>
-      <w:r>
-        <w:rPr>
-          <w:lang w:val="es-ES"/>
-        </w:rPr>
-        <w:t>01</w:t>
-      </w:r>
-      <w:r>
-        <w:rPr>
-          <w:lang w:val="es-ES"/>
-        </w:rPr>
-        <w:t>5</w:t>
-      </w:r>
-      <w:r>
-        <w:rPr>
-          <w:lang w:val="es-ES"/>
-        </w:rPr>
-        <w:t xml:space="preserve"> Administrar los eventos del sistema</w:t>
-      </w:r>
-      <w:r>
-        <w:rPr>
-          <w:lang w:val="es-ES"/>
-        </w:rPr>
-        <w:t>.</w:t>
-      </w:r>
-    </w:p>
-    <w:p>
-      <w:pPr>
-        <w:pStyle w:val="Subttulo"/>
-        <w:rPr>
-          <w:lang w:val="es-ES"/>
-        </w:rPr>
-      </w:pPr>
-      <w:r>
-        <w:rPr>
-          <w:lang w:val="es-ES"/>
-        </w:rPr>
-        <w:t>Descripció</w:t>
-      </w:r>
-      <w:r>
-        <w:rPr>
-          <w:lang w:val="es-ES"/>
-        </w:rPr>
-        <w:t>n</w:t>
-      </w:r>
-    </w:p>
-    <w:p>
-      <w:pPr>
-        <w:pStyle w:val="Notes"/>
-        <w:rPr>
-          <w:lang w:val="es-ES"/>
-        </w:rPr>
-      </w:pPr>
-      <w:r>
-        <w:rPr>
-          <w:lang w:val="es-ES"/>
-        </w:rPr>
-        <w:t>Un actor autenticado como gerente deberá ser capaz de administrar los eventos que organizan, lo que incluye listarlos, registrar nuevos, modificarlos y eliminarlos.</w:t>
-      </w:r>
-    </w:p>
-    <w:p>
-      <w:pPr>
-        <w:pStyle w:val="Notes"/>
-        <w:rPr>
-          <w:lang w:val="es-ES"/>
-        </w:rPr>
-      </w:pPr>
-      <w:r>
-        <w:rPr>
-          <w:lang w:val="es-ES"/>
-        </w:rPr>
-        <w:t>Error intencionado: Al realizar la modificación del evento, no se enviará el mensaje masivo a los chorbos registrados en el evento.</w:t>
-      </w:r>
-    </w:p>
-    <w:p>
-      <w:pPr>
-        <w:pStyle w:val="Subttulo"/>
-      </w:pPr>
-      <w:r>
-        <w:t>Results</w:t>
-      </w:r>
-    </w:p>
-    <w:p>
-      <w:pPr>
-        <w:pStyle w:val="Notes"/>
-      </w:pPr>
-      <w:r>
-        <w:t xml:space="preserve">Comment on whether the tester found this bug or not. </w:t>
-      </w:r>
-    </w:p>
-    <w:p>
-      <w:pPr>
-        <w:pStyle w:val="Notes"/>
-      </w:pPr>
-    </w:p>
-    <w:p/>
-    <w:p/>
-    <w:p/>
-    <w:p/>
-    <w:p/>
-    <w:p/>
-    <w:p/>
-    <w:p/>
-    <w:p/>
-    <w:p/>
-    <w:p/>
-    <w:p/>
-    <w:p/>
-    <w:p/>
-    <w:p/>
-    <w:p/>
-    <w:p/>
-    <w:p/>
-    <w:p/>
-    <w:p>
-      <w:pPr>
-        <w:pStyle w:val="Ttulo1"/>
-        <w:rPr>
-          <w:lang w:val="es-ES"/>
-        </w:rPr>
-      </w:pPr>
-      <w:proofErr w:type="spellStart"/>
-      <w:r>
-        <w:rPr>
-          <w:lang w:val="es-ES"/>
-        </w:rPr>
-        <w:lastRenderedPageBreak/>
-        <w:t>Bug</w:t>
-      </w:r>
-      <w:proofErr w:type="spellEnd"/>
-      <w:r>
-        <w:rPr>
-          <w:lang w:val="es-ES"/>
-        </w:rPr>
-        <w:t xml:space="preserve"> in use case </w:t>
-      </w:r>
-      <w:r>
-        <w:rPr>
-          <w:lang w:val="es-ES"/>
-        </w:rPr>
-        <w:t>01</w:t>
-      </w:r>
-      <w:r>
-        <w:rPr>
-          <w:lang w:val="es-ES"/>
-        </w:rPr>
-        <w:t>5</w:t>
-      </w:r>
-      <w:r>
-        <w:rPr>
-          <w:lang w:val="es-ES"/>
-        </w:rPr>
-        <w:t xml:space="preserve"> Administrar los eventos del sistema</w:t>
-      </w:r>
-      <w:r>
-        <w:rPr>
-          <w:lang w:val="es-ES"/>
-        </w:rPr>
-        <w:t>.</w:t>
-      </w:r>
-    </w:p>
-    <w:p>
-      <w:pPr>
-        <w:pStyle w:val="Subttulo"/>
-        <w:rPr>
-          <w:lang w:val="es-ES"/>
-        </w:rPr>
-      </w:pPr>
-      <w:r>
-        <w:rPr>
-          <w:lang w:val="es-ES"/>
-        </w:rPr>
-        <w:t>Descripció</w:t>
-      </w:r>
-      <w:r>
-        <w:rPr>
-          <w:lang w:val="es-ES"/>
-        </w:rPr>
-        <w:t>n</w:t>
-      </w:r>
-    </w:p>
-    <w:p>
-      <w:pPr>
-        <w:pStyle w:val="Notes"/>
-        <w:rPr>
-          <w:lang w:val="es-ES"/>
-        </w:rPr>
-      </w:pPr>
-      <w:r>
-        <w:rPr>
-          <w:lang w:val="es-ES"/>
-        </w:rPr>
-        <w:t>Un actor autenticado como gerente deberá ser capaz de administrar los eventos que organizan, lo que incluye listarlos, registrar nuevos, modificarlos y eliminarlos.</w:t>
-      </w:r>
-    </w:p>
-    <w:p>
-      <w:pPr>
-        <w:pStyle w:val="Notes"/>
-        <w:rPr>
-          <w:lang w:val="es-ES"/>
-        </w:rPr>
-      </w:pPr>
-      <w:r>
-        <w:rPr>
-          <w:lang w:val="es-ES"/>
-        </w:rPr>
-        <w:t>Error intencionado: Al realizar la creación del evento, no se realizará la comprobación de una tarjeta de crédito válida.</w:t>
-      </w:r>
-    </w:p>
-    <w:p>
-      <w:pPr>
-        <w:pStyle w:val="Subttulo"/>
-      </w:pPr>
-      <w:r>
-        <w:t>Results</w:t>
-      </w:r>
-    </w:p>
-    <w:p>
-      <w:pPr>
-        <w:pStyle w:val="Notes"/>
-      </w:pPr>
-      <w:r>
-        <w:t xml:space="preserve">Comment on whether the tester found this bug or not. </w:t>
-      </w:r>
-    </w:p>
-    <w:p/>
-    <w:p/>
-    <w:p/>
-    <w:p/>
-    <w:p/>
-    <w:p/>
-    <w:p/>
-    <w:p/>
-    <w:p/>
-    <w:p/>
-    <w:p/>
-    <w:p/>
-    <w:p/>
-    <w:p/>
-    <w:p/>
-    <w:p/>
-    <w:p/>
-    <w:p/>
-    <w:p/>
-    <w:p/>
-    <w:p>
-      <w:pPr>
-        <w:pStyle w:val="Ttulo1"/>
-        <w:rPr>
-          <w:lang w:val="es-ES"/>
-        </w:rPr>
-      </w:pPr>
-      <w:proofErr w:type="spellStart"/>
-      <w:r>
-        <w:rPr>
-          <w:lang w:val="es-ES"/>
-        </w:rPr>
-        <w:lastRenderedPageBreak/>
-        <w:t>Bug</w:t>
-      </w:r>
-      <w:proofErr w:type="spellEnd"/>
-      <w:r>
-        <w:rPr>
-          <w:lang w:val="es-ES"/>
-        </w:rPr>
-        <w:t xml:space="preserve"> in use case </w:t>
-      </w:r>
-      <w:r>
-        <w:rPr>
-          <w:lang w:val="es-ES"/>
-        </w:rPr>
-        <w:t>01</w:t>
-      </w:r>
-      <w:r>
-        <w:rPr>
-          <w:lang w:val="es-ES"/>
-        </w:rPr>
-        <w:t>5</w:t>
-      </w:r>
-      <w:r>
-        <w:rPr>
-          <w:lang w:val="es-ES"/>
-        </w:rPr>
-        <w:t xml:space="preserve"> Administrar los eventos del sistema</w:t>
-      </w:r>
-      <w:r>
-        <w:rPr>
-          <w:lang w:val="es-ES"/>
-        </w:rPr>
-        <w:t>.</w:t>
-      </w:r>
-    </w:p>
-    <w:p>
-      <w:pPr>
-        <w:pStyle w:val="Subttulo"/>
-        <w:rPr>
-          <w:lang w:val="es-ES"/>
-        </w:rPr>
-      </w:pPr>
-      <w:r>
-        <w:rPr>
-          <w:lang w:val="es-ES"/>
-        </w:rPr>
-        <w:t>Descripció</w:t>
-      </w:r>
-      <w:r>
-        <w:rPr>
-          <w:lang w:val="es-ES"/>
-        </w:rPr>
-        <w:t>n</w:t>
-      </w:r>
-    </w:p>
-    <w:p>
-      <w:pPr>
-        <w:pStyle w:val="Notes"/>
-        <w:rPr>
-          <w:lang w:val="es-ES"/>
-        </w:rPr>
-      </w:pPr>
-      <w:r>
-        <w:rPr>
-          <w:lang w:val="es-ES"/>
-        </w:rPr>
-        <w:t>Un actor autenticado como gerente deberá ser capaz de administrar los eventos que organizan, lo que incluye listarlos, registrar nuevos, modificarlos y eliminarlos.</w:t>
-      </w:r>
-    </w:p>
-    <w:p>
-      <w:pPr>
-        <w:pStyle w:val="Notes"/>
-        <w:rPr>
-          <w:lang w:val="es-ES"/>
-        </w:rPr>
-      </w:pPr>
-      <w:r>
-        <w:rPr>
-          <w:lang w:val="es-ES"/>
-        </w:rPr>
-        <w:t>Error intencionado: Al intentar eliminar un evento con chorbos inscritos, aparecerá un error en vez de eliminar el evento directamente.</w:t>
-      </w:r>
-    </w:p>
-    <w:p>
-      <w:pPr>
-        <w:pStyle w:val="Subttulo"/>
-      </w:pPr>
-      <w:r>
-        <w:t>Results</w:t>
-      </w:r>
-    </w:p>
-    <w:p>
-      <w:pPr>
-        <w:pStyle w:val="Notes"/>
-      </w:pPr>
-      <w:r>
-        <w:t xml:space="preserve">Comment on whether the tester found this bug or not. </w:t>
-      </w:r>
-    </w:p>
-    <w:p/>
+    <w:p>
+      <w:pPr>
+        <w:rPr>
+          <w:lang w:val="en-US"/>
+        </w:rPr>
+      </w:pPr>
+    </w:p>
     <w:sectPr>
       <w:pgSz w:w="11906" w:h="16838"/>
       <w:pgMar w:top="1440" w:right="1440" w:bottom="1440" w:left="1440" w:header="708" w:footer="708" w:gutter="0"/>
@@ -1689,7 +3121,7 @@
 </file>
 
 <file path=word/styles.xml><?xml version="1.0" encoding="utf-8"?>
-<w:styles xmlns:r="http://schemas.openxmlformats.org/officeDocument/2006/relationships" xmlns:w="http://schemas.openxmlformats.org/wordprocessingml/2006/main">
+<w:styles xmlns:mc="http://schemas.openxmlformats.org/markup-compatibility/2006" xmlns:r="http://schemas.openxmlformats.org/officeDocument/2006/relationships" xmlns:w="http://schemas.openxmlformats.org/wordprocessingml/2006/main" xmlns:w14="http://schemas.microsoft.com/office/word/2010/wordml" mc:Ignorable="w14">
   <w:docDefaults>
     <w:rPrDefault>
       <w:rPr>
@@ -1932,7 +3364,6 @@
     <w:uiPriority w:val="99"/>
     <w:semiHidden/>
     <w:unhideWhenUsed/>
-    <w:qFormat/>
     <w:tblPr>
       <w:tblInd w:w="0" w:type="dxa"/>
       <w:tblCellMar>
@@ -1997,7 +3428,6 @@
       <w:spacing w:after="0" w:line="240" w:lineRule="auto"/>
     </w:pPr>
     <w:tblPr>
-      <w:tblInd w:w="0" w:type="dxa"/>
       <w:tblBorders>
         <w:top w:val="single" w:sz="4" w:space="0" w:color="auto"/>
         <w:left w:val="single" w:sz="4" w:space="0" w:color="auto"/>
@@ -2006,12 +3436,6 @@
         <w:insideH w:val="single" w:sz="4" w:space="0" w:color="auto"/>
         <w:insideV w:val="single" w:sz="4" w:space="0" w:color="auto"/>
       </w:tblBorders>
-      <w:tblCellMar>
-        <w:top w:w="0" w:type="dxa"/>
-        <w:left w:w="108" w:type="dxa"/>
-        <w:bottom w:w="0" w:type="dxa"/>
-        <w:right w:w="108" w:type="dxa"/>
-      </w:tblCellMar>
     </w:tblPr>
   </w:style>
   <w:style w:type="table" w:styleId="Cuadrculavistosa-nfasis1">
@@ -2028,16 +3452,9 @@
     <w:tblPr>
       <w:tblStyleRowBandSize w:val="1"/>
       <w:tblStyleColBandSize w:val="1"/>
-      <w:tblInd w:w="0" w:type="dxa"/>
       <w:tblBorders>
         <w:insideH w:val="single" w:sz="4" w:space="0" w:color="FFFFFF" w:themeColor="background1"/>
       </w:tblBorders>
-      <w:tblCellMar>
-        <w:top w:w="0" w:type="dxa"/>
-        <w:left w:w="108" w:type="dxa"/>
-        <w:bottom w:w="0" w:type="dxa"/>
-        <w:right w:w="108" w:type="dxa"/>
-      </w:tblCellMar>
     </w:tblPr>
     <w:tcPr>
       <w:shd w:val="clear" w:color="auto" w:fill="DBE5F1" w:themeFill="accent1" w:themeFillTint="33"/>
@@ -2108,7 +3525,6 @@
     <w:tblPr>
       <w:tblStyleRowBandSize w:val="1"/>
       <w:tblStyleColBandSize w:val="1"/>
-      <w:tblInd w:w="0" w:type="dxa"/>
       <w:tblBorders>
         <w:top w:val="single" w:sz="24" w:space="0" w:color="4BACC6" w:themeColor="accent5"/>
         <w:left w:val="single" w:sz="4" w:space="0" w:color="F79646" w:themeColor="accent6"/>
@@ -2117,12 +3533,6 @@
         <w:insideH w:val="single" w:sz="4" w:space="0" w:color="FFFFFF" w:themeColor="background1"/>
         <w:insideV w:val="single" w:sz="4" w:space="0" w:color="FFFFFF" w:themeColor="background1"/>
       </w:tblBorders>
-      <w:tblCellMar>
-        <w:top w:w="0" w:type="dxa"/>
-        <w:left w:w="108" w:type="dxa"/>
-        <w:bottom w:w="0" w:type="dxa"/>
-        <w:right w:w="108" w:type="dxa"/>
-      </w:tblCellMar>
     </w:tblPr>
     <w:tcPr>
       <w:shd w:val="clear" w:color="auto" w:fill="FEF4EC" w:themeFill="accent6" w:themeFillTint="19"/>
@@ -2230,13 +3640,6 @@
     <w:tblPr>
       <w:tblStyleRowBandSize w:val="1"/>
       <w:tblStyleColBandSize w:val="1"/>
-      <w:tblInd w:w="0" w:type="dxa"/>
-      <w:tblCellMar>
-        <w:top w:w="0" w:type="dxa"/>
-        <w:left w:w="108" w:type="dxa"/>
-        <w:bottom w:w="0" w:type="dxa"/>
-        <w:right w:w="108" w:type="dxa"/>
-      </w:tblCellMar>
     </w:tblPr>
     <w:tcPr>
       <w:shd w:val="clear" w:color="auto" w:fill="F8EDED" w:themeFill="accent2" w:themeFillTint="19"/>
@@ -2313,17 +3716,10 @@
     <w:tblPr>
       <w:tblStyleRowBandSize w:val="1"/>
       <w:tblStyleColBandSize w:val="1"/>
-      <w:tblInd w:w="0" w:type="dxa"/>
       <w:tblBorders>
         <w:top w:val="single" w:sz="18" w:space="0" w:color="auto"/>
         <w:bottom w:val="single" w:sz="18" w:space="0" w:color="auto"/>
       </w:tblBorders>
-      <w:tblCellMar>
-        <w:top w:w="0" w:type="dxa"/>
-        <w:left w:w="108" w:type="dxa"/>
-        <w:bottom w:w="0" w:type="dxa"/>
-        <w:right w:w="108" w:type="dxa"/>
-      </w:tblCellMar>
     </w:tblPr>
     <w:tblStylePr w:type="firstRow">
       <w:pPr>
@@ -2462,17 +3858,10 @@
     <w:tblPr>
       <w:tblStyleRowBandSize w:val="1"/>
       <w:tblStyleColBandSize w:val="1"/>
-      <w:tblInd w:w="0" w:type="dxa"/>
       <w:tblBorders>
         <w:top w:val="single" w:sz="18" w:space="0" w:color="auto"/>
         <w:bottom w:val="single" w:sz="18" w:space="0" w:color="auto"/>
       </w:tblBorders>
-      <w:tblCellMar>
-        <w:top w:w="0" w:type="dxa"/>
-        <w:left w:w="108" w:type="dxa"/>
-        <w:bottom w:w="0" w:type="dxa"/>
-        <w:right w:w="108" w:type="dxa"/>
-      </w:tblCellMar>
     </w:tblPr>
     <w:tblStylePr w:type="firstRow">
       <w:pPr>
@@ -2611,7 +4000,6 @@
     <w:tblPr>
       <w:tblStyleRowBandSize w:val="1"/>
       <w:tblStyleColBandSize w:val="1"/>
-      <w:tblInd w:w="0" w:type="dxa"/>
       <w:tblBorders>
         <w:top w:val="single" w:sz="8" w:space="0" w:color="7BA0CD" w:themeColor="accent1" w:themeTint="BF"/>
         <w:left w:val="single" w:sz="8" w:space="0" w:color="7BA0CD" w:themeColor="accent1" w:themeTint="BF"/>
@@ -2619,12 +4007,6 @@
         <w:right w:val="single" w:sz="8" w:space="0" w:color="7BA0CD" w:themeColor="accent1" w:themeTint="BF"/>
         <w:insideH w:val="single" w:sz="8" w:space="0" w:color="7BA0CD" w:themeColor="accent1" w:themeTint="BF"/>
       </w:tblBorders>
-      <w:tblCellMar>
-        <w:top w:w="0" w:type="dxa"/>
-        <w:left w:w="108" w:type="dxa"/>
-        <w:bottom w:w="0" w:type="dxa"/>
-        <w:right w:w="108" w:type="dxa"/>
-      </w:tblCellMar>
     </w:tblPr>
     <w:tblStylePr w:type="firstRow">
       <w:pPr>
@@ -2730,19 +4112,12 @@
     <w:tblPr>
       <w:tblStyleRowBandSize w:val="1"/>
       <w:tblStyleColBandSize w:val="1"/>
-      <w:tblInd w:w="0" w:type="dxa"/>
       <w:tblBorders>
         <w:top w:val="single" w:sz="8" w:space="0" w:color="4F81BD" w:themeColor="accent1"/>
         <w:left w:val="single" w:sz="8" w:space="0" w:color="4F81BD" w:themeColor="accent1"/>
         <w:bottom w:val="single" w:sz="8" w:space="0" w:color="4F81BD" w:themeColor="accent1"/>
         <w:right w:val="single" w:sz="8" w:space="0" w:color="4F81BD" w:themeColor="accent1"/>
       </w:tblBorders>
-      <w:tblCellMar>
-        <w:top w:w="0" w:type="dxa"/>
-        <w:left w:w="108" w:type="dxa"/>
-        <w:bottom w:w="0" w:type="dxa"/>
-        <w:right w:w="108" w:type="dxa"/>
-      </w:tblCellMar>
     </w:tblPr>
     <w:tblStylePr w:type="firstRow">
       <w:pPr>
@@ -3005,7 +4380,6 @@
     <w:tblPr>
       <w:tblStyleRowBandSize w:val="1"/>
       <w:tblStyleColBandSize w:val="1"/>
-      <w:tblInd w:w="0" w:type="dxa"/>
       <w:tblBorders>
         <w:top w:val="single" w:sz="8" w:space="0" w:color="4F81BD" w:themeColor="accent1"/>
         <w:left w:val="single" w:sz="8" w:space="0" w:color="4F81BD" w:themeColor="accent1"/>
@@ -3014,12 +4388,6 @@
         <w:insideH w:val="single" w:sz="8" w:space="0" w:color="4F81BD" w:themeColor="accent1"/>
         <w:insideV w:val="single" w:sz="8" w:space="0" w:color="4F81BD" w:themeColor="accent1"/>
       </w:tblBorders>
-      <w:tblCellMar>
-        <w:top w:w="0" w:type="dxa"/>
-        <w:left w:w="108" w:type="dxa"/>
-        <w:bottom w:w="0" w:type="dxa"/>
-        <w:right w:w="108" w:type="dxa"/>
-      </w:tblCellMar>
     </w:tblPr>
     <w:tcPr>
       <w:shd w:val="clear" w:color="auto" w:fill="D3DFEE" w:themeFill="accent1" w:themeFillTint="3F"/>
@@ -3126,7 +4494,6 @@
     <w:tblPr>
       <w:tblStyleRowBandSize w:val="1"/>
       <w:tblStyleColBandSize w:val="1"/>
-      <w:tblInd w:w="0" w:type="dxa"/>
       <w:tblBorders>
         <w:top w:val="single" w:sz="8" w:space="0" w:color="4F81BD" w:themeColor="accent1"/>
         <w:left w:val="single" w:sz="8" w:space="0" w:color="4F81BD" w:themeColor="accent1"/>
@@ -3135,12 +4502,6 @@
         <w:insideH w:val="single" w:sz="8" w:space="0" w:color="4F81BD" w:themeColor="accent1"/>
         <w:insideV w:val="single" w:sz="8" w:space="0" w:color="4F81BD" w:themeColor="accent1"/>
       </w:tblBorders>
-      <w:tblCellMar>
-        <w:top w:w="0" w:type="dxa"/>
-        <w:left w:w="108" w:type="dxa"/>
-        <w:bottom w:w="0" w:type="dxa"/>
-        <w:right w:w="108" w:type="dxa"/>
-      </w:tblCellMar>
     </w:tblPr>
     <w:tblStylePr w:type="firstRow">
       <w:pPr>
@@ -5187,7 +6548,7 @@
 </file>
 
 <file path=customXml/itemProps1.xml><?xml version="1.0" encoding="utf-8"?>
-<ds:datastoreItem xmlns:ds="http://schemas.openxmlformats.org/officeDocument/2006/customXml" ds:itemID="{D785B6F3-885D-4E32-BA7C-91E3BDAC1E7D}">
+<ds:datastoreItem xmlns:ds="http://schemas.openxmlformats.org/officeDocument/2006/customXml" ds:itemID="{88267A03-3967-4887-860C-81603FC1003F}">
   <ds:schemaRefs>
     <ds:schemaRef ds:uri="http://schemas.openxmlformats.org/officeDocument/2006/bibliography"/>
   </ds:schemaRefs>

--- a/Item 6/My-Project-Bugs.docx
+++ b/Item 6/My-Project-Bugs.docx
@@ -712,136 +712,15 @@
               <w:cnfStyle w:val="000000000000" w:firstRow="0" w:lastRow="0" w:firstColumn="0" w:lastColumn="0" w:oddVBand="0" w:evenVBand="0" w:oddHBand="0" w:evenHBand="0" w:firstRowFirstColumn="0" w:firstRowLastColumn="0" w:lastRowFirstColumn="0" w:lastRowLastColumn="0"/>
               <w:rPr>
                 <w:highlight w:val="yellow"/>
-                <w:lang w:val="es-ES_tradnl"/>
+                <w:lang w:val="en-US"/>
               </w:rPr>
             </w:pPr>
-            <w:proofErr w:type="spellStart"/>
             <w:r>
               <w:rPr>
                 <w:highlight w:val="yellow"/>
-                <w:lang w:val="es-ES_tradnl"/>
-              </w:rPr>
-              <w:t>List</w:t>
-            </w:r>
-            <w:proofErr w:type="spellEnd"/>
-            <w:r>
-              <w:rPr>
-                <w:highlight w:val="yellow"/>
-                <w:lang w:val="es-ES_tradnl"/>
-              </w:rPr>
-              <w:t xml:space="preserve"> </w:t>
-            </w:r>
-            <w:proofErr w:type="spellStart"/>
-            <w:r>
-              <w:rPr>
-                <w:highlight w:val="yellow"/>
-                <w:lang w:val="es-ES_tradnl"/>
-              </w:rPr>
-              <w:t>the</w:t>
-            </w:r>
-            <w:proofErr w:type="spellEnd"/>
-            <w:r>
-              <w:rPr>
-                <w:highlight w:val="yellow"/>
-                <w:lang w:val="es-ES_tradnl"/>
-              </w:rPr>
-              <w:t xml:space="preserve"> </w:t>
-            </w:r>
-            <w:proofErr w:type="spellStart"/>
-            <w:r>
-              <w:rPr>
-                <w:highlight w:val="yellow"/>
-                <w:lang w:val="es-ES_tradnl"/>
-              </w:rPr>
-              <w:t>people</w:t>
-            </w:r>
-            <w:proofErr w:type="spellEnd"/>
-            <w:r>
-              <w:rPr>
-                <w:highlight w:val="yellow"/>
-                <w:lang w:val="es-ES_tradnl"/>
-              </w:rPr>
-              <w:t xml:space="preserve"> </w:t>
-            </w:r>
-            <w:proofErr w:type="spellStart"/>
-            <w:r>
-              <w:rPr>
-                <w:highlight w:val="yellow"/>
-                <w:lang w:val="es-ES_tradnl"/>
-              </w:rPr>
-              <w:t>who</w:t>
-            </w:r>
-            <w:proofErr w:type="spellEnd"/>
-            <w:r>
-              <w:rPr>
-                <w:highlight w:val="yellow"/>
-                <w:lang w:val="es-ES_tradnl"/>
-              </w:rPr>
-              <w:t xml:space="preserve"> </w:t>
-            </w:r>
-            <w:proofErr w:type="spellStart"/>
-            <w:r>
-              <w:rPr>
-                <w:highlight w:val="yellow"/>
-                <w:lang w:val="es-ES_tradnl"/>
-              </w:rPr>
-              <w:t>have</w:t>
-            </w:r>
-            <w:proofErr w:type="spellEnd"/>
-            <w:r>
-              <w:rPr>
-                <w:highlight w:val="yellow"/>
-                <w:lang w:val="es-ES_tradnl"/>
-              </w:rPr>
-              <w:t xml:space="preserve"> </w:t>
-            </w:r>
-            <w:proofErr w:type="spellStart"/>
-            <w:r>
-              <w:rPr>
-                <w:highlight w:val="yellow"/>
-                <w:lang w:val="es-ES_tradnl"/>
-              </w:rPr>
-              <w:t>conducted</w:t>
-            </w:r>
-            <w:proofErr w:type="spellEnd"/>
-            <w:r>
-              <w:rPr>
-                <w:highlight w:val="yellow"/>
-                <w:lang w:val="es-ES_tradnl"/>
-              </w:rPr>
-              <w:t xml:space="preserve"> </w:t>
-            </w:r>
-            <w:proofErr w:type="spellStart"/>
-            <w:r>
-              <w:rPr>
-                <w:highlight w:val="yellow"/>
-                <w:lang w:val="es-ES_tradnl"/>
-              </w:rPr>
-              <w:t>the</w:t>
-            </w:r>
-            <w:proofErr w:type="spellEnd"/>
-            <w:r>
-              <w:rPr>
-                <w:highlight w:val="yellow"/>
-                <w:lang w:val="es-ES_tradnl"/>
-              </w:rPr>
-              <w:t xml:space="preserve"> </w:t>
-            </w:r>
-            <w:proofErr w:type="spellStart"/>
-            <w:r>
-              <w:rPr>
-                <w:highlight w:val="yellow"/>
-                <w:lang w:val="es-ES_tradnl"/>
-              </w:rPr>
-              <w:t>tests</w:t>
-            </w:r>
-            <w:proofErr w:type="spellEnd"/>
-            <w:r>
-              <w:rPr>
-                <w:highlight w:val="yellow"/>
-                <w:lang w:val="es-ES_tradnl"/>
-              </w:rPr>
-              <w:t xml:space="preserve">. </w:t>
+                <w:lang w:val="en-US"/>
+              </w:rPr>
+              <w:t xml:space="preserve">List the people who have conducted the tests. </w:t>
             </w:r>
           </w:p>
         </w:tc>
@@ -1016,246 +895,14 @@
             <w:pPr>
               <w:pStyle w:val="Notes"/>
               <w:rPr>
-                <w:lang w:val="es-ES_tradnl"/>
+                <w:lang w:val="en-US"/>
               </w:rPr>
             </w:pPr>
-            <w:proofErr w:type="spellStart"/>
-            <w:r>
-              <w:rPr>
-                <w:lang w:val="es-ES_tradnl"/>
-              </w:rPr>
-              <w:t>Document</w:t>
-            </w:r>
-            <w:proofErr w:type="spellEnd"/>
-            <w:r>
-              <w:rPr>
-                <w:lang w:val="es-ES_tradnl"/>
-              </w:rPr>
-              <w:t xml:space="preserve"> </w:t>
-            </w:r>
-            <w:proofErr w:type="spellStart"/>
-            <w:r>
-              <w:rPr>
-                <w:lang w:val="es-ES_tradnl"/>
-              </w:rPr>
-              <w:t>the</w:t>
-            </w:r>
-            <w:proofErr w:type="spellEnd"/>
-            <w:r>
-              <w:rPr>
-                <w:lang w:val="es-ES_tradnl"/>
-              </w:rPr>
-              <w:t xml:space="preserve"> </w:t>
-            </w:r>
-            <w:proofErr w:type="spellStart"/>
-            <w:r>
-              <w:rPr>
-                <w:lang w:val="es-ES_tradnl"/>
-              </w:rPr>
-              <w:t>effectiveness</w:t>
-            </w:r>
-            <w:proofErr w:type="spellEnd"/>
-            <w:r>
-              <w:rPr>
-                <w:lang w:val="es-ES_tradnl"/>
-              </w:rPr>
-              <w:t xml:space="preserve"> of </w:t>
-            </w:r>
-            <w:proofErr w:type="spellStart"/>
-            <w:r>
-              <w:rPr>
-                <w:lang w:val="es-ES_tradnl"/>
-              </w:rPr>
-              <w:t>your</w:t>
-            </w:r>
-            <w:proofErr w:type="spellEnd"/>
-            <w:r>
-              <w:rPr>
-                <w:lang w:val="es-ES_tradnl"/>
-              </w:rPr>
-              <w:t xml:space="preserve"> </w:t>
-            </w:r>
-            <w:proofErr w:type="spellStart"/>
-            <w:r>
-              <w:rPr>
-                <w:lang w:val="es-ES_tradnl"/>
-              </w:rPr>
-              <w:t>testers</w:t>
-            </w:r>
-            <w:proofErr w:type="spellEnd"/>
-            <w:r>
-              <w:rPr>
-                <w:lang w:val="es-ES_tradnl"/>
-              </w:rPr>
-              <w:t xml:space="preserve">.  Compute </w:t>
-            </w:r>
-            <w:proofErr w:type="spellStart"/>
-            <w:r>
-              <w:rPr>
-                <w:lang w:val="es-ES_tradnl"/>
-              </w:rPr>
-              <w:t>it</w:t>
-            </w:r>
-            <w:proofErr w:type="spellEnd"/>
-            <w:r>
-              <w:rPr>
-                <w:lang w:val="es-ES_tradnl"/>
-              </w:rPr>
-              <w:t xml:space="preserve"> as </w:t>
-            </w:r>
-            <w:proofErr w:type="spellStart"/>
-            <w:r>
-              <w:rPr>
-                <w:lang w:val="es-ES_tradnl"/>
-              </w:rPr>
-              <w:t>the</w:t>
-            </w:r>
-            <w:proofErr w:type="spellEnd"/>
-            <w:r>
-              <w:rPr>
-                <w:lang w:val="es-ES_tradnl"/>
-              </w:rPr>
-              <w:t xml:space="preserve"> ratio of </w:t>
-            </w:r>
-            <w:proofErr w:type="spellStart"/>
-            <w:r>
-              <w:rPr>
-                <w:lang w:val="es-ES_tradnl"/>
-              </w:rPr>
-              <w:t>intentional</w:t>
-            </w:r>
-            <w:proofErr w:type="spellEnd"/>
-            <w:r>
-              <w:rPr>
-                <w:lang w:val="es-ES_tradnl"/>
-              </w:rPr>
-              <w:t xml:space="preserve"> bugs </w:t>
-            </w:r>
-            <w:proofErr w:type="spellStart"/>
-            <w:r>
-              <w:rPr>
-                <w:lang w:val="es-ES_tradnl"/>
-              </w:rPr>
-              <w:t>that</w:t>
-            </w:r>
-            <w:proofErr w:type="spellEnd"/>
-            <w:r>
-              <w:rPr>
-                <w:lang w:val="es-ES_tradnl"/>
-              </w:rPr>
-              <w:t xml:space="preserve"> </w:t>
-            </w:r>
-            <w:proofErr w:type="spellStart"/>
-            <w:r>
-              <w:rPr>
-                <w:lang w:val="es-ES_tradnl"/>
-              </w:rPr>
-              <w:t>they've</w:t>
-            </w:r>
-            <w:proofErr w:type="spellEnd"/>
-            <w:r>
-              <w:rPr>
-                <w:lang w:val="es-ES_tradnl"/>
-              </w:rPr>
-              <w:t xml:space="preserve"> </w:t>
-            </w:r>
-            <w:proofErr w:type="spellStart"/>
-            <w:r>
-              <w:rPr>
-                <w:lang w:val="es-ES_tradnl"/>
-              </w:rPr>
-              <w:t>found</w:t>
-            </w:r>
-            <w:proofErr w:type="spellEnd"/>
-            <w:r>
-              <w:rPr>
-                <w:lang w:val="es-ES_tradnl"/>
-              </w:rPr>
-              <w:t xml:space="preserve"> to </w:t>
-            </w:r>
-            <w:proofErr w:type="spellStart"/>
-            <w:r>
-              <w:rPr>
-                <w:lang w:val="es-ES_tradnl"/>
-              </w:rPr>
-              <w:t>the</w:t>
-            </w:r>
-            <w:proofErr w:type="spellEnd"/>
-            <w:r>
-              <w:rPr>
-                <w:lang w:val="es-ES_tradnl"/>
-              </w:rPr>
-              <w:t xml:space="preserve"> total </w:t>
-            </w:r>
-            <w:proofErr w:type="spellStart"/>
-            <w:r>
-              <w:rPr>
-                <w:lang w:val="es-ES_tradnl"/>
-              </w:rPr>
-              <w:t>number</w:t>
-            </w:r>
-            <w:proofErr w:type="spellEnd"/>
-            <w:r>
-              <w:rPr>
-                <w:lang w:val="es-ES_tradnl"/>
-              </w:rPr>
-              <w:t xml:space="preserve"> of </w:t>
-            </w:r>
-            <w:proofErr w:type="spellStart"/>
-            <w:r>
-              <w:rPr>
-                <w:lang w:val="es-ES_tradnl"/>
-              </w:rPr>
-              <w:t>intentional</w:t>
-            </w:r>
-            <w:proofErr w:type="spellEnd"/>
-            <w:r>
-              <w:rPr>
-                <w:lang w:val="es-ES_tradnl"/>
-              </w:rPr>
-              <w:t xml:space="preserve"> bugs </w:t>
-            </w:r>
-            <w:proofErr w:type="spellStart"/>
-            <w:r>
-              <w:rPr>
-                <w:lang w:val="es-ES_tradnl"/>
-              </w:rPr>
-              <w:t>that</w:t>
-            </w:r>
-            <w:proofErr w:type="spellEnd"/>
-            <w:r>
-              <w:rPr>
-                <w:lang w:val="es-ES_tradnl"/>
-              </w:rPr>
-              <w:t xml:space="preserve"> </w:t>
-            </w:r>
-            <w:proofErr w:type="spellStart"/>
-            <w:r>
-              <w:rPr>
-                <w:lang w:val="es-ES_tradnl"/>
-              </w:rPr>
-              <w:t>you</w:t>
-            </w:r>
-            <w:proofErr w:type="spellEnd"/>
-            <w:r>
-              <w:rPr>
-                <w:lang w:val="es-ES_tradnl"/>
-              </w:rPr>
-              <w:t xml:space="preserve"> </w:t>
-            </w:r>
-            <w:proofErr w:type="spellStart"/>
-            <w:r>
-              <w:rPr>
-                <w:lang w:val="es-ES_tradnl"/>
-              </w:rPr>
-              <w:t>injected</w:t>
-            </w:r>
-            <w:proofErr w:type="spellEnd"/>
-            <w:r>
-              <w:rPr>
-                <w:lang w:val="es-ES_tradnl"/>
-              </w:rPr>
-              <w:t>.</w:t>
+            <w:r>
+              <w:rPr>
+                <w:lang w:val="en-US"/>
+              </w:rPr>
+              <w:t>Document the effectiveness of your testers.  Compute it as the ratio of intentional bugs that they've found to the total number of intentional bugs that you injected.</w:t>
             </w:r>
           </w:p>
         </w:tc>
@@ -1264,7 +911,7 @@
     <w:p>
       <w:pPr>
         <w:rPr>
-          <w:lang w:val="es-ES_tradnl"/>
+          <w:lang w:val="en-US"/>
         </w:rPr>
       </w:pPr>
     </w:p>
@@ -1751,8 +1398,6 @@
         </w:rPr>
         <w:br w:type="page"/>
       </w:r>
-      <w:bookmarkStart w:id="0" w:name="_GoBack"/>
-      <w:bookmarkEnd w:id="0"/>
     </w:p>
     <w:p>
       <w:pPr>
@@ -1761,8 +1406,8 @@
           <w:lang w:val="es-ES_tradnl"/>
         </w:rPr>
       </w:pPr>
-      <w:bookmarkStart w:id="1" w:name="_Toc383875113"/>
-      <w:bookmarkStart w:id="2" w:name="_Toc481768247"/>
+      <w:bookmarkStart w:id="0" w:name="_Toc383875113"/>
+      <w:bookmarkStart w:id="1" w:name="_Toc481768247"/>
       <w:r>
         <w:rPr>
           <w:lang w:val="es-ES_tradnl"/>
@@ -1776,24 +1421,73 @@
         </w:rPr>
         <w:t xml:space="preserve"> </w:t>
       </w:r>
+      <w:bookmarkEnd w:id="0"/>
+      <w:r>
+        <w:rPr>
+          <w:lang w:val="es-ES_tradnl"/>
+        </w:rPr>
+        <w:t>009</w:t>
+      </w:r>
+      <w:r>
+        <w:rPr>
+          <w:lang w:val="es-ES_tradnl"/>
+        </w:rPr>
+        <w:t xml:space="preserve"> </w:t>
+      </w:r>
+      <w:r>
+        <w:rPr>
+          <w:lang w:val="es-ES_tradnl"/>
+        </w:rPr>
+        <w:t xml:space="preserve">Administrar los </w:t>
+      </w:r>
+      <w:proofErr w:type="spellStart"/>
+      <w:r>
+        <w:rPr>
+          <w:lang w:val="es-ES_tradnl"/>
+        </w:rPr>
+        <w:t>chirps</w:t>
+      </w:r>
+      <w:proofErr w:type="spellEnd"/>
+      <w:r>
+        <w:rPr>
+          <w:lang w:val="es-ES_tradnl"/>
+        </w:rPr>
+        <w:t xml:space="preserve"> de los chorbos y gerentes.</w:t>
+      </w:r>
       <w:bookmarkEnd w:id="1"/>
-      <w:r>
-        <w:rPr>
-          <w:lang w:val="es-ES_tradnl"/>
-        </w:rPr>
-        <w:t>009</w:t>
-      </w:r>
-      <w:r>
-        <w:rPr>
-          <w:lang w:val="es-ES_tradnl"/>
-        </w:rPr>
-        <w:t xml:space="preserve"> </w:t>
-      </w:r>
-      <w:r>
-        <w:rPr>
-          <w:lang w:val="es-ES_tradnl"/>
-        </w:rPr>
-        <w:t xml:space="preserve">Administrar los </w:t>
+    </w:p>
+    <w:p>
+      <w:pPr>
+        <w:pStyle w:val="Subttulo"/>
+        <w:rPr>
+          <w:lang w:val="es-ES_tradnl"/>
+        </w:rPr>
+      </w:pPr>
+      <w:r>
+        <w:rPr>
+          <w:lang w:val="es-ES_tradnl"/>
+        </w:rPr>
+        <w:t>Descripció</w:t>
+      </w:r>
+      <w:r>
+        <w:rPr>
+          <w:lang w:val="es-ES_tradnl"/>
+        </w:rPr>
+        <w:t>n</w:t>
+      </w:r>
+    </w:p>
+    <w:p>
+      <w:pPr>
+        <w:pStyle w:val="Notes"/>
+        <w:rPr>
+          <w:lang w:val="es-ES_tradnl"/>
+        </w:rPr>
+      </w:pPr>
+      <w:r>
+        <w:rPr>
+          <w:lang w:val="es-ES_tradnl"/>
+        </w:rPr>
+        <w:t xml:space="preserve">Un actor autenticado como chorbo o gerente deberá ser capaz de mostrar un listado de los </w:t>
       </w:r>
       <w:proofErr w:type="spellStart"/>
       <w:r>
@@ -1807,7 +1501,159 @@
         <w:rPr>
           <w:lang w:val="es-ES_tradnl"/>
         </w:rPr>
-        <w:t xml:space="preserve"> de los chorbos y gerentes.</w:t>
+        <w:t xml:space="preserve"> que ha enviado y de los </w:t>
+      </w:r>
+      <w:proofErr w:type="spellStart"/>
+      <w:r>
+        <w:rPr>
+          <w:lang w:val="es-ES_tradnl"/>
+        </w:rPr>
+        <w:t>chirps</w:t>
+      </w:r>
+      <w:proofErr w:type="spellEnd"/>
+      <w:r>
+        <w:rPr>
+          <w:lang w:val="es-ES_tradnl"/>
+        </w:rPr>
+        <w:t xml:space="preserve"> que ha recibido. También podrán reenviar </w:t>
+      </w:r>
+      <w:proofErr w:type="spellStart"/>
+      <w:r>
+        <w:rPr>
+          <w:lang w:val="es-ES_tradnl"/>
+        </w:rPr>
+        <w:t>chirps</w:t>
+      </w:r>
+      <w:proofErr w:type="spellEnd"/>
+      <w:r>
+        <w:rPr>
+          <w:lang w:val="es-ES_tradnl"/>
+        </w:rPr>
+        <w:t xml:space="preserve"> ya enviados, responderlos, eliminarlos y crear nuevos.</w:t>
+      </w:r>
+    </w:p>
+    <w:p>
+      <w:pPr>
+        <w:pStyle w:val="Notes"/>
+        <w:rPr>
+          <w:lang w:val="es-ES_tradnl"/>
+        </w:rPr>
+      </w:pPr>
+      <w:r>
+        <w:rPr>
+          <w:u w:val="single"/>
+          <w:lang w:val="es-ES_tradnl"/>
+        </w:rPr>
+        <w:t>Error intencionado:</w:t>
+      </w:r>
+      <w:r>
+        <w:rPr>
+          <w:lang w:val="es-ES_tradnl"/>
+        </w:rPr>
+        <w:t xml:space="preserve"> Un chorbo que ha sido “baneado” podrá enviar </w:t>
+      </w:r>
+      <w:proofErr w:type="spellStart"/>
+      <w:r>
+        <w:rPr>
+          <w:lang w:val="es-ES_tradnl"/>
+        </w:rPr>
+        <w:t>chirps</w:t>
+      </w:r>
+      <w:proofErr w:type="spellEnd"/>
+      <w:r>
+        <w:rPr>
+          <w:lang w:val="es-ES_tradnl"/>
+        </w:rPr>
+        <w:t xml:space="preserve"> a otros chorbos</w:t>
+      </w:r>
+      <w:r>
+        <w:rPr>
+          <w:lang w:val="es-ES_tradnl"/>
+        </w:rPr>
+        <w:t xml:space="preserve"> o gerentes</w:t>
+      </w:r>
+      <w:r>
+        <w:rPr>
+          <w:lang w:val="es-ES_tradnl"/>
+        </w:rPr>
+        <w:t>.</w:t>
+      </w:r>
+    </w:p>
+    <w:p>
+      <w:pPr>
+        <w:pStyle w:val="Subttulo"/>
+        <w:rPr>
+          <w:lang w:val="en-US"/>
+        </w:rPr>
+      </w:pPr>
+      <w:proofErr w:type="spellStart"/>
+      <w:r>
+        <w:rPr>
+          <w:lang w:val="en-US"/>
+        </w:rPr>
+        <w:t>Result</w:t>
+      </w:r>
+      <w:r>
+        <w:rPr>
+          <w:lang w:val="en-US"/>
+        </w:rPr>
+        <w:t>ado</w:t>
+      </w:r>
+      <w:r>
+        <w:rPr>
+          <w:lang w:val="en-US"/>
+        </w:rPr>
+        <w:t>s</w:t>
+      </w:r>
+      <w:proofErr w:type="spellEnd"/>
+    </w:p>
+    <w:p>
+      <w:pPr>
+        <w:pStyle w:val="Notes"/>
+        <w:rPr>
+          <w:lang w:val="en-US"/>
+        </w:rPr>
+      </w:pPr>
+      <w:r>
+        <w:rPr>
+          <w:lang w:val="en-US"/>
+        </w:rPr>
+        <w:t xml:space="preserve">Comment on whether the tester found this bug or not. </w:t>
+      </w:r>
+    </w:p>
+    <w:p>
+      <w:pPr>
+        <w:rPr>
+          <w:lang w:val="en-US"/>
+        </w:rPr>
+      </w:pPr>
+      <w:r>
+        <w:rPr>
+          <w:lang w:val="en-US"/>
+        </w:rPr>
+        <w:br w:type="page"/>
+      </w:r>
+    </w:p>
+    <w:p>
+      <w:pPr>
+        <w:pStyle w:val="Ttulo1"/>
+        <w:rPr>
+          <w:lang w:val="es-ES_tradnl"/>
+        </w:rPr>
+      </w:pPr>
+      <w:bookmarkStart w:id="2" w:name="_Toc481768249"/>
+      <w:r>
+        <w:rPr>
+          <w:lang w:val="es-ES_tradnl"/>
+        </w:rPr>
+        <w:lastRenderedPageBreak/>
+        <w:t>Error en el caso de uso</w:t>
+      </w:r>
+      <w:r>
+        <w:rPr>
+          <w:lang w:val="es-ES_tradnl"/>
+        </w:rPr>
+        <w:t xml:space="preserve"> 015 Administrar los eventos del sistema.</w:t>
       </w:r>
       <w:bookmarkEnd w:id="2"/>
     </w:p>
@@ -1822,13 +1668,7 @@
         <w:rPr>
           <w:lang w:val="es-ES_tradnl"/>
         </w:rPr>
-        <w:t>Descripció</w:t>
-      </w:r>
-      <w:r>
-        <w:rPr>
-          <w:lang w:val="es-ES_tradnl"/>
-        </w:rPr>
-        <w:t>n</w:t>
+        <w:t>Descripción</w:t>
       </w:r>
     </w:p>
     <w:p>
@@ -1842,49 +1682,7 @@
         <w:rPr>
           <w:lang w:val="es-ES_tradnl"/>
         </w:rPr>
-        <w:t xml:space="preserve">Un actor autenticado como chorbo o gerente deberá ser capaz de mostrar un listado de los </w:t>
-      </w:r>
-      <w:proofErr w:type="spellStart"/>
-      <w:r>
-        <w:rPr>
-          <w:lang w:val="es-ES_tradnl"/>
-        </w:rPr>
-        <w:t>chirps</w:t>
-      </w:r>
-      <w:proofErr w:type="spellEnd"/>
-      <w:r>
-        <w:rPr>
-          <w:lang w:val="es-ES_tradnl"/>
-        </w:rPr>
-        <w:t xml:space="preserve"> que ha enviado y de los </w:t>
-      </w:r>
-      <w:proofErr w:type="spellStart"/>
-      <w:r>
-        <w:rPr>
-          <w:lang w:val="es-ES_tradnl"/>
-        </w:rPr>
-        <w:t>chirps</w:t>
-      </w:r>
-      <w:proofErr w:type="spellEnd"/>
-      <w:r>
-        <w:rPr>
-          <w:lang w:val="es-ES_tradnl"/>
-        </w:rPr>
-        <w:t xml:space="preserve"> que ha recibido. También podrán reenviar </w:t>
-      </w:r>
-      <w:proofErr w:type="spellStart"/>
-      <w:r>
-        <w:rPr>
-          <w:lang w:val="es-ES_tradnl"/>
-        </w:rPr>
-        <w:t>chirps</w:t>
-      </w:r>
-      <w:proofErr w:type="spellEnd"/>
-      <w:r>
-        <w:rPr>
-          <w:lang w:val="es-ES_tradnl"/>
-        </w:rPr>
-        <w:t xml:space="preserve"> ya enviados, responderlos, eliminarlos y crear nuevos.</w:t>
+        <w:t>Un actor autenticado como gerente deberá ser capaz de administrar los eventos que organizan, lo que incluye listarlos, registrar nuevos, modificarlos y eliminarlos.</w:t>
       </w:r>
     </w:p>
     <w:p>
@@ -1905,343 +1703,62 @@
         <w:rPr>
           <w:lang w:val="es-ES_tradnl"/>
         </w:rPr>
-        <w:t xml:space="preserve"> Un chorbo que ha sido “baneado” podrá enviar </w:t>
-      </w:r>
-      <w:proofErr w:type="spellStart"/>
-      <w:r>
-        <w:rPr>
-          <w:lang w:val="es-ES_tradnl"/>
-        </w:rPr>
-        <w:t>chirps</w:t>
-      </w:r>
-      <w:proofErr w:type="spellEnd"/>
-      <w:r>
-        <w:rPr>
-          <w:lang w:val="es-ES_tradnl"/>
-        </w:rPr>
-        <w:t xml:space="preserve"> a otros chorbos</w:t>
-      </w:r>
-      <w:r>
-        <w:rPr>
-          <w:lang w:val="es-ES_tradnl"/>
-        </w:rPr>
-        <w:t xml:space="preserve"> o gerentes</w:t>
-      </w:r>
-      <w:r>
-        <w:rPr>
-          <w:lang w:val="es-ES_tradnl"/>
-        </w:rPr>
-        <w:t>.</w:t>
+        <w:t xml:space="preserve"> Al realizar la modificación del evento, no se enviará el mensaje masivo a los chorbos registrados en el evento.</w:t>
       </w:r>
     </w:p>
     <w:p>
       <w:pPr>
         <w:pStyle w:val="Subttulo"/>
         <w:rPr>
-          <w:lang w:val="es-ES_tradnl"/>
-        </w:rPr>
-      </w:pPr>
-      <w:r>
-        <w:rPr>
-          <w:lang w:val="es-ES_tradnl"/>
-        </w:rPr>
-        <w:t>Result</w:t>
-      </w:r>
-      <w:r>
-        <w:rPr>
-          <w:lang w:val="es-ES_tradnl"/>
-        </w:rPr>
-        <w:t>ado</w:t>
-      </w:r>
-      <w:r>
-        <w:rPr>
-          <w:lang w:val="es-ES_tradnl"/>
-        </w:rPr>
-        <w:t>s</w:t>
-      </w:r>
+          <w:lang w:val="en-US"/>
+        </w:rPr>
+      </w:pPr>
+      <w:proofErr w:type="spellStart"/>
+      <w:r>
+        <w:rPr>
+          <w:lang w:val="en-US"/>
+        </w:rPr>
+        <w:t>Resultados</w:t>
+      </w:r>
+      <w:proofErr w:type="spellEnd"/>
     </w:p>
     <w:p>
       <w:pPr>
         <w:pStyle w:val="Notes"/>
         <w:rPr>
-          <w:lang w:val="es-ES_tradnl"/>
-        </w:rPr>
-      </w:pPr>
-      <w:proofErr w:type="spellStart"/>
-      <w:r>
-        <w:rPr>
-          <w:lang w:val="es-ES_tradnl"/>
-        </w:rPr>
-        <w:t>Comment</w:t>
-      </w:r>
-      <w:proofErr w:type="spellEnd"/>
-      <w:r>
-        <w:rPr>
-          <w:lang w:val="es-ES_tradnl"/>
-        </w:rPr>
-        <w:t xml:space="preserve"> </w:t>
-      </w:r>
-      <w:proofErr w:type="spellStart"/>
-      <w:r>
-        <w:rPr>
-          <w:lang w:val="es-ES_tradnl"/>
-        </w:rPr>
-        <w:t>on</w:t>
-      </w:r>
-      <w:proofErr w:type="spellEnd"/>
-      <w:r>
-        <w:rPr>
-          <w:lang w:val="es-ES_tradnl"/>
-        </w:rPr>
-        <w:t xml:space="preserve"> </w:t>
-      </w:r>
-      <w:proofErr w:type="spellStart"/>
-      <w:r>
-        <w:rPr>
-          <w:lang w:val="es-ES_tradnl"/>
-        </w:rPr>
-        <w:t>whether</w:t>
-      </w:r>
-      <w:proofErr w:type="spellEnd"/>
-      <w:r>
-        <w:rPr>
-          <w:lang w:val="es-ES_tradnl"/>
-        </w:rPr>
-        <w:t xml:space="preserve"> </w:t>
-      </w:r>
-      <w:proofErr w:type="spellStart"/>
-      <w:r>
-        <w:rPr>
-          <w:lang w:val="es-ES_tradnl"/>
-        </w:rPr>
-        <w:t>the</w:t>
-      </w:r>
-      <w:proofErr w:type="spellEnd"/>
-      <w:r>
-        <w:rPr>
-          <w:lang w:val="es-ES_tradnl"/>
-        </w:rPr>
-        <w:t xml:space="preserve"> </w:t>
-      </w:r>
-      <w:proofErr w:type="spellStart"/>
-      <w:r>
-        <w:rPr>
-          <w:lang w:val="es-ES_tradnl"/>
-        </w:rPr>
-        <w:t>tester</w:t>
-      </w:r>
-      <w:proofErr w:type="spellEnd"/>
-      <w:r>
-        <w:rPr>
-          <w:lang w:val="es-ES_tradnl"/>
-        </w:rPr>
-        <w:t xml:space="preserve"> </w:t>
-      </w:r>
-      <w:proofErr w:type="spellStart"/>
-      <w:r>
-        <w:rPr>
-          <w:lang w:val="es-ES_tradnl"/>
-        </w:rPr>
-        <w:t>found</w:t>
-      </w:r>
-      <w:proofErr w:type="spellEnd"/>
-      <w:r>
-        <w:rPr>
-          <w:lang w:val="es-ES_tradnl"/>
-        </w:rPr>
-        <w:t xml:space="preserve"> </w:t>
-      </w:r>
-      <w:proofErr w:type="spellStart"/>
-      <w:r>
-        <w:rPr>
-          <w:lang w:val="es-ES_tradnl"/>
-        </w:rPr>
-        <w:t>this</w:t>
-      </w:r>
-      <w:proofErr w:type="spellEnd"/>
-      <w:r>
-        <w:rPr>
-          <w:lang w:val="es-ES_tradnl"/>
-        </w:rPr>
-        <w:t xml:space="preserve"> bug </w:t>
-      </w:r>
-      <w:proofErr w:type="spellStart"/>
-      <w:r>
-        <w:rPr>
-          <w:lang w:val="es-ES_tradnl"/>
-        </w:rPr>
-        <w:t>or</w:t>
-      </w:r>
-      <w:proofErr w:type="spellEnd"/>
-      <w:r>
-        <w:rPr>
-          <w:lang w:val="es-ES_tradnl"/>
-        </w:rPr>
-        <w:t xml:space="preserve"> </w:t>
-      </w:r>
-      <w:proofErr w:type="spellStart"/>
-      <w:r>
-        <w:rPr>
-          <w:lang w:val="es-ES_tradnl"/>
-        </w:rPr>
-        <w:t>not</w:t>
-      </w:r>
-      <w:proofErr w:type="spellEnd"/>
-      <w:r>
-        <w:rPr>
-          <w:lang w:val="es-ES_tradnl"/>
-        </w:rPr>
-        <w:t xml:space="preserve">. </w:t>
+          <w:lang w:val="en-US"/>
+        </w:rPr>
+      </w:pPr>
+      <w:r>
+        <w:rPr>
+          <w:lang w:val="en-US"/>
+        </w:rPr>
+        <w:t xml:space="preserve">Comment on whether the tester found this bug or not. </w:t>
       </w:r>
     </w:p>
     <w:p>
       <w:pPr>
         <w:rPr>
-          <w:lang w:val="es-ES_tradnl"/>
-        </w:rPr>
-      </w:pPr>
+          <w:i/>
+          <w:color w:val="403152" w:themeColor="accent4" w:themeShade="80"/>
+          <w:lang w:val="en-US"/>
+        </w:rPr>
+      </w:pPr>
+      <w:r>
+        <w:rPr>
+          <w:lang w:val="en-US"/>
+        </w:rPr>
+        <w:br w:type="page"/>
+      </w:r>
     </w:p>
     <w:p>
       <w:pPr>
-        <w:rPr>
-          <w:lang w:val="es-ES_tradnl"/>
-        </w:rPr>
-      </w:pPr>
-    </w:p>
-    <w:p>
-      <w:pPr>
-        <w:rPr>
-          <w:lang w:val="es-ES_tradnl"/>
-        </w:rPr>
-      </w:pPr>
-    </w:p>
-    <w:p>
-      <w:pPr>
-        <w:rPr>
-          <w:lang w:val="es-ES_tradnl"/>
-        </w:rPr>
-      </w:pPr>
-    </w:p>
-    <w:p>
-      <w:pPr>
-        <w:rPr>
-          <w:lang w:val="es-ES_tradnl"/>
-        </w:rPr>
-      </w:pPr>
-    </w:p>
-    <w:p>
-      <w:pPr>
-        <w:rPr>
-          <w:lang w:val="es-ES_tradnl"/>
-        </w:rPr>
-      </w:pPr>
-    </w:p>
-    <w:p>
-      <w:pPr>
-        <w:rPr>
-          <w:lang w:val="es-ES_tradnl"/>
-        </w:rPr>
-      </w:pPr>
-    </w:p>
-    <w:p>
-      <w:pPr>
-        <w:rPr>
-          <w:lang w:val="es-ES_tradnl"/>
-        </w:rPr>
-      </w:pPr>
-    </w:p>
-    <w:p>
-      <w:pPr>
-        <w:rPr>
-          <w:lang w:val="es-ES_tradnl"/>
-        </w:rPr>
-      </w:pPr>
-    </w:p>
-    <w:p>
-      <w:pPr>
-        <w:rPr>
-          <w:lang w:val="es-ES_tradnl"/>
-        </w:rPr>
-      </w:pPr>
-    </w:p>
-    <w:p>
-      <w:pPr>
-        <w:rPr>
-          <w:lang w:val="es-ES_tradnl"/>
-        </w:rPr>
-      </w:pPr>
-    </w:p>
-    <w:p>
-      <w:pPr>
-        <w:rPr>
-          <w:lang w:val="es-ES_tradnl"/>
-        </w:rPr>
-      </w:pPr>
-    </w:p>
-    <w:p>
-      <w:pPr>
-        <w:rPr>
-          <w:lang w:val="es-ES_tradnl"/>
-        </w:rPr>
-      </w:pPr>
-    </w:p>
-    <w:p>
-      <w:pPr>
-        <w:rPr>
-          <w:lang w:val="es-ES_tradnl"/>
-        </w:rPr>
-      </w:pPr>
-    </w:p>
-    <w:p>
-      <w:pPr>
-        <w:rPr>
-          <w:lang w:val="es-ES_tradnl"/>
-        </w:rPr>
-      </w:pPr>
-    </w:p>
-    <w:p>
-      <w:pPr>
-        <w:rPr>
-          <w:lang w:val="es-ES_tradnl"/>
-        </w:rPr>
-      </w:pPr>
-    </w:p>
-    <w:p>
-      <w:pPr>
-        <w:rPr>
-          <w:lang w:val="es-ES_tradnl"/>
-        </w:rPr>
-      </w:pPr>
-    </w:p>
-    <w:p>
-      <w:pPr>
-        <w:rPr>
-          <w:lang w:val="es-ES_tradnl"/>
-        </w:rPr>
-      </w:pPr>
-    </w:p>
-    <w:p>
-      <w:pPr>
-        <w:rPr>
-          <w:lang w:val="es-ES_tradnl"/>
-        </w:rPr>
-      </w:pPr>
-    </w:p>
-    <w:p>
-      <w:pPr>
-        <w:rPr>
-          <w:lang w:val="es-ES_tradnl"/>
-        </w:rPr>
-      </w:pPr>
-    </w:p>
-    <w:p>
-      <w:pPr>
         <w:pStyle w:val="Ttulo1"/>
         <w:rPr>
           <w:lang w:val="es-ES_tradnl"/>
         </w:rPr>
       </w:pPr>
-      <w:bookmarkStart w:id="3" w:name="_Toc481768248"/>
+      <w:bookmarkStart w:id="3" w:name="_Toc481768250"/>
       <w:r>
         <w:rPr>
           <w:lang w:val="es-ES_tradnl"/>
@@ -2253,7 +1770,7 @@
         <w:rPr>
           <w:lang w:val="es-ES_tradnl"/>
         </w:rPr>
-        <w:t xml:space="preserve"> 016 Registrarse a un evento.</w:t>
+        <w:t xml:space="preserve"> 015 Administrar los eventos del sistema.</w:t>
       </w:r>
       <w:bookmarkEnd w:id="3"/>
     </w:p>
@@ -2282,7 +1799,7 @@
         <w:rPr>
           <w:lang w:val="es-ES_tradnl"/>
         </w:rPr>
-        <w:t>Un actor autenticado como chorbo deberá ser capaz de inscribirse a un evento, cancelar la inscripción y listar los eventos a los que se ha inscrito.</w:t>
+        <w:t>Un actor autenticado como gerente deberá ser capaz de administrar los eventos que organizan, lo que incluye listarlos, registrar nuevos, modificarlos y eliminarlos.</w:t>
       </w:r>
     </w:p>
     <w:p>
@@ -2303,7 +1820,7 @@
         <w:rPr>
           <w:lang w:val="es-ES_tradnl"/>
         </w:rPr>
-        <w:t xml:space="preserve"> Un chorbo que ha sido “baneado” podrá registrarse en un evento.</w:t>
+        <w:t xml:space="preserve"> Al realizar la creación del evento, no se realizará la comprobación de una tarjeta de crédito válida.</w:t>
       </w:r>
     </w:p>
     <w:p>
@@ -2338,180 +1855,27 @@
     </w:p>
     <w:p>
       <w:pPr>
-        <w:pStyle w:val="Notes"/>
-        <w:rPr>
+        <w:rPr>
+          <w:i/>
+          <w:color w:val="403152" w:themeColor="accent4" w:themeShade="80"/>
           <w:lang w:val="en-US"/>
         </w:rPr>
       </w:pPr>
+      <w:r>
+        <w:rPr>
+          <w:lang w:val="en-US"/>
+        </w:rPr>
+        <w:br w:type="page"/>
+      </w:r>
     </w:p>
     <w:p>
       <w:pPr>
-        <w:pStyle w:val="Notes"/>
-        <w:rPr>
-          <w:lang w:val="en-US"/>
-        </w:rPr>
-      </w:pPr>
-    </w:p>
-    <w:p>
-      <w:pPr>
-        <w:pStyle w:val="Notes"/>
-        <w:rPr>
-          <w:lang w:val="en-US"/>
-        </w:rPr>
-      </w:pPr>
-    </w:p>
-    <w:p>
-      <w:pPr>
-        <w:pStyle w:val="Notes"/>
-        <w:rPr>
-          <w:lang w:val="en-US"/>
-        </w:rPr>
-      </w:pPr>
-    </w:p>
-    <w:p>
-      <w:pPr>
-        <w:pStyle w:val="Notes"/>
-        <w:rPr>
-          <w:lang w:val="en-US"/>
-        </w:rPr>
-      </w:pPr>
-    </w:p>
-    <w:p>
-      <w:pPr>
-        <w:pStyle w:val="Notes"/>
-        <w:rPr>
-          <w:lang w:val="en-US"/>
-        </w:rPr>
-      </w:pPr>
-    </w:p>
-    <w:p>
-      <w:pPr>
-        <w:pStyle w:val="Notes"/>
-        <w:rPr>
-          <w:lang w:val="en-US"/>
-        </w:rPr>
-      </w:pPr>
-    </w:p>
-    <w:p>
-      <w:pPr>
-        <w:pStyle w:val="Notes"/>
-        <w:rPr>
-          <w:lang w:val="en-US"/>
-        </w:rPr>
-      </w:pPr>
-    </w:p>
-    <w:p>
-      <w:pPr>
-        <w:pStyle w:val="Notes"/>
-        <w:rPr>
-          <w:lang w:val="en-US"/>
-        </w:rPr>
-      </w:pPr>
-    </w:p>
-    <w:p>
-      <w:pPr>
-        <w:pStyle w:val="Notes"/>
-        <w:rPr>
-          <w:lang w:val="en-US"/>
-        </w:rPr>
-      </w:pPr>
-    </w:p>
-    <w:p>
-      <w:pPr>
-        <w:pStyle w:val="Notes"/>
-        <w:rPr>
-          <w:lang w:val="en-US"/>
-        </w:rPr>
-      </w:pPr>
-    </w:p>
-    <w:p>
-      <w:pPr>
-        <w:pStyle w:val="Notes"/>
-        <w:rPr>
-          <w:lang w:val="en-US"/>
-        </w:rPr>
-      </w:pPr>
-    </w:p>
-    <w:p>
-      <w:pPr>
-        <w:pStyle w:val="Notes"/>
-        <w:rPr>
-          <w:lang w:val="en-US"/>
-        </w:rPr>
-      </w:pPr>
-    </w:p>
-    <w:p>
-      <w:pPr>
-        <w:pStyle w:val="Notes"/>
-        <w:rPr>
-          <w:lang w:val="en-US"/>
-        </w:rPr>
-      </w:pPr>
-    </w:p>
-    <w:p>
-      <w:pPr>
-        <w:pStyle w:val="Notes"/>
-        <w:rPr>
-          <w:lang w:val="en-US"/>
-        </w:rPr>
-      </w:pPr>
-    </w:p>
-    <w:p>
-      <w:pPr>
-        <w:pStyle w:val="Notes"/>
-        <w:rPr>
-          <w:lang w:val="en-US"/>
-        </w:rPr>
-      </w:pPr>
-    </w:p>
-    <w:p>
-      <w:pPr>
-        <w:pStyle w:val="Notes"/>
-        <w:rPr>
-          <w:lang w:val="en-US"/>
-        </w:rPr>
-      </w:pPr>
-    </w:p>
-    <w:p>
-      <w:pPr>
-        <w:pStyle w:val="Notes"/>
-        <w:rPr>
-          <w:lang w:val="en-US"/>
-        </w:rPr>
-      </w:pPr>
-    </w:p>
-    <w:p>
-      <w:pPr>
-        <w:pStyle w:val="Notes"/>
-        <w:rPr>
-          <w:lang w:val="en-US"/>
-        </w:rPr>
-      </w:pPr>
-    </w:p>
-    <w:p>
-      <w:pPr>
-        <w:pStyle w:val="Notes"/>
-        <w:rPr>
-          <w:lang w:val="en-US"/>
-        </w:rPr>
-      </w:pPr>
-    </w:p>
-    <w:p>
-      <w:pPr>
-        <w:pStyle w:val="Notes"/>
-        <w:rPr>
-          <w:lang w:val="en-US"/>
-        </w:rPr>
-      </w:pPr>
-    </w:p>
-    <w:p>
-      <w:pPr>
         <w:pStyle w:val="Ttulo1"/>
         <w:rPr>
           <w:lang w:val="es-ES_tradnl"/>
         </w:rPr>
       </w:pPr>
-      <w:bookmarkStart w:id="4" w:name="_Toc481768249"/>
+      <w:bookmarkStart w:id="4" w:name="_Toc481768251"/>
       <w:r>
         <w:rPr>
           <w:lang w:val="es-ES_tradnl"/>
@@ -2573,7 +1937,19 @@
         <w:rPr>
           <w:lang w:val="es-ES_tradnl"/>
         </w:rPr>
-        <w:t xml:space="preserve"> Al realizar la modificación del evento, no se enviará el mensaje masivo a los chorbos registrados en el evento.</w:t>
+        <w:t xml:space="preserve"> Al intentar eliminar un evento con chorbos inscritos, aparecerá un error en </w:t>
+      </w:r>
+      <w:r>
+        <w:rPr>
+          <w:lang w:val="es-ES_tradnl"/>
+        </w:rPr>
+        <w:t xml:space="preserve">lugar </w:t>
+      </w:r>
+      <w:r>
+        <w:rPr>
+          <w:lang w:val="es-ES_tradnl"/>
+        </w:rPr>
+        <w:t>de eliminar el evento directamente.</w:t>
       </w:r>
     </w:p>
     <w:p>
@@ -2608,153 +1984,25 @@
     </w:p>
     <w:p>
       <w:pPr>
-        <w:pStyle w:val="Notes"/>
         <w:rPr>
           <w:lang w:val="en-US"/>
         </w:rPr>
       </w:pPr>
+      <w:r>
+        <w:rPr>
+          <w:lang w:val="en-US"/>
+        </w:rPr>
+        <w:br w:type="page"/>
+      </w:r>
     </w:p>
     <w:p>
       <w:pPr>
-        <w:rPr>
-          <w:lang w:val="en-US"/>
-        </w:rPr>
-      </w:pPr>
-    </w:p>
-    <w:p>
-      <w:pPr>
-        <w:rPr>
-          <w:lang w:val="en-US"/>
-        </w:rPr>
-      </w:pPr>
-    </w:p>
-    <w:p>
-      <w:pPr>
-        <w:rPr>
-          <w:lang w:val="en-US"/>
-        </w:rPr>
-      </w:pPr>
-    </w:p>
-    <w:p>
-      <w:pPr>
-        <w:rPr>
-          <w:lang w:val="en-US"/>
-        </w:rPr>
-      </w:pPr>
-    </w:p>
-    <w:p>
-      <w:pPr>
-        <w:rPr>
-          <w:lang w:val="en-US"/>
-        </w:rPr>
-      </w:pPr>
-    </w:p>
-    <w:p>
-      <w:pPr>
-        <w:rPr>
-          <w:lang w:val="en-US"/>
-        </w:rPr>
-      </w:pPr>
-    </w:p>
-    <w:p>
-      <w:pPr>
-        <w:rPr>
-          <w:lang w:val="en-US"/>
-        </w:rPr>
-      </w:pPr>
-    </w:p>
-    <w:p>
-      <w:pPr>
-        <w:rPr>
-          <w:lang w:val="en-US"/>
-        </w:rPr>
-      </w:pPr>
-    </w:p>
-    <w:p>
-      <w:pPr>
-        <w:rPr>
-          <w:lang w:val="en-US"/>
-        </w:rPr>
-      </w:pPr>
-    </w:p>
-    <w:p>
-      <w:pPr>
-        <w:rPr>
-          <w:lang w:val="en-US"/>
-        </w:rPr>
-      </w:pPr>
-    </w:p>
-    <w:p>
-      <w:pPr>
-        <w:rPr>
-          <w:lang w:val="en-US"/>
-        </w:rPr>
-      </w:pPr>
-    </w:p>
-    <w:p>
-      <w:pPr>
-        <w:rPr>
-          <w:lang w:val="en-US"/>
-        </w:rPr>
-      </w:pPr>
-    </w:p>
-    <w:p>
-      <w:pPr>
-        <w:rPr>
-          <w:lang w:val="en-US"/>
-        </w:rPr>
-      </w:pPr>
-    </w:p>
-    <w:p>
-      <w:pPr>
-        <w:rPr>
-          <w:lang w:val="en-US"/>
-        </w:rPr>
-      </w:pPr>
-    </w:p>
-    <w:p>
-      <w:pPr>
-        <w:rPr>
-          <w:lang w:val="en-US"/>
-        </w:rPr>
-      </w:pPr>
-    </w:p>
-    <w:p>
-      <w:pPr>
-        <w:rPr>
-          <w:lang w:val="en-US"/>
-        </w:rPr>
-      </w:pPr>
-    </w:p>
-    <w:p>
-      <w:pPr>
-        <w:rPr>
-          <w:lang w:val="en-US"/>
-        </w:rPr>
-      </w:pPr>
-    </w:p>
-    <w:p>
-      <w:pPr>
-        <w:rPr>
-          <w:lang w:val="en-US"/>
-        </w:rPr>
-      </w:pPr>
-    </w:p>
-    <w:p>
-      <w:pPr>
-        <w:rPr>
-          <w:lang w:val="en-US"/>
-        </w:rPr>
-      </w:pPr>
-    </w:p>
-    <w:p>
-      <w:pPr>
         <w:pStyle w:val="Ttulo1"/>
         <w:rPr>
           <w:lang w:val="es-ES_tradnl"/>
         </w:rPr>
       </w:pPr>
-      <w:bookmarkStart w:id="5" w:name="_Toc481768250"/>
+      <w:bookmarkStart w:id="5" w:name="_Toc481768248"/>
       <w:r>
         <w:rPr>
           <w:lang w:val="es-ES_tradnl"/>
@@ -2766,7 +2014,7 @@
         <w:rPr>
           <w:lang w:val="es-ES_tradnl"/>
         </w:rPr>
-        <w:t xml:space="preserve"> 015 Administrar los eventos del sistema.</w:t>
+        <w:t xml:space="preserve"> 016 Registrarse a un evento.</w:t>
       </w:r>
       <w:bookmarkEnd w:id="5"/>
     </w:p>
@@ -2795,7 +2043,7 @@
         <w:rPr>
           <w:lang w:val="es-ES_tradnl"/>
         </w:rPr>
-        <w:t>Un actor autenticado como gerente deberá ser capaz de administrar los eventos que organizan, lo que incluye listarlos, registrar nuevos, modificarlos y eliminarlos.</w:t>
+        <w:t>Un actor autenticado como chorbo deberá ser capaz de inscribirse a un evento, cancelar la inscripción y listar los eventos a los que se ha inscrito.</w:t>
       </w:r>
     </w:p>
     <w:p>
@@ -2816,7 +2064,7 @@
         <w:rPr>
           <w:lang w:val="es-ES_tradnl"/>
         </w:rPr>
-        <w:t xml:space="preserve"> Al realizar la creación del evento, no se realizará la comprobación de una tarjeta de crédito válida.</w:t>
+        <w:t xml:space="preserve"> Un chorbo que ha sido “baneado” podrá registrarse en un evento.</w:t>
       </w:r>
     </w:p>
     <w:p>
@@ -2855,260 +2103,8 @@
           <w:lang w:val="en-US"/>
         </w:rPr>
       </w:pPr>
-    </w:p>
-    <w:p>
-      <w:pPr>
-        <w:rPr>
-          <w:lang w:val="en-US"/>
-        </w:rPr>
-      </w:pPr>
-    </w:p>
-    <w:p>
-      <w:pPr>
-        <w:rPr>
-          <w:lang w:val="en-US"/>
-        </w:rPr>
-      </w:pPr>
-    </w:p>
-    <w:p>
-      <w:pPr>
-        <w:rPr>
-          <w:lang w:val="en-US"/>
-        </w:rPr>
-      </w:pPr>
-    </w:p>
-    <w:p>
-      <w:pPr>
-        <w:rPr>
-          <w:lang w:val="en-US"/>
-        </w:rPr>
-      </w:pPr>
-    </w:p>
-    <w:p>
-      <w:pPr>
-        <w:rPr>
-          <w:lang w:val="en-US"/>
-        </w:rPr>
-      </w:pPr>
-    </w:p>
-    <w:p>
-      <w:pPr>
-        <w:rPr>
-          <w:lang w:val="en-US"/>
-        </w:rPr>
-      </w:pPr>
-    </w:p>
-    <w:p>
-      <w:pPr>
-        <w:rPr>
-          <w:lang w:val="en-US"/>
-        </w:rPr>
-      </w:pPr>
-    </w:p>
-    <w:p>
-      <w:pPr>
-        <w:rPr>
-          <w:lang w:val="en-US"/>
-        </w:rPr>
-      </w:pPr>
-    </w:p>
-    <w:p>
-      <w:pPr>
-        <w:rPr>
-          <w:lang w:val="en-US"/>
-        </w:rPr>
-      </w:pPr>
-    </w:p>
-    <w:p>
-      <w:pPr>
-        <w:rPr>
-          <w:lang w:val="en-US"/>
-        </w:rPr>
-      </w:pPr>
-    </w:p>
-    <w:p>
-      <w:pPr>
-        <w:rPr>
-          <w:lang w:val="en-US"/>
-        </w:rPr>
-      </w:pPr>
-    </w:p>
-    <w:p>
-      <w:pPr>
-        <w:rPr>
-          <w:lang w:val="en-US"/>
-        </w:rPr>
-      </w:pPr>
-    </w:p>
-    <w:p>
-      <w:pPr>
-        <w:rPr>
-          <w:lang w:val="en-US"/>
-        </w:rPr>
-      </w:pPr>
-    </w:p>
-    <w:p>
-      <w:pPr>
-        <w:rPr>
-          <w:lang w:val="en-US"/>
-        </w:rPr>
-      </w:pPr>
-    </w:p>
-    <w:p>
-      <w:pPr>
-        <w:rPr>
-          <w:lang w:val="en-US"/>
-        </w:rPr>
-      </w:pPr>
-    </w:p>
-    <w:p>
-      <w:pPr>
-        <w:rPr>
-          <w:lang w:val="en-US"/>
-        </w:rPr>
-      </w:pPr>
-    </w:p>
-    <w:p>
-      <w:pPr>
-        <w:rPr>
-          <w:lang w:val="en-US"/>
-        </w:rPr>
-      </w:pPr>
-    </w:p>
-    <w:p>
-      <w:pPr>
-        <w:rPr>
-          <w:lang w:val="en-US"/>
-        </w:rPr>
-      </w:pPr>
-    </w:p>
-    <w:p>
-      <w:pPr>
-        <w:rPr>
-          <w:lang w:val="en-US"/>
-        </w:rPr>
-      </w:pPr>
-    </w:p>
-    <w:p>
-      <w:pPr>
-        <w:pStyle w:val="Ttulo1"/>
-        <w:rPr>
-          <w:lang w:val="es-ES_tradnl"/>
-        </w:rPr>
-      </w:pPr>
-      <w:bookmarkStart w:id="6" w:name="_Toc481768251"/>
-      <w:r>
-        <w:rPr>
-          <w:lang w:val="es-ES_tradnl"/>
-        </w:rPr>
-        <w:lastRenderedPageBreak/>
-        <w:t>Error en el caso de uso</w:t>
-      </w:r>
-      <w:r>
-        <w:rPr>
-          <w:lang w:val="es-ES_tradnl"/>
-        </w:rPr>
-        <w:t xml:space="preserve"> 015 Administrar los eventos del sistema.</w:t>
-      </w:r>
+      <w:bookmarkStart w:id="6" w:name="_GoBack"/>
       <w:bookmarkEnd w:id="6"/>
-    </w:p>
-    <w:p>
-      <w:pPr>
-        <w:pStyle w:val="Subttulo"/>
-        <w:rPr>
-          <w:lang w:val="es-ES_tradnl"/>
-        </w:rPr>
-      </w:pPr>
-      <w:r>
-        <w:rPr>
-          <w:lang w:val="es-ES_tradnl"/>
-        </w:rPr>
-        <w:t>Descripción</w:t>
-      </w:r>
-    </w:p>
-    <w:p>
-      <w:pPr>
-        <w:pStyle w:val="Notes"/>
-        <w:rPr>
-          <w:lang w:val="es-ES_tradnl"/>
-        </w:rPr>
-      </w:pPr>
-      <w:r>
-        <w:rPr>
-          <w:lang w:val="es-ES_tradnl"/>
-        </w:rPr>
-        <w:t>Un actor autenticado como gerente deberá ser capaz de administrar los eventos que organizan, lo que incluye listarlos, registrar nuevos, modificarlos y eliminarlos.</w:t>
-      </w:r>
-    </w:p>
-    <w:p>
-      <w:pPr>
-        <w:pStyle w:val="Notes"/>
-        <w:rPr>
-          <w:lang w:val="es-ES_tradnl"/>
-        </w:rPr>
-      </w:pPr>
-      <w:r>
-        <w:rPr>
-          <w:u w:val="single"/>
-          <w:lang w:val="es-ES_tradnl"/>
-        </w:rPr>
-        <w:t>Error intencionado:</w:t>
-      </w:r>
-      <w:r>
-        <w:rPr>
-          <w:lang w:val="es-ES_tradnl"/>
-        </w:rPr>
-        <w:t xml:space="preserve"> Al intentar eliminar un evento con chorbos inscritos, aparecerá un error en </w:t>
-      </w:r>
-      <w:r>
-        <w:rPr>
-          <w:lang w:val="es-ES_tradnl"/>
-        </w:rPr>
-        <w:t xml:space="preserve">lugar </w:t>
-      </w:r>
-      <w:r>
-        <w:rPr>
-          <w:lang w:val="es-ES_tradnl"/>
-        </w:rPr>
-        <w:t>de eliminar el evento directamente.</w:t>
-      </w:r>
-    </w:p>
-    <w:p>
-      <w:pPr>
-        <w:pStyle w:val="Subttulo"/>
-        <w:rPr>
-          <w:lang w:val="en-US"/>
-        </w:rPr>
-      </w:pPr>
-      <w:proofErr w:type="spellStart"/>
-      <w:r>
-        <w:rPr>
-          <w:lang w:val="en-US"/>
-        </w:rPr>
-        <w:t>Resultados</w:t>
-      </w:r>
-      <w:proofErr w:type="spellEnd"/>
-    </w:p>
-    <w:p>
-      <w:pPr>
-        <w:pStyle w:val="Notes"/>
-        <w:rPr>
-          <w:lang w:val="en-US"/>
-        </w:rPr>
-      </w:pPr>
-      <w:r>
-        <w:rPr>
-          <w:lang w:val="en-US"/>
-        </w:rPr>
-        <w:t xml:space="preserve">Comment on whether the tester found this bug or not. </w:t>
-      </w:r>
-    </w:p>
-    <w:p>
-      <w:pPr>
-        <w:rPr>
-          <w:lang w:val="en-US"/>
-        </w:rPr>
-      </w:pPr>
     </w:p>
     <w:sectPr>
       <w:pgSz w:w="11906" w:h="16838"/>
@@ -6548,7 +5544,7 @@
 </file>
 
 <file path=customXml/itemProps1.xml><?xml version="1.0" encoding="utf-8"?>
-<ds:datastoreItem xmlns:ds="http://schemas.openxmlformats.org/officeDocument/2006/customXml" ds:itemID="{88267A03-3967-4887-860C-81603FC1003F}">
+<ds:datastoreItem xmlns:ds="http://schemas.openxmlformats.org/officeDocument/2006/customXml" ds:itemID="{396ACD28-ED63-4017-A4F0-5BFD5BA9C054}">
   <ds:schemaRefs>
     <ds:schemaRef ds:uri="http://schemas.openxmlformats.org/officeDocument/2006/bibliography"/>
   </ds:schemaRefs>

--- a/Item 6/My-Project-Bugs.docx
+++ b/Item 6/My-Project-Bugs.docx
@@ -711,16 +711,138 @@
               <w:pStyle w:val="Notes"/>
               <w:cnfStyle w:val="000000000000" w:firstRow="0" w:lastRow="0" w:firstColumn="0" w:lastColumn="0" w:oddVBand="0" w:evenVBand="0" w:oddHBand="0" w:evenHBand="0" w:firstRowFirstColumn="0" w:firstRowLastColumn="0" w:lastRowFirstColumn="0" w:lastRowLastColumn="0"/>
               <w:rPr>
+                <w:lang w:val="es-ES"/>
+              </w:rPr>
+            </w:pPr>
+            <w:r>
+              <w:rPr>
+                <w:lang w:val="es-ES"/>
+              </w:rPr>
+              <w:t>Higueras Galván, Francisco Javier.</w:t>
+            </w:r>
+          </w:p>
+          <w:p>
+            <w:pPr>
+              <w:pStyle w:val="Notes"/>
+              <w:cnfStyle w:val="000000000000" w:firstRow="0" w:lastRow="0" w:firstColumn="0" w:lastColumn="0" w:oddVBand="0" w:evenVBand="0" w:oddHBand="0" w:evenHBand="0" w:firstRowFirstColumn="0" w:firstRowLastColumn="0" w:lastRowFirstColumn="0" w:lastRowLastColumn="0"/>
+              <w:rPr>
+                <w:lang w:val="es-ES"/>
+              </w:rPr>
+            </w:pPr>
+            <w:r>
+              <w:rPr>
+                <w:lang w:val="es-ES"/>
+              </w:rPr>
+              <w:t xml:space="preserve">Tirado </w:t>
+            </w:r>
+            <w:proofErr w:type="spellStart"/>
+            <w:r>
+              <w:rPr>
+                <w:lang w:val="es-ES"/>
+              </w:rPr>
+              <w:t>Hernandez</w:t>
+            </w:r>
+            <w:proofErr w:type="spellEnd"/>
+            <w:r>
+              <w:rPr>
+                <w:lang w:val="es-ES"/>
+              </w:rPr>
+              <w:t xml:space="preserve">, </w:t>
+            </w:r>
+            <w:r>
+              <w:rPr>
+                <w:lang w:val="es-ES"/>
+              </w:rPr>
+              <w:t>Oscar</w:t>
+            </w:r>
+            <w:r>
+              <w:rPr>
+                <w:lang w:val="es-ES"/>
+              </w:rPr>
+              <w:t>.</w:t>
+            </w:r>
+          </w:p>
+          <w:p>
+            <w:pPr>
+              <w:pStyle w:val="Notes"/>
+              <w:cnfStyle w:val="000000000000" w:firstRow="0" w:lastRow="0" w:firstColumn="0" w:lastColumn="0" w:oddVBand="0" w:evenVBand="0" w:oddHBand="0" w:evenHBand="0" w:firstRowFirstColumn="0" w:firstRowLastColumn="0" w:lastRowFirstColumn="0" w:lastRowLastColumn="0"/>
+              <w:rPr>
+                <w:lang w:val="es-ES"/>
+              </w:rPr>
+            </w:pPr>
+            <w:proofErr w:type="spellStart"/>
+            <w:r>
+              <w:rPr>
+                <w:lang w:val="es-ES"/>
+              </w:rPr>
+              <w:t>Diaz</w:t>
+            </w:r>
+            <w:proofErr w:type="spellEnd"/>
+            <w:r>
+              <w:rPr>
+                <w:lang w:val="es-ES"/>
+              </w:rPr>
+              <w:t xml:space="preserve"> </w:t>
+            </w:r>
+            <w:proofErr w:type="spellStart"/>
+            <w:r>
+              <w:rPr>
+                <w:lang w:val="es-ES"/>
+              </w:rPr>
+              <w:t>Llacer</w:t>
+            </w:r>
+            <w:proofErr w:type="spellEnd"/>
+            <w:r>
+              <w:rPr>
+                <w:lang w:val="es-ES"/>
+              </w:rPr>
+              <w:t xml:space="preserve">, </w:t>
+            </w:r>
+            <w:r>
+              <w:rPr>
+                <w:lang w:val="es-ES"/>
+              </w:rPr>
+              <w:t>Sixto</w:t>
+            </w:r>
+            <w:r>
+              <w:rPr>
+                <w:lang w:val="es-ES"/>
+              </w:rPr>
+              <w:t>.</w:t>
+            </w:r>
+          </w:p>
+          <w:p>
+            <w:pPr>
+              <w:pStyle w:val="Notes"/>
+              <w:cnfStyle w:val="000000000000" w:firstRow="0" w:lastRow="0" w:firstColumn="0" w:lastColumn="0" w:oddVBand="0" w:evenVBand="0" w:oddHBand="0" w:evenHBand="0" w:firstRowFirstColumn="0" w:firstRowLastColumn="0" w:lastRowFirstColumn="0" w:lastRowLastColumn="0"/>
+              <w:rPr>
                 <w:highlight w:val="yellow"/>
-                <w:lang w:val="en-US"/>
+                <w:lang w:val="es-ES"/>
               </w:rPr>
             </w:pPr>
             <w:r>
               <w:rPr>
-                <w:highlight w:val="yellow"/>
-                <w:lang w:val="en-US"/>
-              </w:rPr>
-              <w:t xml:space="preserve">List the people who have conducted the tests. </w:t>
+                <w:lang w:val="es-ES"/>
+              </w:rPr>
+              <w:t>Torrijos Campano</w:t>
+            </w:r>
+            <w:r>
+              <w:rPr>
+                <w:lang w:val="es-ES"/>
+              </w:rPr>
+              <w:t xml:space="preserve">, </w:t>
+            </w:r>
+            <w:r>
+              <w:rPr>
+                <w:lang w:val="es-ES"/>
+              </w:rPr>
+              <w:t>Sergio</w:t>
+            </w:r>
+            <w:r>
+              <w:rPr>
+                <w:lang w:val="es-ES"/>
+              </w:rPr>
+              <w:t>.</w:t>
             </w:r>
           </w:p>
         </w:tc>
@@ -769,14 +891,12 @@
               <w:pStyle w:val="Notes"/>
               <w:cnfStyle w:val="000000100000" w:firstRow="0" w:lastRow="0" w:firstColumn="0" w:lastColumn="0" w:oddVBand="0" w:evenVBand="0" w:oddHBand="1" w:evenHBand="0" w:firstRowFirstColumn="0" w:firstRowLastColumn="0" w:lastRowFirstColumn="0" w:lastRowLastColumn="0"/>
               <w:rPr>
-                <w:highlight w:val="yellow"/>
                 <w:lang w:val="es-ES_tradnl"/>
               </w:rPr>
             </w:pPr>
             <w:proofErr w:type="spellStart"/>
             <w:r>
               <w:rPr>
-                <w:highlight w:val="yellow"/>
                 <w:lang w:val="es-ES_tradnl"/>
               </w:rPr>
               <w:t>Add</w:t>
@@ -784,7 +904,6 @@
             <w:proofErr w:type="spellEnd"/>
             <w:r>
               <w:rPr>
-                <w:highlight w:val="yellow"/>
                 <w:lang w:val="es-ES_tradnl"/>
               </w:rPr>
               <w:t xml:space="preserve"> notes </w:t>
@@ -792,7 +911,6 @@
             <w:proofErr w:type="spellStart"/>
             <w:r>
               <w:rPr>
-                <w:highlight w:val="yellow"/>
                 <w:lang w:val="es-ES_tradnl"/>
               </w:rPr>
               <w:t>if</w:t>
@@ -800,7 +918,6 @@
             <w:proofErr w:type="spellEnd"/>
             <w:r>
               <w:rPr>
-                <w:highlight w:val="yellow"/>
                 <w:lang w:val="es-ES_tradnl"/>
               </w:rPr>
               <w:t xml:space="preserve"> </w:t>
@@ -808,7 +925,6 @@
             <w:proofErr w:type="spellStart"/>
             <w:r>
               <w:rPr>
-                <w:highlight w:val="yellow"/>
                 <w:lang w:val="es-ES_tradnl"/>
               </w:rPr>
               <w:t>necessary</w:t>
@@ -816,7 +932,6 @@
             <w:proofErr w:type="spellEnd"/>
             <w:r>
               <w:rPr>
-                <w:highlight w:val="yellow"/>
                 <w:lang w:val="es-ES_tradnl"/>
               </w:rPr>
               <w:t>.</w:t>
@@ -1014,7 +1129,7 @@
             </w:rPr>
             <w:fldChar w:fldCharType="separate"/>
           </w:r>
-          <w:hyperlink w:anchor="_Toc481768247" w:history="1">
+          <w:hyperlink w:anchor="_Toc482113295" w:history="1">
             <w:r>
               <w:rPr>
                 <w:rStyle w:val="Hipervnculo"/>
@@ -1042,7 +1157,7 @@
                 <w:noProof/>
                 <w:webHidden/>
               </w:rPr>
-              <w:instrText xml:space="preserve"> PAGEREF _Toc481768247 \h </w:instrText>
+              <w:instrText xml:space="preserve"> PAGEREF _Toc482113295 \h </w:instrText>
             </w:r>
             <w:r>
               <w:rPr>
@@ -1085,14 +1200,14 @@
               <w:lang w:val="es-ES" w:eastAsia="es-ES"/>
             </w:rPr>
           </w:pPr>
-          <w:hyperlink w:anchor="_Toc481768248" w:history="1">
+          <w:hyperlink w:anchor="_Toc482113296" w:history="1">
             <w:r>
               <w:rPr>
                 <w:rStyle w:val="Hipervnculo"/>
                 <w:noProof/>
                 <w:lang w:val="es-ES_tradnl"/>
               </w:rPr>
-              <w:t>Error en el caso de uso 016 Registrarse a un evento.</w:t>
+              <w:t>Error en el caso de uso 015 Administrar los eventos del sistema.</w:t>
             </w:r>
             <w:r>
               <w:rPr>
@@ -1113,7 +1228,7 @@
                 <w:noProof/>
                 <w:webHidden/>
               </w:rPr>
-              <w:instrText xml:space="preserve"> PAGEREF _Toc481768248 \h </w:instrText>
+              <w:instrText xml:space="preserve"> PAGEREF _Toc482113296 \h </w:instrText>
             </w:r>
             <w:r>
               <w:rPr>
@@ -1156,7 +1271,7 @@
               <w:lang w:val="es-ES" w:eastAsia="es-ES"/>
             </w:rPr>
           </w:pPr>
-          <w:hyperlink w:anchor="_Toc481768249" w:history="1">
+          <w:hyperlink w:anchor="_Toc482113297" w:history="1">
             <w:r>
               <w:rPr>
                 <w:rStyle w:val="Hipervnculo"/>
@@ -1184,7 +1299,7 @@
                 <w:noProof/>
                 <w:webHidden/>
               </w:rPr>
-              <w:instrText xml:space="preserve"> PAGEREF _Toc481768249 \h </w:instrText>
+              <w:instrText xml:space="preserve"> PAGEREF _Toc482113297 \h </w:instrText>
             </w:r>
             <w:r>
               <w:rPr>
@@ -1227,7 +1342,7 @@
               <w:lang w:val="es-ES" w:eastAsia="es-ES"/>
             </w:rPr>
           </w:pPr>
-          <w:hyperlink w:anchor="_Toc481768250" w:history="1">
+          <w:hyperlink w:anchor="_Toc482113298" w:history="1">
             <w:r>
               <w:rPr>
                 <w:rStyle w:val="Hipervnculo"/>
@@ -1255,7 +1370,7 @@
                 <w:noProof/>
                 <w:webHidden/>
               </w:rPr>
-              <w:instrText xml:space="preserve"> PAGEREF _Toc481768250 \h </w:instrText>
+              <w:instrText xml:space="preserve"> PAGEREF _Toc482113298 \h </w:instrText>
             </w:r>
             <w:r>
               <w:rPr>
@@ -1298,14 +1413,14 @@
               <w:lang w:val="es-ES" w:eastAsia="es-ES"/>
             </w:rPr>
           </w:pPr>
-          <w:hyperlink w:anchor="_Toc481768251" w:history="1">
+          <w:hyperlink w:anchor="_Toc482113299" w:history="1">
             <w:r>
               <w:rPr>
                 <w:rStyle w:val="Hipervnculo"/>
                 <w:noProof/>
                 <w:lang w:val="es-ES_tradnl"/>
               </w:rPr>
-              <w:t>Error en el caso de uso 015 Administrar los eventos del sistema.</w:t>
+              <w:t>Error en el caso de uso 016 Registrarse a un evento.</w:t>
             </w:r>
             <w:r>
               <w:rPr>
@@ -1326,7 +1441,7 @@
                 <w:noProof/>
                 <w:webHidden/>
               </w:rPr>
-              <w:instrText xml:space="preserve"> PAGEREF _Toc481768251 \h </w:instrText>
+              <w:instrText xml:space="preserve"> PAGEREF _Toc482113299 \h </w:instrText>
             </w:r>
             <w:r>
               <w:rPr>
@@ -1398,6 +1513,8 @@
         </w:rPr>
         <w:br w:type="page"/>
       </w:r>
+      <w:bookmarkStart w:id="0" w:name="_GoBack"/>
+      <w:bookmarkEnd w:id="0"/>
     </w:p>
     <w:p>
       <w:pPr>
@@ -1406,8 +1523,8 @@
           <w:lang w:val="es-ES_tradnl"/>
         </w:rPr>
       </w:pPr>
-      <w:bookmarkStart w:id="0" w:name="_Toc383875113"/>
-      <w:bookmarkStart w:id="1" w:name="_Toc481768247"/>
+      <w:bookmarkStart w:id="1" w:name="_Toc383875113"/>
+      <w:bookmarkStart w:id="2" w:name="_Toc482113295"/>
       <w:r>
         <w:rPr>
           <w:lang w:val="es-ES_tradnl"/>
@@ -1421,7 +1538,7 @@
         </w:rPr>
         <w:t xml:space="preserve"> </w:t>
       </w:r>
-      <w:bookmarkEnd w:id="0"/>
+      <w:bookmarkEnd w:id="1"/>
       <w:r>
         <w:rPr>
           <w:lang w:val="es-ES_tradnl"/>
@@ -1454,7 +1571,7 @@
         </w:rPr>
         <w:t xml:space="preserve"> de los chorbos y gerentes.</w:t>
       </w:r>
-      <w:bookmarkEnd w:id="1"/>
+      <w:bookmarkEnd w:id="2"/>
     </w:p>
     <w:p>
       <w:pPr>
@@ -1641,7 +1758,7 @@
           <w:lang w:val="es-ES_tradnl"/>
         </w:rPr>
       </w:pPr>
-      <w:bookmarkStart w:id="2" w:name="_Toc481768249"/>
+      <w:bookmarkStart w:id="3" w:name="_Toc482113296"/>
       <w:r>
         <w:rPr>
           <w:lang w:val="es-ES_tradnl"/>
@@ -1655,7 +1772,7 @@
         </w:rPr>
         <w:t xml:space="preserve"> 015 Administrar los eventos del sistema.</w:t>
       </w:r>
-      <w:bookmarkEnd w:id="2"/>
+      <w:bookmarkEnd w:id="3"/>
     </w:p>
     <w:p>
       <w:pPr>
@@ -1758,7 +1875,7 @@
           <w:lang w:val="es-ES_tradnl"/>
         </w:rPr>
       </w:pPr>
-      <w:bookmarkStart w:id="3" w:name="_Toc481768250"/>
+      <w:bookmarkStart w:id="4" w:name="_Toc482113297"/>
       <w:r>
         <w:rPr>
           <w:lang w:val="es-ES_tradnl"/>
@@ -1772,7 +1889,7 @@
         </w:rPr>
         <w:t xml:space="preserve"> 015 Administrar los eventos del sistema.</w:t>
       </w:r>
-      <w:bookmarkEnd w:id="3"/>
+      <w:bookmarkEnd w:id="4"/>
     </w:p>
     <w:p>
       <w:pPr>
@@ -1875,7 +1992,7 @@
           <w:lang w:val="es-ES_tradnl"/>
         </w:rPr>
       </w:pPr>
-      <w:bookmarkStart w:id="4" w:name="_Toc481768251"/>
+      <w:bookmarkStart w:id="5" w:name="_Toc482113298"/>
       <w:r>
         <w:rPr>
           <w:lang w:val="es-ES_tradnl"/>
@@ -1889,7 +2006,7 @@
         </w:rPr>
         <w:t xml:space="preserve"> 015 Administrar los eventos del sistema.</w:t>
       </w:r>
-      <w:bookmarkEnd w:id="4"/>
+      <w:bookmarkEnd w:id="5"/>
     </w:p>
     <w:p>
       <w:pPr>
@@ -2002,7 +2119,7 @@
           <w:lang w:val="es-ES_tradnl"/>
         </w:rPr>
       </w:pPr>
-      <w:bookmarkStart w:id="5" w:name="_Toc481768248"/>
+      <w:bookmarkStart w:id="6" w:name="_Toc482113299"/>
       <w:r>
         <w:rPr>
           <w:lang w:val="es-ES_tradnl"/>
@@ -2016,7 +2133,7 @@
         </w:rPr>
         <w:t xml:space="preserve"> 016 Registrarse a un evento.</w:t>
       </w:r>
-      <w:bookmarkEnd w:id="5"/>
+      <w:bookmarkEnd w:id="6"/>
     </w:p>
     <w:p>
       <w:pPr>
@@ -2103,8 +2220,6 @@
           <w:lang w:val="en-US"/>
         </w:rPr>
       </w:pPr>
-      <w:bookmarkStart w:id="6" w:name="_GoBack"/>
-      <w:bookmarkEnd w:id="6"/>
     </w:p>
     <w:sectPr>
       <w:pgSz w:w="11906" w:h="16838"/>
@@ -5544,7 +5659,7 @@
 </file>
 
 <file path=customXml/itemProps1.xml><?xml version="1.0" encoding="utf-8"?>
-<ds:datastoreItem xmlns:ds="http://schemas.openxmlformats.org/officeDocument/2006/customXml" ds:itemID="{396ACD28-ED63-4017-A4F0-5BFD5BA9C054}">
+<ds:datastoreItem xmlns:ds="http://schemas.openxmlformats.org/officeDocument/2006/customXml" ds:itemID="{B5D5978E-22B8-4F42-BF20-2FBB8F0F5A82}">
   <ds:schemaRefs>
     <ds:schemaRef ds:uri="http://schemas.openxmlformats.org/officeDocument/2006/bibliography"/>
   </ds:schemaRefs>
